--- a/Comparing smooths in factor-smooth interactions II.docx
+++ b/Comparing smooths in factor-smooth interactions II.docx
@@ -6584,7 +6584,11 @@
           <w:lang w:eastAsia="en-IN"/>
         </w:rPr>
       </w:pPr>
-      <w:r>
+    </w:p>
+    <w:p>
+      <w:pPr>
+        <w:spacing w:before="100" w:beforeAutospacing="1" w:after="100" w:afterAutospacing="1" w:line="240" w:lineRule="auto"/>
+        <w:outlineLvl w:val="2"/>
         <w:rPr>
           <w:rFonts w:ascii="Times New Roman" w:eastAsia="Times New Roman" w:hAnsi="Times New Roman" w:cs="Times New Roman"/>
           <w:b/>
@@ -6593,6 +6597,31 @@
           <w:szCs w:val="27"/>
           <w:lang w:eastAsia="en-IN"/>
         </w:rPr>
+      </w:pPr>
+    </w:p>
+    <w:p>
+      <w:pPr>
+        <w:spacing w:before="100" w:beforeAutospacing="1" w:after="100" w:afterAutospacing="1" w:line="240" w:lineRule="auto"/>
+        <w:outlineLvl w:val="2"/>
+        <w:rPr>
+          <w:rFonts w:ascii="Times New Roman" w:eastAsia="Times New Roman" w:hAnsi="Times New Roman" w:cs="Times New Roman"/>
+          <w:b/>
+          <w:bCs/>
+          <w:sz w:val="27"/>
+          <w:szCs w:val="27"/>
+          <w:lang w:eastAsia="en-IN"/>
+        </w:rPr>
+      </w:pPr>
+      <w:r>
+        <w:rPr>
+          <w:rFonts w:ascii="Times New Roman" w:eastAsia="Times New Roman" w:hAnsi="Times New Roman" w:cs="Times New Roman"/>
+          <w:b/>
+          <w:bCs/>
+          <w:sz w:val="27"/>
+          <w:szCs w:val="27"/>
+          <w:lang w:eastAsia="en-IN"/>
+        </w:rPr>
+        <w:lastRenderedPageBreak/>
         <w:t>References</w:t>
       </w:r>
     </w:p>
@@ -6613,17 +6642,7 @@
           <w:szCs w:val="20"/>
           <w:lang w:eastAsia="en-IN"/>
         </w:rPr>
-        <w:t xml:space="preserve">Rose, N. L., Yang, H., Turner, S. D., and Simpson, G. L. (2012). An assessment of the mechanisms for the transfer of lead and mercury from atmospherically contaminated organic soils to lake sediments with particular </w:t>
-      </w:r>
-      <w:r>
-        <w:rPr>
-          <w:rFonts w:ascii="Times New Roman" w:eastAsia="Times New Roman" w:hAnsi="Times New Roman" w:cs="Times New Roman"/>
-          <w:sz w:val="20"/>
-          <w:szCs w:val="20"/>
-          <w:lang w:eastAsia="en-IN"/>
-        </w:rPr>
-        <w:lastRenderedPageBreak/>
-        <w:t xml:space="preserve">reference to </w:t>
+        <w:t xml:space="preserve">Rose, N. L., Yang, H., Turner, S. D., and Simpson, G. L. (2012). An assessment of the mechanisms for the transfer of lead and mercury from atmospherically contaminated organic soils to lake sediments with particular reference to </w:t>
       </w:r>
       <w:proofErr w:type="spellStart"/>
       <w:r>

--- a/Comparing smooths in factor-smooth interactions II.docx
+++ b/Comparing smooths in factor-smooth interactions II.docx
@@ -39,25 +39,14 @@
         </w:rPr>
         <w:t xml:space="preserve">, </w:t>
       </w:r>
-      <w:proofErr w:type="gramStart"/>
-      <w:r>
-        <w:rPr>
-          <w:rFonts w:ascii="Courier New" w:eastAsia="Times New Roman" w:hAnsi="Courier New" w:cs="Courier New"/>
-          <w:sz w:val="20"/>
-          <w:szCs w:val="20"/>
-          <w:lang w:eastAsia="en-IN"/>
-        </w:rPr>
-        <w:t>gam(</w:t>
-      </w:r>
-      <w:proofErr w:type="gramEnd"/>
-      <w:r>
-        <w:rPr>
-          <w:rFonts w:ascii="Courier New" w:eastAsia="Times New Roman" w:hAnsi="Courier New" w:cs="Courier New"/>
-          <w:sz w:val="20"/>
-          <w:szCs w:val="20"/>
-          <w:lang w:eastAsia="en-IN"/>
-        </w:rPr>
-        <w:t>)</w:t>
+      <w:r>
+        <w:rPr>
+          <w:rFonts w:ascii="Courier New" w:eastAsia="Times New Roman" w:hAnsi="Courier New" w:cs="Courier New"/>
+          <w:sz w:val="20"/>
+          <w:szCs w:val="20"/>
+          <w:lang w:eastAsia="en-IN"/>
+        </w:rPr>
+        <w:t>gam()</w:t>
       </w:r>
       <w:r>
         <w:rPr>
@@ -342,27 +331,7 @@
           <w:szCs w:val="20"/>
           <w:lang w:eastAsia="en-IN"/>
         </w:rPr>
-        <w:t>, where (l = 1</w:t>
-      </w:r>
-      <w:proofErr w:type="gramStart"/>
-      <w:r>
-        <w:rPr>
-          <w:rFonts w:ascii="Times New Roman" w:eastAsia="Times New Roman" w:hAnsi="Times New Roman" w:cs="Times New Roman"/>
-          <w:sz w:val="20"/>
-          <w:szCs w:val="20"/>
-          <w:lang w:eastAsia="en-IN"/>
-        </w:rPr>
-        <w:t>, ,</w:t>
-      </w:r>
-      <w:proofErr w:type="gramEnd"/>
-      <w:r>
-        <w:rPr>
-          <w:rFonts w:ascii="Times New Roman" w:eastAsia="Times New Roman" w:hAnsi="Times New Roman" w:cs="Times New Roman"/>
-          <w:sz w:val="20"/>
-          <w:szCs w:val="20"/>
-          <w:lang w:eastAsia="en-IN"/>
-        </w:rPr>
-        <w:t xml:space="preserve"> L) are the levels of the factor and (L) the number of levels. These smooths model the difference between the smooth estimated for the reference level and the (l)</w:t>
+        <w:t>, where (l = 1, , L) are the levels of the factor and (L) the number of levels. These smooths model the difference between the smooth estimated for the reference level and the (l)</w:t>
       </w:r>
       <w:proofErr w:type="spellStart"/>
       <w:r>
@@ -400,27 +369,7 @@
           <w:szCs w:val="20"/>
           <w:lang w:eastAsia="en-IN"/>
         </w:rPr>
-        <w:t xml:space="preserve"> variable smooth doesn’t itself estimate the smoother for the reference level; </w:t>
-      </w:r>
-      <w:proofErr w:type="gramStart"/>
-      <w:r>
-        <w:rPr>
-          <w:rFonts w:ascii="Times New Roman" w:eastAsia="Times New Roman" w:hAnsi="Times New Roman" w:cs="Times New Roman"/>
-          <w:sz w:val="20"/>
-          <w:szCs w:val="20"/>
-          <w:lang w:eastAsia="en-IN"/>
-        </w:rPr>
-        <w:t>so</w:t>
-      </w:r>
-      <w:proofErr w:type="gramEnd"/>
-      <w:r>
-        <w:rPr>
-          <w:rFonts w:ascii="Times New Roman" w:eastAsia="Times New Roman" w:hAnsi="Times New Roman" w:cs="Times New Roman"/>
-          <w:sz w:val="20"/>
-          <w:szCs w:val="20"/>
-          <w:lang w:eastAsia="en-IN"/>
-        </w:rPr>
-        <w:t xml:space="preserve"> we are required to add a second smooth to the model that estimates that particular smooth. </w:t>
+        <w:t xml:space="preserve"> variable smooth doesn’t itself estimate the smoother for the reference level; so we are required to add a second smooth to the model that estimates that particular smooth. </w:t>
       </w:r>
     </w:p>
     <w:p>
@@ -496,27 +445,7 @@
           <w:szCs w:val="20"/>
           <w:lang w:eastAsia="en-IN"/>
         </w:rPr>
-        <w:t xml:space="preserve">model &lt;- </w:t>
-      </w:r>
-      <w:proofErr w:type="gramStart"/>
-      <w:r>
-        <w:rPr>
-          <w:rFonts w:ascii="Courier New" w:eastAsia="Times New Roman" w:hAnsi="Courier New" w:cs="Courier New"/>
-          <w:sz w:val="20"/>
-          <w:szCs w:val="20"/>
-          <w:lang w:eastAsia="en-IN"/>
-        </w:rPr>
-        <w:t>gam(</w:t>
-      </w:r>
-      <w:proofErr w:type="gramEnd"/>
-      <w:r>
-        <w:rPr>
-          <w:rFonts w:ascii="Courier New" w:eastAsia="Times New Roman" w:hAnsi="Courier New" w:cs="Courier New"/>
-          <w:sz w:val="20"/>
-          <w:szCs w:val="20"/>
-          <w:lang w:eastAsia="en-IN"/>
-        </w:rPr>
-        <w:t>y ~ of + s(x) + s(x, by = of), data = df)</w:t>
+        <w:t>model &lt;- gam(y ~ of + s(x) + s(x, by = of), data = df)</w:t>
       </w:r>
     </w:p>
     <w:p>
@@ -554,27 +483,7 @@
           <w:szCs w:val="20"/>
           <w:lang w:eastAsia="en-IN"/>
         </w:rPr>
-        <w:t xml:space="preserve"> factor </w:t>
-      </w:r>
-      <w:proofErr w:type="gramStart"/>
-      <w:r>
-        <w:rPr>
-          <w:rFonts w:ascii="Times New Roman" w:eastAsia="Times New Roman" w:hAnsi="Times New Roman" w:cs="Times New Roman"/>
-          <w:sz w:val="20"/>
-          <w:szCs w:val="20"/>
-          <w:lang w:eastAsia="en-IN"/>
-        </w:rPr>
-        <w:t>smooth</w:t>
-      </w:r>
-      <w:proofErr w:type="gramEnd"/>
-      <w:r>
-        <w:rPr>
-          <w:rFonts w:ascii="Times New Roman" w:eastAsia="Times New Roman" w:hAnsi="Times New Roman" w:cs="Times New Roman"/>
-          <w:sz w:val="20"/>
-          <w:szCs w:val="20"/>
-          <w:lang w:eastAsia="en-IN"/>
-        </w:rPr>
-        <w:t xml:space="preserve"> we are required to include a parametric term for the factor because the individual smooths are </w:t>
+        <w:t xml:space="preserve"> factor smooth we are required to include a parametric term for the factor because the individual smooths are </w:t>
       </w:r>
       <w:proofErr w:type="spellStart"/>
       <w:r>
@@ -670,25 +579,14 @@
         </w:rPr>
         <w:t xml:space="preserve">. The second smoother, </w:t>
       </w:r>
-      <w:proofErr w:type="gramStart"/>
-      <w:r>
-        <w:rPr>
-          <w:rFonts w:ascii="Courier New" w:eastAsia="Times New Roman" w:hAnsi="Courier New" w:cs="Courier New"/>
-          <w:sz w:val="20"/>
-          <w:szCs w:val="20"/>
-          <w:lang w:eastAsia="en-IN"/>
-        </w:rPr>
-        <w:t>s(</w:t>
-      </w:r>
-      <w:proofErr w:type="gramEnd"/>
-      <w:r>
-        <w:rPr>
-          <w:rFonts w:ascii="Courier New" w:eastAsia="Times New Roman" w:hAnsi="Courier New" w:cs="Courier New"/>
-          <w:sz w:val="20"/>
-          <w:szCs w:val="20"/>
-          <w:lang w:eastAsia="en-IN"/>
-        </w:rPr>
-        <w:t>x, by = of)</w:t>
+      <w:r>
+        <w:rPr>
+          <w:rFonts w:ascii="Courier New" w:eastAsia="Times New Roman" w:hAnsi="Courier New" w:cs="Courier New"/>
+          <w:sz w:val="20"/>
+          <w:szCs w:val="20"/>
+          <w:lang w:eastAsia="en-IN"/>
+        </w:rPr>
+        <w:t>s(x, by = of)</w:t>
       </w:r>
       <w:r>
         <w:rPr>
@@ -795,25 +693,14 @@
         </w:rPr>
         <w:t xml:space="preserve"> and the relevant difference smoother from the set created by </w:t>
       </w:r>
-      <w:proofErr w:type="gramStart"/>
-      <w:r>
-        <w:rPr>
-          <w:rFonts w:ascii="Courier New" w:eastAsia="Times New Roman" w:hAnsi="Courier New" w:cs="Courier New"/>
-          <w:sz w:val="20"/>
-          <w:szCs w:val="20"/>
-          <w:lang w:eastAsia="en-IN"/>
-        </w:rPr>
-        <w:t>s(</w:t>
-      </w:r>
-      <w:proofErr w:type="gramEnd"/>
-      <w:r>
-        <w:rPr>
-          <w:rFonts w:ascii="Courier New" w:eastAsia="Times New Roman" w:hAnsi="Courier New" w:cs="Courier New"/>
-          <w:sz w:val="20"/>
-          <w:szCs w:val="20"/>
-          <w:lang w:eastAsia="en-IN"/>
-        </w:rPr>
-        <w:t>x, by = of)</w:t>
+      <w:r>
+        <w:rPr>
+          <w:rFonts w:ascii="Courier New" w:eastAsia="Times New Roman" w:hAnsi="Courier New" w:cs="Courier New"/>
+          <w:sz w:val="20"/>
+          <w:szCs w:val="20"/>
+          <w:lang w:eastAsia="en-IN"/>
+        </w:rPr>
+        <w:t>s(x, by = of)</w:t>
       </w:r>
       <w:r>
         <w:rPr>
@@ -825,7 +712,6 @@
         <w:t xml:space="preserve">. This is analogous to the situation we have when estimating an ANOVA using the default contrasts and </w:t>
       </w:r>
       <w:proofErr w:type="spellStart"/>
-      <w:proofErr w:type="gramStart"/>
       <w:r>
         <w:rPr>
           <w:rFonts w:ascii="Courier New" w:eastAsia="Times New Roman" w:hAnsi="Courier New" w:cs="Courier New"/>
@@ -843,17 +729,7 @@
           <w:szCs w:val="20"/>
           <w:lang w:eastAsia="en-IN"/>
         </w:rPr>
-        <w:t>(</w:t>
-      </w:r>
-      <w:proofErr w:type="gramEnd"/>
-      <w:r>
-        <w:rPr>
-          <w:rFonts w:ascii="Courier New" w:eastAsia="Times New Roman" w:hAnsi="Courier New" w:cs="Courier New"/>
-          <w:sz w:val="20"/>
-          <w:szCs w:val="20"/>
-          <w:lang w:eastAsia="en-IN"/>
-        </w:rPr>
-        <w:t>)</w:t>
+        <w:t>()</w:t>
       </w:r>
       <w:r>
         <w:rPr>
@@ -922,9 +798,51 @@
           <w:szCs w:val="20"/>
           <w:lang w:eastAsia="en-IN"/>
         </w:rPr>
-        <w:t xml:space="preserve"> is most directly applicable to situations where you have a reference category and you are interested in difference between that category and the other levels. If you are interested in pair-wise comparison of smooths you could use the ordered factor approach — it may be more parsimonious than estimating separate smoothers for each level — but you will still need to post-process the results in a manner similar to that described in the previous post</w:t>
-      </w:r>
-      <w:hyperlink r:id="rId5" w:anchor="fn1" w:tgtFrame="_blank" w:history="1">
+        <w:t xml:space="preserve"> is most directly applicable to situations where you have a reference category and you are interested in difference between that category and the other levels. If you are interested in pair-wise comparison of smooths you could use the ordered factor approach — it may be more parsimonious than estimating separate smoothers for each level — but you will still need to post-process the results in a manner similar to that described in the previous post. </w:t>
+      </w:r>
+    </w:p>
+    <w:p>
+      <w:pPr>
+        <w:spacing w:before="100" w:beforeAutospacing="1" w:after="100" w:afterAutospacing="1" w:line="240" w:lineRule="auto"/>
+        <w:rPr>
+          <w:rFonts w:ascii="Times New Roman" w:eastAsia="Times New Roman" w:hAnsi="Times New Roman" w:cs="Times New Roman"/>
+          <w:sz w:val="20"/>
+          <w:szCs w:val="20"/>
+          <w:lang w:eastAsia="en-IN"/>
+        </w:rPr>
+      </w:pPr>
+      <w:r>
+        <w:rPr>
+          <w:rFonts w:ascii="Times New Roman" w:eastAsia="Times New Roman" w:hAnsi="Times New Roman" w:cs="Times New Roman"/>
+          <w:sz w:val="20"/>
+          <w:szCs w:val="20"/>
+          <w:lang w:eastAsia="en-IN"/>
+        </w:rPr>
+        <w:t xml:space="preserve">To illustrate the ordered factor difference smooths, I’ll reuse the example from the </w:t>
+      </w:r>
+      <w:proofErr w:type="spellStart"/>
+      <w:r>
+        <w:rPr>
+          <w:rFonts w:ascii="Times New Roman" w:eastAsia="Times New Roman" w:hAnsi="Times New Roman" w:cs="Times New Roman"/>
+          <w:i/>
+          <w:iCs/>
+          <w:sz w:val="20"/>
+          <w:szCs w:val="20"/>
+          <w:lang w:eastAsia="en-IN"/>
+        </w:rPr>
+        <w:t>Geochimica</w:t>
+      </w:r>
+      <w:proofErr w:type="spellEnd"/>
+      <w:r>
+        <w:rPr>
+          <w:rFonts w:ascii="Times New Roman" w:eastAsia="Times New Roman" w:hAnsi="Times New Roman" w:cs="Times New Roman"/>
+          <w:sz w:val="20"/>
+          <w:szCs w:val="20"/>
+          <w:lang w:eastAsia="en-IN"/>
+        </w:rPr>
+        <w:t xml:space="preserve"> </w:t>
+      </w:r>
+      <w:hyperlink r:id="rId5" w:tgtFrame="_blank" w:history="1">
         <w:r>
           <w:rPr>
             <w:rFonts w:ascii="Times New Roman" w:eastAsia="Times New Roman" w:hAnsi="Times New Roman" w:cs="Times New Roman"/>
@@ -932,10 +850,31 @@
             <w:sz w:val="20"/>
             <w:szCs w:val="20"/>
             <w:u w:val="single"/>
-            <w:vertAlign w:val="superscript"/>
             <w:lang w:eastAsia="en-IN"/>
           </w:rPr>
-          <w:t>1</w:t>
+          <w:t>pap</w:t>
+        </w:r>
+        <w:r>
+          <w:rPr>
+            <w:rFonts w:ascii="Times New Roman" w:eastAsia="Times New Roman" w:hAnsi="Times New Roman" w:cs="Times New Roman"/>
+            <w:color w:val="0000FF"/>
+            <w:sz w:val="20"/>
+            <w:szCs w:val="20"/>
+            <w:u w:val="single"/>
+            <w:lang w:eastAsia="en-IN"/>
+          </w:rPr>
+          <w:t>e</w:t>
+        </w:r>
+        <w:r>
+          <w:rPr>
+            <w:rFonts w:ascii="Times New Roman" w:eastAsia="Times New Roman" w:hAnsi="Times New Roman" w:cs="Times New Roman"/>
+            <w:color w:val="0000FF"/>
+            <w:sz w:val="20"/>
+            <w:szCs w:val="20"/>
+            <w:u w:val="single"/>
+            <w:lang w:eastAsia="en-IN"/>
+          </w:rPr>
+          <w:t>r</w:t>
         </w:r>
       </w:hyperlink>
       <w:r>
@@ -945,7 +884,27 @@
           <w:szCs w:val="20"/>
           <w:lang w:eastAsia="en-IN"/>
         </w:rPr>
-        <w:t xml:space="preserve">. </w:t>
+        <w:t xml:space="preserve"> I wrote with my colleagues at UCL, Neil Rose, </w:t>
+      </w:r>
+      <w:proofErr w:type="spellStart"/>
+      <w:r>
+        <w:rPr>
+          <w:rFonts w:ascii="Times New Roman" w:eastAsia="Times New Roman" w:hAnsi="Times New Roman" w:cs="Times New Roman"/>
+          <w:sz w:val="20"/>
+          <w:szCs w:val="20"/>
+          <w:lang w:eastAsia="en-IN"/>
+        </w:rPr>
+        <w:t>Handong</w:t>
+      </w:r>
+      <w:proofErr w:type="spellEnd"/>
+      <w:r>
+        <w:rPr>
+          <w:rFonts w:ascii="Times New Roman" w:eastAsia="Times New Roman" w:hAnsi="Times New Roman" w:cs="Times New Roman"/>
+          <w:sz w:val="20"/>
+          <w:szCs w:val="20"/>
+          <w:lang w:eastAsia="en-IN"/>
+        </w:rPr>
+        <w:t xml:space="preserve"> Yang, and Simon Turner (Rose et al., 2012), and which formed the basis for the previous post. </w:t>
       </w:r>
     </w:p>
     <w:p>
@@ -965,19 +924,17 @@
           <w:szCs w:val="20"/>
           <w:lang w:eastAsia="en-IN"/>
         </w:rPr>
-        <w:t xml:space="preserve">To illustrate the ordered factor difference smooths, I’ll reuse the example from the </w:t>
+        <w:t xml:space="preserve">Neil, </w:t>
       </w:r>
       <w:proofErr w:type="spellStart"/>
       <w:r>
         <w:rPr>
           <w:rFonts w:ascii="Times New Roman" w:eastAsia="Times New Roman" w:hAnsi="Times New Roman" w:cs="Times New Roman"/>
-          <w:i/>
-          <w:iCs/>
-          <w:sz w:val="20"/>
-          <w:szCs w:val="20"/>
-          <w:lang w:eastAsia="en-IN"/>
-        </w:rPr>
-        <w:t>Geochimica</w:t>
+          <w:sz w:val="20"/>
+          <w:szCs w:val="20"/>
+          <w:lang w:eastAsia="en-IN"/>
+        </w:rPr>
+        <w:t>Handong</w:t>
       </w:r>
       <w:proofErr w:type="spellEnd"/>
       <w:r>
@@ -987,7 +944,7 @@
           <w:szCs w:val="20"/>
           <w:lang w:eastAsia="en-IN"/>
         </w:rPr>
-        <w:t xml:space="preserve"> </w:t>
+        <w:t xml:space="preserve">, and Simon had collected sediment cores from several Scottish lochs and measured metal concentrations, especially of lead (Pb) and mercury (Hg), in sediment slices covering the last 200 years. The aim of the study was to investigate sediment profiles of these metals in three regions of Scotland; north east, north west, and south west. A pair of lochs in each region was selected, one in a catchment with visibly eroding peat/soil, and the other in a catchment without erosion. The different regions represented variations in historical deposition levels, whilst the hypothesis was that cores from eroded and non-eroded catchments would show differential responses to reductions in emissions of Pb and Hg to the atmosphere. The difference, it was hypothesized, was that the eroding soil acts as a secondary source of pollutants to the lake. You can read more about it in the </w:t>
       </w:r>
       <w:hyperlink r:id="rId6" w:tgtFrame="_blank" w:history="1">
         <w:r>
@@ -999,79 +956,8 @@
             <w:u w:val="single"/>
             <w:lang w:eastAsia="en-IN"/>
           </w:rPr>
-          <w:t>paper</w:t>
+          <w:t>pap</w:t>
         </w:r>
-      </w:hyperlink>
-      <w:r>
-        <w:rPr>
-          <w:rFonts w:ascii="Times New Roman" w:eastAsia="Times New Roman" w:hAnsi="Times New Roman" w:cs="Times New Roman"/>
-          <w:sz w:val="20"/>
-          <w:szCs w:val="20"/>
-          <w:lang w:eastAsia="en-IN"/>
-        </w:rPr>
-        <w:t xml:space="preserve"> I wrote with my colleagues at UCL, Neil Rose, </w:t>
-      </w:r>
-      <w:proofErr w:type="spellStart"/>
-      <w:r>
-        <w:rPr>
-          <w:rFonts w:ascii="Times New Roman" w:eastAsia="Times New Roman" w:hAnsi="Times New Roman" w:cs="Times New Roman"/>
-          <w:sz w:val="20"/>
-          <w:szCs w:val="20"/>
-          <w:lang w:eastAsia="en-IN"/>
-        </w:rPr>
-        <w:t>Handong</w:t>
-      </w:r>
-      <w:proofErr w:type="spellEnd"/>
-      <w:r>
-        <w:rPr>
-          <w:rFonts w:ascii="Times New Roman" w:eastAsia="Times New Roman" w:hAnsi="Times New Roman" w:cs="Times New Roman"/>
-          <w:sz w:val="20"/>
-          <w:szCs w:val="20"/>
-          <w:lang w:eastAsia="en-IN"/>
-        </w:rPr>
-        <w:t xml:space="preserve"> Yang, and Simon Turner (Rose et al., 2012), and which formed the basis for the previous post. </w:t>
-      </w:r>
-    </w:p>
-    <w:p>
-      <w:pPr>
-        <w:spacing w:before="100" w:beforeAutospacing="1" w:after="100" w:afterAutospacing="1" w:line="240" w:lineRule="auto"/>
-        <w:rPr>
-          <w:rFonts w:ascii="Times New Roman" w:eastAsia="Times New Roman" w:hAnsi="Times New Roman" w:cs="Times New Roman"/>
-          <w:sz w:val="20"/>
-          <w:szCs w:val="20"/>
-          <w:lang w:eastAsia="en-IN"/>
-        </w:rPr>
-      </w:pPr>
-      <w:r>
-        <w:rPr>
-          <w:rFonts w:ascii="Times New Roman" w:eastAsia="Times New Roman" w:hAnsi="Times New Roman" w:cs="Times New Roman"/>
-          <w:sz w:val="20"/>
-          <w:szCs w:val="20"/>
-          <w:lang w:eastAsia="en-IN"/>
-        </w:rPr>
-        <w:t xml:space="preserve">Neil, </w:t>
-      </w:r>
-      <w:proofErr w:type="spellStart"/>
-      <w:r>
-        <w:rPr>
-          <w:rFonts w:ascii="Times New Roman" w:eastAsia="Times New Roman" w:hAnsi="Times New Roman" w:cs="Times New Roman"/>
-          <w:sz w:val="20"/>
-          <w:szCs w:val="20"/>
-          <w:lang w:eastAsia="en-IN"/>
-        </w:rPr>
-        <w:t>Handong</w:t>
-      </w:r>
-      <w:proofErr w:type="spellEnd"/>
-      <w:r>
-        <w:rPr>
-          <w:rFonts w:ascii="Times New Roman" w:eastAsia="Times New Roman" w:hAnsi="Times New Roman" w:cs="Times New Roman"/>
-          <w:sz w:val="20"/>
-          <w:szCs w:val="20"/>
-          <w:lang w:eastAsia="en-IN"/>
-        </w:rPr>
-        <w:t xml:space="preserve">, and Simon had collected sediment cores from several Scottish lochs and measured metal concentrations, especially of lead (Pb) and mercury (Hg), in sediment slices covering the last 200 years. The aim of the study was to investigate sediment profiles of these metals in three regions of Scotland; north east, north west, and south west. A pair of lochs in each region was selected, one in a catchment with visibly eroding peat/soil, and the other in a catchment without erosion. The different regions represented variations in historical deposition levels, whilst the hypothesis was that cores from eroded and non-eroded catchments would show differential responses to reductions in emissions of Pb and Hg to the atmosphere. The difference, it was hypothesized, was that the eroding soil acts as a secondary source of pollutants to the lake. You can read more about it in the </w:t>
-      </w:r>
-      <w:hyperlink r:id="rId7" w:tgtFrame="_blank" w:history="1">
         <w:r>
           <w:rPr>
             <w:rFonts w:ascii="Times New Roman" w:eastAsia="Times New Roman" w:hAnsi="Times New Roman" w:cs="Times New Roman"/>
@@ -1081,7 +967,18 @@
             <w:u w:val="single"/>
             <w:lang w:eastAsia="en-IN"/>
           </w:rPr>
-          <w:t>paper</w:t>
+          <w:t>e</w:t>
+        </w:r>
+        <w:r>
+          <w:rPr>
+            <w:rFonts w:ascii="Times New Roman" w:eastAsia="Times New Roman" w:hAnsi="Times New Roman" w:cs="Times New Roman"/>
+            <w:color w:val="0000FF"/>
+            <w:sz w:val="20"/>
+            <w:szCs w:val="20"/>
+            <w:u w:val="single"/>
+            <w:lang w:eastAsia="en-IN"/>
+          </w:rPr>
+          <w:t>r</w:t>
         </w:r>
       </w:hyperlink>
       <w:r>
@@ -1491,17 +1388,7 @@
           <w:szCs w:val="20"/>
           <w:lang w:eastAsia="en-IN"/>
         </w:rPr>
-        <w:t>theme_</w:t>
-      </w:r>
-      <w:proofErr w:type="gramStart"/>
-      <w:r>
-        <w:rPr>
-          <w:rFonts w:ascii="Courier New" w:eastAsia="Times New Roman" w:hAnsi="Courier New" w:cs="Courier New"/>
-          <w:sz w:val="20"/>
-          <w:szCs w:val="20"/>
-          <w:lang w:eastAsia="en-IN"/>
-        </w:rPr>
-        <w:t>bw</w:t>
+        <w:t>theme_bw</w:t>
       </w:r>
       <w:proofErr w:type="spellEnd"/>
       <w:r>
@@ -1511,9 +1398,342 @@
           <w:szCs w:val="20"/>
           <w:lang w:eastAsia="en-IN"/>
         </w:rPr>
+        <w:t>())</w:t>
+      </w:r>
+    </w:p>
+    <w:p>
+      <w:pPr>
+        <w:tabs>
+          <w:tab w:val="left" w:pos="916"/>
+          <w:tab w:val="left" w:pos="1832"/>
+          <w:tab w:val="left" w:pos="2748"/>
+          <w:tab w:val="left" w:pos="3664"/>
+          <w:tab w:val="left" w:pos="4580"/>
+          <w:tab w:val="left" w:pos="5496"/>
+          <w:tab w:val="left" w:pos="6412"/>
+          <w:tab w:val="left" w:pos="7328"/>
+          <w:tab w:val="left" w:pos="8244"/>
+          <w:tab w:val="left" w:pos="9160"/>
+          <w:tab w:val="left" w:pos="10076"/>
+          <w:tab w:val="left" w:pos="10992"/>
+          <w:tab w:val="left" w:pos="11908"/>
+          <w:tab w:val="left" w:pos="12824"/>
+          <w:tab w:val="left" w:pos="13740"/>
+          <w:tab w:val="left" w:pos="14656"/>
+        </w:tabs>
+        <w:spacing w:after="0" w:line="240" w:lineRule="auto"/>
+        <w:rPr>
+          <w:rFonts w:ascii="Courier New" w:eastAsia="Times New Roman" w:hAnsi="Courier New" w:cs="Courier New"/>
+          <w:sz w:val="20"/>
+          <w:szCs w:val="20"/>
+          <w:lang w:eastAsia="en-IN"/>
+        </w:rPr>
+      </w:pPr>
+      <w:r>
+        <w:rPr>
+          <w:rFonts w:ascii="Courier New" w:eastAsia="Times New Roman" w:hAnsi="Courier New" w:cs="Courier New"/>
+          <w:sz w:val="20"/>
+          <w:szCs w:val="20"/>
+          <w:lang w:eastAsia="en-IN"/>
+        </w:rPr>
+        <w:t>library('</w:t>
+      </w:r>
+      <w:proofErr w:type="spellStart"/>
+      <w:r>
+        <w:rPr>
+          <w:rFonts w:ascii="Courier New" w:eastAsia="Times New Roman" w:hAnsi="Courier New" w:cs="Courier New"/>
+          <w:sz w:val="20"/>
+          <w:szCs w:val="20"/>
+          <w:lang w:eastAsia="en-IN"/>
+        </w:rPr>
+        <w:t>mgcv</w:t>
+      </w:r>
+      <w:proofErr w:type="spellEnd"/>
+      <w:r>
+        <w:rPr>
+          <w:rFonts w:ascii="Courier New" w:eastAsia="Times New Roman" w:hAnsi="Courier New" w:cs="Courier New"/>
+          <w:sz w:val="20"/>
+          <w:szCs w:val="20"/>
+          <w:lang w:eastAsia="en-IN"/>
+        </w:rPr>
+        <w:t>')</w:t>
+      </w:r>
+    </w:p>
+    <w:p>
+      <w:pPr>
+        <w:spacing w:before="100" w:beforeAutospacing="1" w:after="100" w:afterAutospacing="1" w:line="240" w:lineRule="auto"/>
+        <w:rPr>
+          <w:rFonts w:ascii="Times New Roman" w:eastAsia="Times New Roman" w:hAnsi="Times New Roman" w:cs="Times New Roman"/>
+          <w:sz w:val="20"/>
+          <w:szCs w:val="20"/>
+          <w:lang w:eastAsia="en-IN"/>
+        </w:rPr>
+      </w:pPr>
+      <w:r>
+        <w:rPr>
+          <w:rFonts w:ascii="Times New Roman" w:eastAsia="Times New Roman" w:hAnsi="Times New Roman" w:cs="Times New Roman"/>
+          <w:sz w:val="20"/>
+          <w:szCs w:val="20"/>
+          <w:lang w:eastAsia="en-IN"/>
+        </w:rPr>
+        <w:t xml:space="preserve">Next, load the data set and convert the </w:t>
+      </w:r>
+      <w:proofErr w:type="spellStart"/>
+      <w:r>
+        <w:rPr>
+          <w:rFonts w:ascii="Courier New" w:eastAsia="Times New Roman" w:hAnsi="Courier New" w:cs="Courier New"/>
+          <w:sz w:val="20"/>
+          <w:szCs w:val="20"/>
+          <w:lang w:eastAsia="en-IN"/>
+        </w:rPr>
+        <w:t>SiteCode</w:t>
+      </w:r>
+      <w:proofErr w:type="spellEnd"/>
+      <w:r>
+        <w:rPr>
+          <w:rFonts w:ascii="Times New Roman" w:eastAsia="Times New Roman" w:hAnsi="Times New Roman" w:cs="Times New Roman"/>
+          <w:sz w:val="20"/>
+          <w:szCs w:val="20"/>
+          <w:lang w:eastAsia="en-IN"/>
+        </w:rPr>
+        <w:t xml:space="preserve"> variable to a factor </w:t>
+      </w:r>
+    </w:p>
+    <w:p>
+      <w:pPr>
+        <w:tabs>
+          <w:tab w:val="left" w:pos="916"/>
+          <w:tab w:val="left" w:pos="1832"/>
+          <w:tab w:val="left" w:pos="2748"/>
+          <w:tab w:val="left" w:pos="3664"/>
+          <w:tab w:val="left" w:pos="4580"/>
+          <w:tab w:val="left" w:pos="5496"/>
+          <w:tab w:val="left" w:pos="6412"/>
+          <w:tab w:val="left" w:pos="7328"/>
+          <w:tab w:val="left" w:pos="8244"/>
+          <w:tab w:val="left" w:pos="9160"/>
+          <w:tab w:val="left" w:pos="10076"/>
+          <w:tab w:val="left" w:pos="10992"/>
+          <w:tab w:val="left" w:pos="11908"/>
+          <w:tab w:val="left" w:pos="12824"/>
+          <w:tab w:val="left" w:pos="13740"/>
+          <w:tab w:val="left" w:pos="14656"/>
+        </w:tabs>
+        <w:spacing w:after="0" w:line="240" w:lineRule="auto"/>
+        <w:rPr>
+          <w:rFonts w:ascii="Courier New" w:eastAsia="Times New Roman" w:hAnsi="Courier New" w:cs="Courier New"/>
+          <w:sz w:val="20"/>
+          <w:szCs w:val="20"/>
+          <w:lang w:eastAsia="en-IN"/>
+        </w:rPr>
+      </w:pPr>
+      <w:proofErr w:type="spellStart"/>
+      <w:r>
+        <w:rPr>
+          <w:rFonts w:ascii="Courier New" w:eastAsia="Times New Roman" w:hAnsi="Courier New" w:cs="Courier New"/>
+          <w:sz w:val="20"/>
+          <w:szCs w:val="20"/>
+          <w:lang w:eastAsia="en-IN"/>
+        </w:rPr>
+        <w:t>uri</w:t>
+      </w:r>
+      <w:proofErr w:type="spellEnd"/>
+      <w:r>
+        <w:rPr>
+          <w:rFonts w:ascii="Courier New" w:eastAsia="Times New Roman" w:hAnsi="Courier New" w:cs="Courier New"/>
+          <w:sz w:val="20"/>
+          <w:szCs w:val="20"/>
+          <w:lang w:eastAsia="en-IN"/>
+        </w:rPr>
+        <w:t xml:space="preserve"> &lt;- 'https://gist.githubusercontent.com/gavinsimpson/eb4ff24fa9924a588e6ee60dfae8746f/raw/geochimica-metals.csv'</w:t>
+      </w:r>
+    </w:p>
+    <w:p>
+      <w:pPr>
+        <w:tabs>
+          <w:tab w:val="left" w:pos="916"/>
+          <w:tab w:val="left" w:pos="1832"/>
+          <w:tab w:val="left" w:pos="2748"/>
+          <w:tab w:val="left" w:pos="3664"/>
+          <w:tab w:val="left" w:pos="4580"/>
+          <w:tab w:val="left" w:pos="5496"/>
+          <w:tab w:val="left" w:pos="6412"/>
+          <w:tab w:val="left" w:pos="7328"/>
+          <w:tab w:val="left" w:pos="8244"/>
+          <w:tab w:val="left" w:pos="9160"/>
+          <w:tab w:val="left" w:pos="10076"/>
+          <w:tab w:val="left" w:pos="10992"/>
+          <w:tab w:val="left" w:pos="11908"/>
+          <w:tab w:val="left" w:pos="12824"/>
+          <w:tab w:val="left" w:pos="13740"/>
+          <w:tab w:val="left" w:pos="14656"/>
+        </w:tabs>
+        <w:spacing w:after="0" w:line="240" w:lineRule="auto"/>
+        <w:rPr>
+          <w:rFonts w:ascii="Courier New" w:eastAsia="Times New Roman" w:hAnsi="Courier New" w:cs="Courier New"/>
+          <w:sz w:val="20"/>
+          <w:szCs w:val="20"/>
+          <w:lang w:eastAsia="en-IN"/>
+        </w:rPr>
+      </w:pPr>
+      <w:r>
+        <w:rPr>
+          <w:rFonts w:ascii="Courier New" w:eastAsia="Times New Roman" w:hAnsi="Courier New" w:cs="Courier New"/>
+          <w:sz w:val="20"/>
+          <w:szCs w:val="20"/>
+          <w:lang w:eastAsia="en-IN"/>
+        </w:rPr>
+        <w:t xml:space="preserve">metals &lt;- </w:t>
+      </w:r>
+      <w:proofErr w:type="spellStart"/>
+      <w:r>
+        <w:rPr>
+          <w:rFonts w:ascii="Courier New" w:eastAsia="Times New Roman" w:hAnsi="Courier New" w:cs="Courier New"/>
+          <w:sz w:val="20"/>
+          <w:szCs w:val="20"/>
+          <w:lang w:eastAsia="en-IN"/>
+        </w:rPr>
+        <w:t>read_csv</w:t>
+      </w:r>
+      <w:proofErr w:type="spellEnd"/>
+      <w:r>
+        <w:rPr>
+          <w:rFonts w:ascii="Courier New" w:eastAsia="Times New Roman" w:hAnsi="Courier New" w:cs="Courier New"/>
+          <w:sz w:val="20"/>
+          <w:szCs w:val="20"/>
+          <w:lang w:eastAsia="en-IN"/>
+        </w:rPr>
         <w:t>(</w:t>
       </w:r>
-      <w:proofErr w:type="gramEnd"/>
+      <w:proofErr w:type="spellStart"/>
+      <w:r>
+        <w:rPr>
+          <w:rFonts w:ascii="Courier New" w:eastAsia="Times New Roman" w:hAnsi="Courier New" w:cs="Courier New"/>
+          <w:sz w:val="20"/>
+          <w:szCs w:val="20"/>
+          <w:lang w:eastAsia="en-IN"/>
+        </w:rPr>
+        <w:t>uri</w:t>
+      </w:r>
+      <w:proofErr w:type="spellEnd"/>
+      <w:r>
+        <w:rPr>
+          <w:rFonts w:ascii="Courier New" w:eastAsia="Times New Roman" w:hAnsi="Courier New" w:cs="Courier New"/>
+          <w:sz w:val="20"/>
+          <w:szCs w:val="20"/>
+          <w:lang w:eastAsia="en-IN"/>
+        </w:rPr>
+        <w:t xml:space="preserve">, skip = 1, </w:t>
+      </w:r>
+      <w:proofErr w:type="spellStart"/>
+      <w:r>
+        <w:rPr>
+          <w:rFonts w:ascii="Courier New" w:eastAsia="Times New Roman" w:hAnsi="Courier New" w:cs="Courier New"/>
+          <w:sz w:val="20"/>
+          <w:szCs w:val="20"/>
+          <w:lang w:eastAsia="en-IN"/>
+        </w:rPr>
+        <w:t>col_types</w:t>
+      </w:r>
+      <w:proofErr w:type="spellEnd"/>
+      <w:r>
+        <w:rPr>
+          <w:rFonts w:ascii="Courier New" w:eastAsia="Times New Roman" w:hAnsi="Courier New" w:cs="Courier New"/>
+          <w:sz w:val="20"/>
+          <w:szCs w:val="20"/>
+          <w:lang w:eastAsia="en-IN"/>
+        </w:rPr>
+        <w:t xml:space="preserve"> = c('</w:t>
+      </w:r>
+      <w:proofErr w:type="spellStart"/>
+      <w:r>
+        <w:rPr>
+          <w:rFonts w:ascii="Courier New" w:eastAsia="Times New Roman" w:hAnsi="Courier New" w:cs="Courier New"/>
+          <w:sz w:val="20"/>
+          <w:szCs w:val="20"/>
+          <w:lang w:eastAsia="en-IN"/>
+        </w:rPr>
+        <w:t>ciccd</w:t>
+      </w:r>
+      <w:proofErr w:type="spellEnd"/>
+      <w:r>
+        <w:rPr>
+          <w:rFonts w:ascii="Courier New" w:eastAsia="Times New Roman" w:hAnsi="Courier New" w:cs="Courier New"/>
+          <w:sz w:val="20"/>
+          <w:szCs w:val="20"/>
+          <w:lang w:eastAsia="en-IN"/>
+        </w:rPr>
+        <w:t>'))</w:t>
+      </w:r>
+    </w:p>
+    <w:p>
+      <w:pPr>
+        <w:tabs>
+          <w:tab w:val="left" w:pos="916"/>
+          <w:tab w:val="left" w:pos="1832"/>
+          <w:tab w:val="left" w:pos="2748"/>
+          <w:tab w:val="left" w:pos="3664"/>
+          <w:tab w:val="left" w:pos="4580"/>
+          <w:tab w:val="left" w:pos="5496"/>
+          <w:tab w:val="left" w:pos="6412"/>
+          <w:tab w:val="left" w:pos="7328"/>
+          <w:tab w:val="left" w:pos="8244"/>
+          <w:tab w:val="left" w:pos="9160"/>
+          <w:tab w:val="left" w:pos="10076"/>
+          <w:tab w:val="left" w:pos="10992"/>
+          <w:tab w:val="left" w:pos="11908"/>
+          <w:tab w:val="left" w:pos="12824"/>
+          <w:tab w:val="left" w:pos="13740"/>
+          <w:tab w:val="left" w:pos="14656"/>
+        </w:tabs>
+        <w:spacing w:after="0" w:line="240" w:lineRule="auto"/>
+        <w:rPr>
+          <w:rFonts w:ascii="Courier New" w:eastAsia="Times New Roman" w:hAnsi="Courier New" w:cs="Courier New"/>
+          <w:sz w:val="20"/>
+          <w:szCs w:val="20"/>
+          <w:lang w:eastAsia="en-IN"/>
+        </w:rPr>
+      </w:pPr>
+      <w:r>
+        <w:rPr>
+          <w:rFonts w:ascii="Courier New" w:eastAsia="Times New Roman" w:hAnsi="Courier New" w:cs="Courier New"/>
+          <w:sz w:val="20"/>
+          <w:szCs w:val="20"/>
+          <w:lang w:eastAsia="en-IN"/>
+        </w:rPr>
+        <w:t xml:space="preserve">metals &lt;- mutate(metals, </w:t>
+      </w:r>
+      <w:proofErr w:type="spellStart"/>
+      <w:r>
+        <w:rPr>
+          <w:rFonts w:ascii="Courier New" w:eastAsia="Times New Roman" w:hAnsi="Courier New" w:cs="Courier New"/>
+          <w:sz w:val="20"/>
+          <w:szCs w:val="20"/>
+          <w:lang w:eastAsia="en-IN"/>
+        </w:rPr>
+        <w:t>SiteCode</w:t>
+      </w:r>
+      <w:proofErr w:type="spellEnd"/>
+      <w:r>
+        <w:rPr>
+          <w:rFonts w:ascii="Courier New" w:eastAsia="Times New Roman" w:hAnsi="Courier New" w:cs="Courier New"/>
+          <w:sz w:val="20"/>
+          <w:szCs w:val="20"/>
+          <w:lang w:eastAsia="en-IN"/>
+        </w:rPr>
+        <w:t xml:space="preserve"> = factor(</w:t>
+      </w:r>
+      <w:proofErr w:type="spellStart"/>
+      <w:r>
+        <w:rPr>
+          <w:rFonts w:ascii="Courier New" w:eastAsia="Times New Roman" w:hAnsi="Courier New" w:cs="Courier New"/>
+          <w:sz w:val="20"/>
+          <w:szCs w:val="20"/>
+          <w:lang w:eastAsia="en-IN"/>
+        </w:rPr>
+        <w:t>SiteCode</w:t>
+      </w:r>
+      <w:proofErr w:type="spellEnd"/>
       <w:r>
         <w:rPr>
           <w:rFonts w:ascii="Courier New" w:eastAsia="Times New Roman" w:hAnsi="Courier New" w:cs="Courier New"/>
@@ -1526,80 +1746,118 @@
     </w:p>
     <w:p>
       <w:pPr>
-        <w:tabs>
-          <w:tab w:val="left" w:pos="916"/>
-          <w:tab w:val="left" w:pos="1832"/>
-          <w:tab w:val="left" w:pos="2748"/>
-          <w:tab w:val="left" w:pos="3664"/>
-          <w:tab w:val="left" w:pos="4580"/>
-          <w:tab w:val="left" w:pos="5496"/>
-          <w:tab w:val="left" w:pos="6412"/>
-          <w:tab w:val="left" w:pos="7328"/>
-          <w:tab w:val="left" w:pos="8244"/>
-          <w:tab w:val="left" w:pos="9160"/>
-          <w:tab w:val="left" w:pos="10076"/>
-          <w:tab w:val="left" w:pos="10992"/>
-          <w:tab w:val="left" w:pos="11908"/>
-          <w:tab w:val="left" w:pos="12824"/>
-          <w:tab w:val="left" w:pos="13740"/>
-          <w:tab w:val="left" w:pos="14656"/>
-        </w:tabs>
-        <w:spacing w:after="0" w:line="240" w:lineRule="auto"/>
-        <w:rPr>
-          <w:rFonts w:ascii="Courier New" w:eastAsia="Times New Roman" w:hAnsi="Courier New" w:cs="Courier New"/>
-          <w:sz w:val="20"/>
-          <w:szCs w:val="20"/>
-          <w:lang w:eastAsia="en-IN"/>
-        </w:rPr>
-      </w:pPr>
-      <w:r>
-        <w:rPr>
-          <w:rFonts w:ascii="Courier New" w:eastAsia="Times New Roman" w:hAnsi="Courier New" w:cs="Courier New"/>
-          <w:sz w:val="20"/>
-          <w:szCs w:val="20"/>
-          <w:lang w:eastAsia="en-IN"/>
-        </w:rPr>
-        <w:t>library('</w:t>
+        <w:spacing w:before="100" w:beforeAutospacing="1" w:after="100" w:afterAutospacing="1" w:line="240" w:lineRule="auto"/>
+        <w:rPr>
+          <w:rFonts w:ascii="Times New Roman" w:eastAsia="Times New Roman" w:hAnsi="Times New Roman" w:cs="Times New Roman"/>
+          <w:sz w:val="20"/>
+          <w:szCs w:val="20"/>
+          <w:lang w:eastAsia="en-IN"/>
+        </w:rPr>
+      </w:pPr>
+      <w:r>
+        <w:rPr>
+          <w:rFonts w:ascii="Times New Roman" w:eastAsia="Times New Roman" w:hAnsi="Times New Roman" w:cs="Times New Roman"/>
+          <w:sz w:val="20"/>
+          <w:szCs w:val="20"/>
+          <w:lang w:eastAsia="en-IN"/>
+        </w:rPr>
+        <w:t xml:space="preserve">This is a subset of the data used in Rose et al. (2012) — the Hg concentrations in the sediments for just three of the </w:t>
       </w:r>
       <w:proofErr w:type="spellStart"/>
       <w:r>
         <w:rPr>
-          <w:rFonts w:ascii="Courier New" w:eastAsia="Times New Roman" w:hAnsi="Courier New" w:cs="Courier New"/>
-          <w:sz w:val="20"/>
-          <w:szCs w:val="20"/>
-          <w:lang w:eastAsia="en-IN"/>
-        </w:rPr>
-        <w:t>mgcv</w:t>
+          <w:rFonts w:ascii="Times New Roman" w:eastAsia="Times New Roman" w:hAnsi="Times New Roman" w:cs="Times New Roman"/>
+          <w:sz w:val="20"/>
+          <w:szCs w:val="20"/>
+          <w:lang w:eastAsia="en-IN"/>
+        </w:rPr>
+        <w:t>lochs</w:t>
       </w:r>
       <w:proofErr w:type="spellEnd"/>
       <w:r>
         <w:rPr>
-          <w:rFonts w:ascii="Courier New" w:eastAsia="Times New Roman" w:hAnsi="Courier New" w:cs="Courier New"/>
-          <w:sz w:val="20"/>
-          <w:szCs w:val="20"/>
-          <w:lang w:eastAsia="en-IN"/>
-        </w:rPr>
-        <w:t>')</w:t>
-      </w:r>
-    </w:p>
-    <w:p>
-      <w:pPr>
-        <w:spacing w:before="100" w:beforeAutospacing="1" w:after="100" w:afterAutospacing="1" w:line="240" w:lineRule="auto"/>
-        <w:rPr>
-          <w:rFonts w:ascii="Times New Roman" w:eastAsia="Times New Roman" w:hAnsi="Times New Roman" w:cs="Times New Roman"/>
-          <w:sz w:val="20"/>
-          <w:szCs w:val="20"/>
-          <w:lang w:eastAsia="en-IN"/>
-        </w:rPr>
-      </w:pPr>
-      <w:r>
-        <w:rPr>
-          <w:rFonts w:ascii="Times New Roman" w:eastAsia="Times New Roman" w:hAnsi="Times New Roman" w:cs="Times New Roman"/>
-          <w:sz w:val="20"/>
-          <w:szCs w:val="20"/>
-          <w:lang w:eastAsia="en-IN"/>
-        </w:rPr>
-        <w:t xml:space="preserve">Next, load the data set and convert the </w:t>
+          <w:rFonts w:ascii="Times New Roman" w:eastAsia="Times New Roman" w:hAnsi="Times New Roman" w:cs="Times New Roman"/>
+          <w:sz w:val="20"/>
+          <w:szCs w:val="20"/>
+          <w:lang w:eastAsia="en-IN"/>
+        </w:rPr>
+        <w:t xml:space="preserve"> are included here in the interests of simplicity. The data set contains 5 variables </w:t>
+      </w:r>
+    </w:p>
+    <w:p>
+      <w:pPr>
+        <w:tabs>
+          <w:tab w:val="left" w:pos="916"/>
+          <w:tab w:val="left" w:pos="1832"/>
+          <w:tab w:val="left" w:pos="2748"/>
+          <w:tab w:val="left" w:pos="3664"/>
+          <w:tab w:val="left" w:pos="4580"/>
+          <w:tab w:val="left" w:pos="5496"/>
+          <w:tab w:val="left" w:pos="6412"/>
+          <w:tab w:val="left" w:pos="7328"/>
+          <w:tab w:val="left" w:pos="8244"/>
+          <w:tab w:val="left" w:pos="9160"/>
+          <w:tab w:val="left" w:pos="10076"/>
+          <w:tab w:val="left" w:pos="10992"/>
+          <w:tab w:val="left" w:pos="11908"/>
+          <w:tab w:val="left" w:pos="12824"/>
+          <w:tab w:val="left" w:pos="13740"/>
+          <w:tab w:val="left" w:pos="14656"/>
+        </w:tabs>
+        <w:spacing w:after="0" w:line="240" w:lineRule="auto"/>
+        <w:rPr>
+          <w:rFonts w:ascii="Courier New" w:eastAsia="Times New Roman" w:hAnsi="Courier New" w:cs="Courier New"/>
+          <w:sz w:val="20"/>
+          <w:szCs w:val="20"/>
+          <w:lang w:eastAsia="en-IN"/>
+        </w:rPr>
+      </w:pPr>
+      <w:r>
+        <w:rPr>
+          <w:rFonts w:ascii="Courier New" w:eastAsia="Times New Roman" w:hAnsi="Courier New" w:cs="Courier New"/>
+          <w:sz w:val="20"/>
+          <w:szCs w:val="20"/>
+          <w:lang w:eastAsia="en-IN"/>
+        </w:rPr>
+        <w:t>metals</w:t>
+      </w:r>
+    </w:p>
+    <w:p>
+      <w:pPr>
+        <w:tabs>
+          <w:tab w:val="left" w:pos="916"/>
+          <w:tab w:val="left" w:pos="1832"/>
+          <w:tab w:val="left" w:pos="2748"/>
+          <w:tab w:val="left" w:pos="3664"/>
+          <w:tab w:val="left" w:pos="4580"/>
+          <w:tab w:val="left" w:pos="5496"/>
+          <w:tab w:val="left" w:pos="6412"/>
+          <w:tab w:val="left" w:pos="7328"/>
+          <w:tab w:val="left" w:pos="8244"/>
+          <w:tab w:val="left" w:pos="9160"/>
+          <w:tab w:val="left" w:pos="10076"/>
+          <w:tab w:val="left" w:pos="10992"/>
+          <w:tab w:val="left" w:pos="11908"/>
+          <w:tab w:val="left" w:pos="12824"/>
+          <w:tab w:val="left" w:pos="13740"/>
+          <w:tab w:val="left" w:pos="14656"/>
+        </w:tabs>
+        <w:spacing w:after="0" w:line="240" w:lineRule="auto"/>
+        <w:rPr>
+          <w:rFonts w:ascii="Courier New" w:eastAsia="Times New Roman" w:hAnsi="Courier New" w:cs="Courier New"/>
+          <w:sz w:val="20"/>
+          <w:szCs w:val="20"/>
+          <w:lang w:eastAsia="en-IN"/>
+        </w:rPr>
+      </w:pPr>
+      <w:r>
+        <w:rPr>
+          <w:rFonts w:ascii="Courier New" w:eastAsia="Times New Roman" w:hAnsi="Courier New" w:cs="Courier New"/>
+          <w:sz w:val="20"/>
+          <w:szCs w:val="20"/>
+          <w:lang w:eastAsia="en-IN"/>
+        </w:rPr>
+        <w:t xml:space="preserve"># A </w:t>
       </w:r>
       <w:proofErr w:type="spellStart"/>
       <w:r>
@@ -1609,47 +1867,76 @@
           <w:szCs w:val="20"/>
           <w:lang w:eastAsia="en-IN"/>
         </w:rPr>
+        <w:t>tibble</w:t>
+      </w:r>
+      <w:proofErr w:type="spellEnd"/>
+      <w:r>
+        <w:rPr>
+          <w:rFonts w:ascii="Courier New" w:eastAsia="Times New Roman" w:hAnsi="Courier New" w:cs="Courier New"/>
+          <w:sz w:val="20"/>
+          <w:szCs w:val="20"/>
+          <w:lang w:eastAsia="en-IN"/>
+        </w:rPr>
+        <w:t>: 44 x 5</w:t>
+      </w:r>
+    </w:p>
+    <w:p>
+      <w:pPr>
+        <w:tabs>
+          <w:tab w:val="left" w:pos="916"/>
+          <w:tab w:val="left" w:pos="1832"/>
+          <w:tab w:val="left" w:pos="2748"/>
+          <w:tab w:val="left" w:pos="3664"/>
+          <w:tab w:val="left" w:pos="4580"/>
+          <w:tab w:val="left" w:pos="5496"/>
+          <w:tab w:val="left" w:pos="6412"/>
+          <w:tab w:val="left" w:pos="7328"/>
+          <w:tab w:val="left" w:pos="8244"/>
+          <w:tab w:val="left" w:pos="9160"/>
+          <w:tab w:val="left" w:pos="10076"/>
+          <w:tab w:val="left" w:pos="10992"/>
+          <w:tab w:val="left" w:pos="11908"/>
+          <w:tab w:val="left" w:pos="12824"/>
+          <w:tab w:val="left" w:pos="13740"/>
+          <w:tab w:val="left" w:pos="14656"/>
+        </w:tabs>
+        <w:spacing w:after="0" w:line="240" w:lineRule="auto"/>
+        <w:rPr>
+          <w:rFonts w:ascii="Courier New" w:eastAsia="Times New Roman" w:hAnsi="Courier New" w:cs="Courier New"/>
+          <w:sz w:val="20"/>
+          <w:szCs w:val="20"/>
+          <w:lang w:eastAsia="en-IN"/>
+        </w:rPr>
+      </w:pPr>
+      <w:r>
+        <w:rPr>
+          <w:rFonts w:ascii="Courier New" w:eastAsia="Times New Roman" w:hAnsi="Courier New" w:cs="Courier New"/>
+          <w:sz w:val="20"/>
+          <w:szCs w:val="20"/>
+          <w:lang w:eastAsia="en-IN"/>
+        </w:rPr>
+        <w:t xml:space="preserve">   </w:t>
+      </w:r>
+      <w:proofErr w:type="spellStart"/>
+      <w:r>
+        <w:rPr>
+          <w:rFonts w:ascii="Courier New" w:eastAsia="Times New Roman" w:hAnsi="Courier New" w:cs="Courier New"/>
+          <w:sz w:val="20"/>
+          <w:szCs w:val="20"/>
+          <w:lang w:eastAsia="en-IN"/>
+        </w:rPr>
         <w:t>SiteCode</w:t>
       </w:r>
       <w:proofErr w:type="spellEnd"/>
       <w:r>
         <w:rPr>
-          <w:rFonts w:ascii="Times New Roman" w:eastAsia="Times New Roman" w:hAnsi="Times New Roman" w:cs="Times New Roman"/>
-          <w:sz w:val="20"/>
-          <w:szCs w:val="20"/>
-          <w:lang w:eastAsia="en-IN"/>
-        </w:rPr>
-        <w:t xml:space="preserve"> variable to a factor </w:t>
-      </w:r>
-    </w:p>
-    <w:p>
-      <w:pPr>
-        <w:tabs>
-          <w:tab w:val="left" w:pos="916"/>
-          <w:tab w:val="left" w:pos="1832"/>
-          <w:tab w:val="left" w:pos="2748"/>
-          <w:tab w:val="left" w:pos="3664"/>
-          <w:tab w:val="left" w:pos="4580"/>
-          <w:tab w:val="left" w:pos="5496"/>
-          <w:tab w:val="left" w:pos="6412"/>
-          <w:tab w:val="left" w:pos="7328"/>
-          <w:tab w:val="left" w:pos="8244"/>
-          <w:tab w:val="left" w:pos="9160"/>
-          <w:tab w:val="left" w:pos="10076"/>
-          <w:tab w:val="left" w:pos="10992"/>
-          <w:tab w:val="left" w:pos="11908"/>
-          <w:tab w:val="left" w:pos="12824"/>
-          <w:tab w:val="left" w:pos="13740"/>
-          <w:tab w:val="left" w:pos="14656"/>
-        </w:tabs>
-        <w:spacing w:after="0" w:line="240" w:lineRule="auto"/>
-        <w:rPr>
-          <w:rFonts w:ascii="Courier New" w:eastAsia="Times New Roman" w:hAnsi="Courier New" w:cs="Courier New"/>
-          <w:sz w:val="20"/>
-          <w:szCs w:val="20"/>
-          <w:lang w:eastAsia="en-IN"/>
-        </w:rPr>
-      </w:pPr>
+          <w:rFonts w:ascii="Courier New" w:eastAsia="Times New Roman" w:hAnsi="Courier New" w:cs="Courier New"/>
+          <w:sz w:val="20"/>
+          <w:szCs w:val="20"/>
+          <w:lang w:eastAsia="en-IN"/>
+        </w:rPr>
+        <w:t xml:space="preserve">  Date </w:t>
+      </w:r>
       <w:proofErr w:type="spellStart"/>
       <w:r>
         <w:rPr>
@@ -1658,7 +1945,7 @@
           <w:szCs w:val="20"/>
           <w:lang w:eastAsia="en-IN"/>
         </w:rPr>
-        <w:t>uri</w:t>
+        <w:t>SoilType</w:t>
       </w:r>
       <w:proofErr w:type="spellEnd"/>
       <w:r>
@@ -1668,458 +1955,6 @@
           <w:szCs w:val="20"/>
           <w:lang w:eastAsia="en-IN"/>
         </w:rPr>
-        <w:t xml:space="preserve"> &lt;- 'https://gist.githubusercontent.com/gavinsimpson/eb4ff24fa9924a588e6ee60dfae8746f/raw/geochimica-metals.csv'</w:t>
-      </w:r>
-    </w:p>
-    <w:p>
-      <w:pPr>
-        <w:tabs>
-          <w:tab w:val="left" w:pos="916"/>
-          <w:tab w:val="left" w:pos="1832"/>
-          <w:tab w:val="left" w:pos="2748"/>
-          <w:tab w:val="left" w:pos="3664"/>
-          <w:tab w:val="left" w:pos="4580"/>
-          <w:tab w:val="left" w:pos="5496"/>
-          <w:tab w:val="left" w:pos="6412"/>
-          <w:tab w:val="left" w:pos="7328"/>
-          <w:tab w:val="left" w:pos="8244"/>
-          <w:tab w:val="left" w:pos="9160"/>
-          <w:tab w:val="left" w:pos="10076"/>
-          <w:tab w:val="left" w:pos="10992"/>
-          <w:tab w:val="left" w:pos="11908"/>
-          <w:tab w:val="left" w:pos="12824"/>
-          <w:tab w:val="left" w:pos="13740"/>
-          <w:tab w:val="left" w:pos="14656"/>
-        </w:tabs>
-        <w:spacing w:after="0" w:line="240" w:lineRule="auto"/>
-        <w:rPr>
-          <w:rFonts w:ascii="Courier New" w:eastAsia="Times New Roman" w:hAnsi="Courier New" w:cs="Courier New"/>
-          <w:sz w:val="20"/>
-          <w:szCs w:val="20"/>
-          <w:lang w:eastAsia="en-IN"/>
-        </w:rPr>
-      </w:pPr>
-      <w:r>
-        <w:rPr>
-          <w:rFonts w:ascii="Courier New" w:eastAsia="Times New Roman" w:hAnsi="Courier New" w:cs="Courier New"/>
-          <w:sz w:val="20"/>
-          <w:szCs w:val="20"/>
-          <w:lang w:eastAsia="en-IN"/>
-        </w:rPr>
-        <w:t xml:space="preserve">metals &lt;- </w:t>
-      </w:r>
-      <w:proofErr w:type="spellStart"/>
-      <w:r>
-        <w:rPr>
-          <w:rFonts w:ascii="Courier New" w:eastAsia="Times New Roman" w:hAnsi="Courier New" w:cs="Courier New"/>
-          <w:sz w:val="20"/>
-          <w:szCs w:val="20"/>
-          <w:lang w:eastAsia="en-IN"/>
-        </w:rPr>
-        <w:t>read_</w:t>
-      </w:r>
-      <w:proofErr w:type="gramStart"/>
-      <w:r>
-        <w:rPr>
-          <w:rFonts w:ascii="Courier New" w:eastAsia="Times New Roman" w:hAnsi="Courier New" w:cs="Courier New"/>
-          <w:sz w:val="20"/>
-          <w:szCs w:val="20"/>
-          <w:lang w:eastAsia="en-IN"/>
-        </w:rPr>
-        <w:t>csv</w:t>
-      </w:r>
-      <w:proofErr w:type="spellEnd"/>
-      <w:r>
-        <w:rPr>
-          <w:rFonts w:ascii="Courier New" w:eastAsia="Times New Roman" w:hAnsi="Courier New" w:cs="Courier New"/>
-          <w:sz w:val="20"/>
-          <w:szCs w:val="20"/>
-          <w:lang w:eastAsia="en-IN"/>
-        </w:rPr>
-        <w:t>(</w:t>
-      </w:r>
-      <w:proofErr w:type="spellStart"/>
-      <w:proofErr w:type="gramEnd"/>
-      <w:r>
-        <w:rPr>
-          <w:rFonts w:ascii="Courier New" w:eastAsia="Times New Roman" w:hAnsi="Courier New" w:cs="Courier New"/>
-          <w:sz w:val="20"/>
-          <w:szCs w:val="20"/>
-          <w:lang w:eastAsia="en-IN"/>
-        </w:rPr>
-        <w:t>uri</w:t>
-      </w:r>
-      <w:proofErr w:type="spellEnd"/>
-      <w:r>
-        <w:rPr>
-          <w:rFonts w:ascii="Courier New" w:eastAsia="Times New Roman" w:hAnsi="Courier New" w:cs="Courier New"/>
-          <w:sz w:val="20"/>
-          <w:szCs w:val="20"/>
-          <w:lang w:eastAsia="en-IN"/>
-        </w:rPr>
-        <w:t xml:space="preserve">, skip = 1, </w:t>
-      </w:r>
-      <w:proofErr w:type="spellStart"/>
-      <w:r>
-        <w:rPr>
-          <w:rFonts w:ascii="Courier New" w:eastAsia="Times New Roman" w:hAnsi="Courier New" w:cs="Courier New"/>
-          <w:sz w:val="20"/>
-          <w:szCs w:val="20"/>
-          <w:lang w:eastAsia="en-IN"/>
-        </w:rPr>
-        <w:t>col_types</w:t>
-      </w:r>
-      <w:proofErr w:type="spellEnd"/>
-      <w:r>
-        <w:rPr>
-          <w:rFonts w:ascii="Courier New" w:eastAsia="Times New Roman" w:hAnsi="Courier New" w:cs="Courier New"/>
-          <w:sz w:val="20"/>
-          <w:szCs w:val="20"/>
-          <w:lang w:eastAsia="en-IN"/>
-        </w:rPr>
-        <w:t xml:space="preserve"> = c('</w:t>
-      </w:r>
-      <w:proofErr w:type="spellStart"/>
-      <w:r>
-        <w:rPr>
-          <w:rFonts w:ascii="Courier New" w:eastAsia="Times New Roman" w:hAnsi="Courier New" w:cs="Courier New"/>
-          <w:sz w:val="20"/>
-          <w:szCs w:val="20"/>
-          <w:lang w:eastAsia="en-IN"/>
-        </w:rPr>
-        <w:t>ciccd</w:t>
-      </w:r>
-      <w:proofErr w:type="spellEnd"/>
-      <w:r>
-        <w:rPr>
-          <w:rFonts w:ascii="Courier New" w:eastAsia="Times New Roman" w:hAnsi="Courier New" w:cs="Courier New"/>
-          <w:sz w:val="20"/>
-          <w:szCs w:val="20"/>
-          <w:lang w:eastAsia="en-IN"/>
-        </w:rPr>
-        <w:t>'))</w:t>
-      </w:r>
-    </w:p>
-    <w:p>
-      <w:pPr>
-        <w:tabs>
-          <w:tab w:val="left" w:pos="916"/>
-          <w:tab w:val="left" w:pos="1832"/>
-          <w:tab w:val="left" w:pos="2748"/>
-          <w:tab w:val="left" w:pos="3664"/>
-          <w:tab w:val="left" w:pos="4580"/>
-          <w:tab w:val="left" w:pos="5496"/>
-          <w:tab w:val="left" w:pos="6412"/>
-          <w:tab w:val="left" w:pos="7328"/>
-          <w:tab w:val="left" w:pos="8244"/>
-          <w:tab w:val="left" w:pos="9160"/>
-          <w:tab w:val="left" w:pos="10076"/>
-          <w:tab w:val="left" w:pos="10992"/>
-          <w:tab w:val="left" w:pos="11908"/>
-          <w:tab w:val="left" w:pos="12824"/>
-          <w:tab w:val="left" w:pos="13740"/>
-          <w:tab w:val="left" w:pos="14656"/>
-        </w:tabs>
-        <w:spacing w:after="0" w:line="240" w:lineRule="auto"/>
-        <w:rPr>
-          <w:rFonts w:ascii="Courier New" w:eastAsia="Times New Roman" w:hAnsi="Courier New" w:cs="Courier New"/>
-          <w:sz w:val="20"/>
-          <w:szCs w:val="20"/>
-          <w:lang w:eastAsia="en-IN"/>
-        </w:rPr>
-      </w:pPr>
-      <w:r>
-        <w:rPr>
-          <w:rFonts w:ascii="Courier New" w:eastAsia="Times New Roman" w:hAnsi="Courier New" w:cs="Courier New"/>
-          <w:sz w:val="20"/>
-          <w:szCs w:val="20"/>
-          <w:lang w:eastAsia="en-IN"/>
-        </w:rPr>
-        <w:t xml:space="preserve">metals &lt;- </w:t>
-      </w:r>
-      <w:proofErr w:type="gramStart"/>
-      <w:r>
-        <w:rPr>
-          <w:rFonts w:ascii="Courier New" w:eastAsia="Times New Roman" w:hAnsi="Courier New" w:cs="Courier New"/>
-          <w:sz w:val="20"/>
-          <w:szCs w:val="20"/>
-          <w:lang w:eastAsia="en-IN"/>
-        </w:rPr>
-        <w:t>mutate(</w:t>
-      </w:r>
-      <w:proofErr w:type="gramEnd"/>
-      <w:r>
-        <w:rPr>
-          <w:rFonts w:ascii="Courier New" w:eastAsia="Times New Roman" w:hAnsi="Courier New" w:cs="Courier New"/>
-          <w:sz w:val="20"/>
-          <w:szCs w:val="20"/>
-          <w:lang w:eastAsia="en-IN"/>
-        </w:rPr>
-        <w:t xml:space="preserve">metals, </w:t>
-      </w:r>
-      <w:proofErr w:type="spellStart"/>
-      <w:r>
-        <w:rPr>
-          <w:rFonts w:ascii="Courier New" w:eastAsia="Times New Roman" w:hAnsi="Courier New" w:cs="Courier New"/>
-          <w:sz w:val="20"/>
-          <w:szCs w:val="20"/>
-          <w:lang w:eastAsia="en-IN"/>
-        </w:rPr>
-        <w:t>SiteCode</w:t>
-      </w:r>
-      <w:proofErr w:type="spellEnd"/>
-      <w:r>
-        <w:rPr>
-          <w:rFonts w:ascii="Courier New" w:eastAsia="Times New Roman" w:hAnsi="Courier New" w:cs="Courier New"/>
-          <w:sz w:val="20"/>
-          <w:szCs w:val="20"/>
-          <w:lang w:eastAsia="en-IN"/>
-        </w:rPr>
-        <w:t xml:space="preserve"> = factor(</w:t>
-      </w:r>
-      <w:proofErr w:type="spellStart"/>
-      <w:r>
-        <w:rPr>
-          <w:rFonts w:ascii="Courier New" w:eastAsia="Times New Roman" w:hAnsi="Courier New" w:cs="Courier New"/>
-          <w:sz w:val="20"/>
-          <w:szCs w:val="20"/>
-          <w:lang w:eastAsia="en-IN"/>
-        </w:rPr>
-        <w:t>SiteCode</w:t>
-      </w:r>
-      <w:proofErr w:type="spellEnd"/>
-      <w:r>
-        <w:rPr>
-          <w:rFonts w:ascii="Courier New" w:eastAsia="Times New Roman" w:hAnsi="Courier New" w:cs="Courier New"/>
-          <w:sz w:val="20"/>
-          <w:szCs w:val="20"/>
-          <w:lang w:eastAsia="en-IN"/>
-        </w:rPr>
-        <w:t>))</w:t>
-      </w:r>
-    </w:p>
-    <w:p>
-      <w:pPr>
-        <w:spacing w:before="100" w:beforeAutospacing="1" w:after="100" w:afterAutospacing="1" w:line="240" w:lineRule="auto"/>
-        <w:rPr>
-          <w:rFonts w:ascii="Times New Roman" w:eastAsia="Times New Roman" w:hAnsi="Times New Roman" w:cs="Times New Roman"/>
-          <w:sz w:val="20"/>
-          <w:szCs w:val="20"/>
-          <w:lang w:eastAsia="en-IN"/>
-        </w:rPr>
-      </w:pPr>
-      <w:r>
-        <w:rPr>
-          <w:rFonts w:ascii="Times New Roman" w:eastAsia="Times New Roman" w:hAnsi="Times New Roman" w:cs="Times New Roman"/>
-          <w:sz w:val="20"/>
-          <w:szCs w:val="20"/>
-          <w:lang w:eastAsia="en-IN"/>
-        </w:rPr>
-        <w:t xml:space="preserve">This is a subset of the data used in Rose et al. (2012) — the Hg concentrations in the sediments for just three of the </w:t>
-      </w:r>
-      <w:proofErr w:type="spellStart"/>
-      <w:r>
-        <w:rPr>
-          <w:rFonts w:ascii="Times New Roman" w:eastAsia="Times New Roman" w:hAnsi="Times New Roman" w:cs="Times New Roman"/>
-          <w:sz w:val="20"/>
-          <w:szCs w:val="20"/>
-          <w:lang w:eastAsia="en-IN"/>
-        </w:rPr>
-        <w:t>lochs</w:t>
-      </w:r>
-      <w:proofErr w:type="spellEnd"/>
-      <w:r>
-        <w:rPr>
-          <w:rFonts w:ascii="Times New Roman" w:eastAsia="Times New Roman" w:hAnsi="Times New Roman" w:cs="Times New Roman"/>
-          <w:sz w:val="20"/>
-          <w:szCs w:val="20"/>
-          <w:lang w:eastAsia="en-IN"/>
-        </w:rPr>
-        <w:t xml:space="preserve"> are included here in the interests of simplicity. The data set contains 5 variables </w:t>
-      </w:r>
-    </w:p>
-    <w:p>
-      <w:pPr>
-        <w:tabs>
-          <w:tab w:val="left" w:pos="916"/>
-          <w:tab w:val="left" w:pos="1832"/>
-          <w:tab w:val="left" w:pos="2748"/>
-          <w:tab w:val="left" w:pos="3664"/>
-          <w:tab w:val="left" w:pos="4580"/>
-          <w:tab w:val="left" w:pos="5496"/>
-          <w:tab w:val="left" w:pos="6412"/>
-          <w:tab w:val="left" w:pos="7328"/>
-          <w:tab w:val="left" w:pos="8244"/>
-          <w:tab w:val="left" w:pos="9160"/>
-          <w:tab w:val="left" w:pos="10076"/>
-          <w:tab w:val="left" w:pos="10992"/>
-          <w:tab w:val="left" w:pos="11908"/>
-          <w:tab w:val="left" w:pos="12824"/>
-          <w:tab w:val="left" w:pos="13740"/>
-          <w:tab w:val="left" w:pos="14656"/>
-        </w:tabs>
-        <w:spacing w:after="0" w:line="240" w:lineRule="auto"/>
-        <w:rPr>
-          <w:rFonts w:ascii="Courier New" w:eastAsia="Times New Roman" w:hAnsi="Courier New" w:cs="Courier New"/>
-          <w:sz w:val="20"/>
-          <w:szCs w:val="20"/>
-          <w:lang w:eastAsia="en-IN"/>
-        </w:rPr>
-      </w:pPr>
-      <w:r>
-        <w:rPr>
-          <w:rFonts w:ascii="Courier New" w:eastAsia="Times New Roman" w:hAnsi="Courier New" w:cs="Courier New"/>
-          <w:sz w:val="20"/>
-          <w:szCs w:val="20"/>
-          <w:lang w:eastAsia="en-IN"/>
-        </w:rPr>
-        <w:t>metals</w:t>
-      </w:r>
-    </w:p>
-    <w:p>
-      <w:pPr>
-        <w:tabs>
-          <w:tab w:val="left" w:pos="916"/>
-          <w:tab w:val="left" w:pos="1832"/>
-          <w:tab w:val="left" w:pos="2748"/>
-          <w:tab w:val="left" w:pos="3664"/>
-          <w:tab w:val="left" w:pos="4580"/>
-          <w:tab w:val="left" w:pos="5496"/>
-          <w:tab w:val="left" w:pos="6412"/>
-          <w:tab w:val="left" w:pos="7328"/>
-          <w:tab w:val="left" w:pos="8244"/>
-          <w:tab w:val="left" w:pos="9160"/>
-          <w:tab w:val="left" w:pos="10076"/>
-          <w:tab w:val="left" w:pos="10992"/>
-          <w:tab w:val="left" w:pos="11908"/>
-          <w:tab w:val="left" w:pos="12824"/>
-          <w:tab w:val="left" w:pos="13740"/>
-          <w:tab w:val="left" w:pos="14656"/>
-        </w:tabs>
-        <w:spacing w:after="0" w:line="240" w:lineRule="auto"/>
-        <w:rPr>
-          <w:rFonts w:ascii="Courier New" w:eastAsia="Times New Roman" w:hAnsi="Courier New" w:cs="Courier New"/>
-          <w:sz w:val="20"/>
-          <w:szCs w:val="20"/>
-          <w:lang w:eastAsia="en-IN"/>
-        </w:rPr>
-      </w:pPr>
-      <w:r>
-        <w:rPr>
-          <w:rFonts w:ascii="Courier New" w:eastAsia="Times New Roman" w:hAnsi="Courier New" w:cs="Courier New"/>
-          <w:sz w:val="20"/>
-          <w:szCs w:val="20"/>
-          <w:lang w:eastAsia="en-IN"/>
-        </w:rPr>
-        <w:t xml:space="preserve"># A </w:t>
-      </w:r>
-      <w:proofErr w:type="spellStart"/>
-      <w:r>
-        <w:rPr>
-          <w:rFonts w:ascii="Courier New" w:eastAsia="Times New Roman" w:hAnsi="Courier New" w:cs="Courier New"/>
-          <w:sz w:val="20"/>
-          <w:szCs w:val="20"/>
-          <w:lang w:eastAsia="en-IN"/>
-        </w:rPr>
-        <w:t>tibble</w:t>
-      </w:r>
-      <w:proofErr w:type="spellEnd"/>
-      <w:r>
-        <w:rPr>
-          <w:rFonts w:ascii="Courier New" w:eastAsia="Times New Roman" w:hAnsi="Courier New" w:cs="Courier New"/>
-          <w:sz w:val="20"/>
-          <w:szCs w:val="20"/>
-          <w:lang w:eastAsia="en-IN"/>
-        </w:rPr>
-        <w:t>: 44 x 5</w:t>
-      </w:r>
-    </w:p>
-    <w:p>
-      <w:pPr>
-        <w:tabs>
-          <w:tab w:val="left" w:pos="916"/>
-          <w:tab w:val="left" w:pos="1832"/>
-          <w:tab w:val="left" w:pos="2748"/>
-          <w:tab w:val="left" w:pos="3664"/>
-          <w:tab w:val="left" w:pos="4580"/>
-          <w:tab w:val="left" w:pos="5496"/>
-          <w:tab w:val="left" w:pos="6412"/>
-          <w:tab w:val="left" w:pos="7328"/>
-          <w:tab w:val="left" w:pos="8244"/>
-          <w:tab w:val="left" w:pos="9160"/>
-          <w:tab w:val="left" w:pos="10076"/>
-          <w:tab w:val="left" w:pos="10992"/>
-          <w:tab w:val="left" w:pos="11908"/>
-          <w:tab w:val="left" w:pos="12824"/>
-          <w:tab w:val="left" w:pos="13740"/>
-          <w:tab w:val="left" w:pos="14656"/>
-        </w:tabs>
-        <w:spacing w:after="0" w:line="240" w:lineRule="auto"/>
-        <w:rPr>
-          <w:rFonts w:ascii="Courier New" w:eastAsia="Times New Roman" w:hAnsi="Courier New" w:cs="Courier New"/>
-          <w:sz w:val="20"/>
-          <w:szCs w:val="20"/>
-          <w:lang w:eastAsia="en-IN"/>
-        </w:rPr>
-      </w:pPr>
-      <w:r>
-        <w:rPr>
-          <w:rFonts w:ascii="Courier New" w:eastAsia="Times New Roman" w:hAnsi="Courier New" w:cs="Courier New"/>
-          <w:sz w:val="20"/>
-          <w:szCs w:val="20"/>
-          <w:lang w:eastAsia="en-IN"/>
-        </w:rPr>
-        <w:t xml:space="preserve">   </w:t>
-      </w:r>
-      <w:proofErr w:type="spellStart"/>
-      <w:proofErr w:type="gramStart"/>
-      <w:r>
-        <w:rPr>
-          <w:rFonts w:ascii="Courier New" w:eastAsia="Times New Roman" w:hAnsi="Courier New" w:cs="Courier New"/>
-          <w:sz w:val="20"/>
-          <w:szCs w:val="20"/>
-          <w:lang w:eastAsia="en-IN"/>
-        </w:rPr>
-        <w:t>SiteCode</w:t>
-      </w:r>
-      <w:proofErr w:type="spellEnd"/>
-      <w:r>
-        <w:rPr>
-          <w:rFonts w:ascii="Courier New" w:eastAsia="Times New Roman" w:hAnsi="Courier New" w:cs="Courier New"/>
-          <w:sz w:val="20"/>
-          <w:szCs w:val="20"/>
-          <w:lang w:eastAsia="en-IN"/>
-        </w:rPr>
-        <w:t xml:space="preserve">  Date</w:t>
-      </w:r>
-      <w:proofErr w:type="gramEnd"/>
-      <w:r>
-        <w:rPr>
-          <w:rFonts w:ascii="Courier New" w:eastAsia="Times New Roman" w:hAnsi="Courier New" w:cs="Courier New"/>
-          <w:sz w:val="20"/>
-          <w:szCs w:val="20"/>
-          <w:lang w:eastAsia="en-IN"/>
-        </w:rPr>
-        <w:t xml:space="preserve"> </w:t>
-      </w:r>
-      <w:proofErr w:type="spellStart"/>
-      <w:r>
-        <w:rPr>
-          <w:rFonts w:ascii="Courier New" w:eastAsia="Times New Roman" w:hAnsi="Courier New" w:cs="Courier New"/>
-          <w:sz w:val="20"/>
-          <w:szCs w:val="20"/>
-          <w:lang w:eastAsia="en-IN"/>
-        </w:rPr>
-        <w:t>SoilType</w:t>
-      </w:r>
-      <w:proofErr w:type="spellEnd"/>
-      <w:r>
-        <w:rPr>
-          <w:rFonts w:ascii="Courier New" w:eastAsia="Times New Roman" w:hAnsi="Courier New" w:cs="Courier New"/>
-          <w:sz w:val="20"/>
-          <w:szCs w:val="20"/>
-          <w:lang w:eastAsia="en-IN"/>
-        </w:rPr>
         <w:t xml:space="preserve"> Region        Hg</w:t>
       </w:r>
     </w:p>
@@ -2196,117 +2031,84 @@
           <w:szCs w:val="20"/>
           <w:lang w:eastAsia="en-IN"/>
         </w:rPr>
-        <w:t xml:space="preserve"> 1     CHNA  2000     thin     </w:t>
-      </w:r>
-      <w:proofErr w:type="gramStart"/>
-      <w:r>
-        <w:rPr>
-          <w:rFonts w:ascii="Courier New" w:eastAsia="Times New Roman" w:hAnsi="Courier New" w:cs="Courier New"/>
-          <w:sz w:val="20"/>
-          <w:szCs w:val="20"/>
-          <w:lang w:eastAsia="en-IN"/>
-        </w:rPr>
-        <w:t>NW  3.843399</w:t>
-      </w:r>
-      <w:proofErr w:type="gramEnd"/>
-    </w:p>
-    <w:p>
-      <w:pPr>
-        <w:tabs>
-          <w:tab w:val="left" w:pos="916"/>
-          <w:tab w:val="left" w:pos="1832"/>
-          <w:tab w:val="left" w:pos="2748"/>
-          <w:tab w:val="left" w:pos="3664"/>
-          <w:tab w:val="left" w:pos="4580"/>
-          <w:tab w:val="left" w:pos="5496"/>
-          <w:tab w:val="left" w:pos="6412"/>
-          <w:tab w:val="left" w:pos="7328"/>
-          <w:tab w:val="left" w:pos="8244"/>
-          <w:tab w:val="left" w:pos="9160"/>
-          <w:tab w:val="left" w:pos="10076"/>
-          <w:tab w:val="left" w:pos="10992"/>
-          <w:tab w:val="left" w:pos="11908"/>
-          <w:tab w:val="left" w:pos="12824"/>
-          <w:tab w:val="left" w:pos="13740"/>
-          <w:tab w:val="left" w:pos="14656"/>
-        </w:tabs>
-        <w:spacing w:after="0" w:line="240" w:lineRule="auto"/>
-        <w:rPr>
-          <w:rFonts w:ascii="Courier New" w:eastAsia="Times New Roman" w:hAnsi="Courier New" w:cs="Courier New"/>
-          <w:sz w:val="20"/>
-          <w:szCs w:val="20"/>
-          <w:lang w:eastAsia="en-IN"/>
-        </w:rPr>
-      </w:pPr>
-      <w:r>
-        <w:rPr>
-          <w:rFonts w:ascii="Courier New" w:eastAsia="Times New Roman" w:hAnsi="Courier New" w:cs="Courier New"/>
-          <w:sz w:val="20"/>
-          <w:szCs w:val="20"/>
-          <w:lang w:eastAsia="en-IN"/>
-        </w:rPr>
-        <w:t xml:space="preserve"> 2     CHNA  1990     thin     </w:t>
-      </w:r>
-      <w:proofErr w:type="gramStart"/>
-      <w:r>
-        <w:rPr>
-          <w:rFonts w:ascii="Courier New" w:eastAsia="Times New Roman" w:hAnsi="Courier New" w:cs="Courier New"/>
-          <w:sz w:val="20"/>
-          <w:szCs w:val="20"/>
-          <w:lang w:eastAsia="en-IN"/>
-        </w:rPr>
-        <w:t>NW  5.424618</w:t>
-      </w:r>
-      <w:proofErr w:type="gramEnd"/>
-    </w:p>
-    <w:p>
-      <w:pPr>
-        <w:tabs>
-          <w:tab w:val="left" w:pos="916"/>
-          <w:tab w:val="left" w:pos="1832"/>
-          <w:tab w:val="left" w:pos="2748"/>
-          <w:tab w:val="left" w:pos="3664"/>
-          <w:tab w:val="left" w:pos="4580"/>
-          <w:tab w:val="left" w:pos="5496"/>
-          <w:tab w:val="left" w:pos="6412"/>
-          <w:tab w:val="left" w:pos="7328"/>
-          <w:tab w:val="left" w:pos="8244"/>
-          <w:tab w:val="left" w:pos="9160"/>
-          <w:tab w:val="left" w:pos="10076"/>
-          <w:tab w:val="left" w:pos="10992"/>
-          <w:tab w:val="left" w:pos="11908"/>
-          <w:tab w:val="left" w:pos="12824"/>
-          <w:tab w:val="left" w:pos="13740"/>
-          <w:tab w:val="left" w:pos="14656"/>
-        </w:tabs>
-        <w:spacing w:after="0" w:line="240" w:lineRule="auto"/>
-        <w:rPr>
-          <w:rFonts w:ascii="Courier New" w:eastAsia="Times New Roman" w:hAnsi="Courier New" w:cs="Courier New"/>
-          <w:sz w:val="20"/>
-          <w:szCs w:val="20"/>
-          <w:lang w:eastAsia="en-IN"/>
-        </w:rPr>
-      </w:pPr>
-      <w:r>
-        <w:rPr>
-          <w:rFonts w:ascii="Courier New" w:eastAsia="Times New Roman" w:hAnsi="Courier New" w:cs="Courier New"/>
-          <w:sz w:val="20"/>
-          <w:szCs w:val="20"/>
-          <w:lang w:eastAsia="en-IN"/>
-        </w:rPr>
-        <w:t xml:space="preserve"> 3     CHNA  1980     thin     </w:t>
-      </w:r>
-      <w:proofErr w:type="gramStart"/>
-      <w:r>
-        <w:rPr>
-          <w:rFonts w:ascii="Courier New" w:eastAsia="Times New Roman" w:hAnsi="Courier New" w:cs="Courier New"/>
-          <w:sz w:val="20"/>
-          <w:szCs w:val="20"/>
-          <w:lang w:eastAsia="en-IN"/>
-        </w:rPr>
-        <w:t>NW  8.819730</w:t>
-      </w:r>
-      <w:proofErr w:type="gramEnd"/>
+        <w:t xml:space="preserve"> 1     CHNA  2000     thin     NW  3.843399</w:t>
+      </w:r>
+    </w:p>
+    <w:p>
+      <w:pPr>
+        <w:tabs>
+          <w:tab w:val="left" w:pos="916"/>
+          <w:tab w:val="left" w:pos="1832"/>
+          <w:tab w:val="left" w:pos="2748"/>
+          <w:tab w:val="left" w:pos="3664"/>
+          <w:tab w:val="left" w:pos="4580"/>
+          <w:tab w:val="left" w:pos="5496"/>
+          <w:tab w:val="left" w:pos="6412"/>
+          <w:tab w:val="left" w:pos="7328"/>
+          <w:tab w:val="left" w:pos="8244"/>
+          <w:tab w:val="left" w:pos="9160"/>
+          <w:tab w:val="left" w:pos="10076"/>
+          <w:tab w:val="left" w:pos="10992"/>
+          <w:tab w:val="left" w:pos="11908"/>
+          <w:tab w:val="left" w:pos="12824"/>
+          <w:tab w:val="left" w:pos="13740"/>
+          <w:tab w:val="left" w:pos="14656"/>
+        </w:tabs>
+        <w:spacing w:after="0" w:line="240" w:lineRule="auto"/>
+        <w:rPr>
+          <w:rFonts w:ascii="Courier New" w:eastAsia="Times New Roman" w:hAnsi="Courier New" w:cs="Courier New"/>
+          <w:sz w:val="20"/>
+          <w:szCs w:val="20"/>
+          <w:lang w:eastAsia="en-IN"/>
+        </w:rPr>
+      </w:pPr>
+      <w:r>
+        <w:rPr>
+          <w:rFonts w:ascii="Courier New" w:eastAsia="Times New Roman" w:hAnsi="Courier New" w:cs="Courier New"/>
+          <w:sz w:val="20"/>
+          <w:szCs w:val="20"/>
+          <w:lang w:eastAsia="en-IN"/>
+        </w:rPr>
+        <w:t xml:space="preserve"> 2     CHNA  1990     thin     NW  5.424618</w:t>
+      </w:r>
+    </w:p>
+    <w:p>
+      <w:pPr>
+        <w:tabs>
+          <w:tab w:val="left" w:pos="916"/>
+          <w:tab w:val="left" w:pos="1832"/>
+          <w:tab w:val="left" w:pos="2748"/>
+          <w:tab w:val="left" w:pos="3664"/>
+          <w:tab w:val="left" w:pos="4580"/>
+          <w:tab w:val="left" w:pos="5496"/>
+          <w:tab w:val="left" w:pos="6412"/>
+          <w:tab w:val="left" w:pos="7328"/>
+          <w:tab w:val="left" w:pos="8244"/>
+          <w:tab w:val="left" w:pos="9160"/>
+          <w:tab w:val="left" w:pos="10076"/>
+          <w:tab w:val="left" w:pos="10992"/>
+          <w:tab w:val="left" w:pos="11908"/>
+          <w:tab w:val="left" w:pos="12824"/>
+          <w:tab w:val="left" w:pos="13740"/>
+          <w:tab w:val="left" w:pos="14656"/>
+        </w:tabs>
+        <w:spacing w:after="0" w:line="240" w:lineRule="auto"/>
+        <w:rPr>
+          <w:rFonts w:ascii="Courier New" w:eastAsia="Times New Roman" w:hAnsi="Courier New" w:cs="Courier New"/>
+          <w:sz w:val="20"/>
+          <w:szCs w:val="20"/>
+          <w:lang w:eastAsia="en-IN"/>
+        </w:rPr>
+      </w:pPr>
+      <w:r>
+        <w:rPr>
+          <w:rFonts w:ascii="Courier New" w:eastAsia="Times New Roman" w:hAnsi="Courier New" w:cs="Courier New"/>
+          <w:sz w:val="20"/>
+          <w:szCs w:val="20"/>
+          <w:lang w:eastAsia="en-IN"/>
+        </w:rPr>
+        <w:t xml:space="preserve"> 3     CHNA  1980     thin     NW  8.819730</w:t>
+      </w:r>
     </w:p>
     <w:p>
       <w:pPr>
@@ -3009,27 +2811,7 @@
           <w:szCs w:val="20"/>
           <w:lang w:eastAsia="en-IN"/>
         </w:rPr>
-        <w:t xml:space="preserve">metals &lt;- </w:t>
-      </w:r>
-      <w:proofErr w:type="gramStart"/>
-      <w:r>
-        <w:rPr>
-          <w:rFonts w:ascii="Courier New" w:eastAsia="Times New Roman" w:hAnsi="Courier New" w:cs="Courier New"/>
-          <w:sz w:val="20"/>
-          <w:szCs w:val="20"/>
-          <w:lang w:eastAsia="en-IN"/>
-        </w:rPr>
-        <w:t>mutate(</w:t>
-      </w:r>
-      <w:proofErr w:type="gramEnd"/>
-      <w:r>
-        <w:rPr>
-          <w:rFonts w:ascii="Courier New" w:eastAsia="Times New Roman" w:hAnsi="Courier New" w:cs="Courier New"/>
-          <w:sz w:val="20"/>
-          <w:szCs w:val="20"/>
-          <w:lang w:eastAsia="en-IN"/>
-        </w:rPr>
-        <w:t>metals,</w:t>
+        <w:t>metals &lt;- mutate(metals,</w:t>
       </w:r>
     </w:p>
     <w:p>
@@ -3087,20 +2869,9 @@
           <w:szCs w:val="20"/>
           <w:lang w:eastAsia="en-IN"/>
         </w:rPr>
-        <w:t xml:space="preserve"> = </w:t>
-      </w:r>
-      <w:proofErr w:type="gramStart"/>
-      <w:r>
-        <w:rPr>
-          <w:rFonts w:ascii="Courier New" w:eastAsia="Times New Roman" w:hAnsi="Courier New" w:cs="Courier New"/>
-          <w:sz w:val="20"/>
-          <w:szCs w:val="20"/>
-          <w:lang w:eastAsia="en-IN"/>
-        </w:rPr>
-        <w:t>ordered(</w:t>
+        <w:t xml:space="preserve"> = ordered(</w:t>
       </w:r>
       <w:proofErr w:type="spellStart"/>
-      <w:proofErr w:type="gramEnd"/>
       <w:r>
         <w:rPr>
           <w:rFonts w:ascii="Courier New" w:eastAsia="Times New Roman" w:hAnsi="Courier New" w:cs="Courier New"/>
@@ -3197,27 +2968,7 @@
           <w:szCs w:val="20"/>
           <w:lang w:eastAsia="en-IN"/>
         </w:rPr>
-        <w:t xml:space="preserve">m &lt;- </w:t>
-      </w:r>
-      <w:proofErr w:type="gramStart"/>
-      <w:r>
-        <w:rPr>
-          <w:rFonts w:ascii="Courier New" w:eastAsia="Times New Roman" w:hAnsi="Courier New" w:cs="Courier New"/>
-          <w:sz w:val="20"/>
-          <w:szCs w:val="20"/>
-          <w:lang w:eastAsia="en-IN"/>
-        </w:rPr>
-        <w:t>gam(</w:t>
-      </w:r>
-      <w:proofErr w:type="gramEnd"/>
-      <w:r>
-        <w:rPr>
-          <w:rFonts w:ascii="Courier New" w:eastAsia="Times New Roman" w:hAnsi="Courier New" w:cs="Courier New"/>
-          <w:sz w:val="20"/>
-          <w:szCs w:val="20"/>
-          <w:lang w:eastAsia="en-IN"/>
-        </w:rPr>
-        <w:t xml:space="preserve">Hg ~ </w:t>
+        <w:t xml:space="preserve">m &lt;- gam(Hg ~ </w:t>
       </w:r>
       <w:proofErr w:type="spellStart"/>
       <w:r>
@@ -3317,25 +3068,14 @@
         </w:rPr>
         <w:t xml:space="preserve">and the resulting smooths can be drawn using the </w:t>
       </w:r>
-      <w:proofErr w:type="gramStart"/>
-      <w:r>
-        <w:rPr>
-          <w:rFonts w:ascii="Courier New" w:eastAsia="Times New Roman" w:hAnsi="Courier New" w:cs="Courier New"/>
-          <w:sz w:val="20"/>
-          <w:szCs w:val="20"/>
-          <w:lang w:eastAsia="en-IN"/>
-        </w:rPr>
-        <w:t>plot(</w:t>
-      </w:r>
-      <w:proofErr w:type="gramEnd"/>
-      <w:r>
-        <w:rPr>
-          <w:rFonts w:ascii="Courier New" w:eastAsia="Times New Roman" w:hAnsi="Courier New" w:cs="Courier New"/>
-          <w:sz w:val="20"/>
-          <w:szCs w:val="20"/>
-          <w:lang w:eastAsia="en-IN"/>
-        </w:rPr>
-        <w:t>)</w:t>
+      <w:r>
+        <w:rPr>
+          <w:rFonts w:ascii="Courier New" w:eastAsia="Times New Roman" w:hAnsi="Courier New" w:cs="Courier New"/>
+          <w:sz w:val="20"/>
+          <w:szCs w:val="20"/>
+          <w:lang w:eastAsia="en-IN"/>
+        </w:rPr>
+        <w:t>plot()</w:t>
       </w:r>
       <w:r>
         <w:rPr>
@@ -3375,25 +3115,14 @@
           <w:lang w:eastAsia="en-IN"/>
         </w:rPr>
       </w:pPr>
-      <w:proofErr w:type="gramStart"/>
-      <w:r>
-        <w:rPr>
-          <w:rFonts w:ascii="Courier New" w:eastAsia="Times New Roman" w:hAnsi="Courier New" w:cs="Courier New"/>
-          <w:sz w:val="20"/>
-          <w:szCs w:val="20"/>
-          <w:lang w:eastAsia="en-IN"/>
-        </w:rPr>
-        <w:t>plot(</w:t>
-      </w:r>
-      <w:proofErr w:type="gramEnd"/>
-      <w:r>
-        <w:rPr>
-          <w:rFonts w:ascii="Courier New" w:eastAsia="Times New Roman" w:hAnsi="Courier New" w:cs="Courier New"/>
-          <w:sz w:val="20"/>
-          <w:szCs w:val="20"/>
-          <w:lang w:eastAsia="en-IN"/>
-        </w:rPr>
-        <w:t xml:space="preserve">m, shade = TRUE, pages = 1, scale = 0, </w:t>
+      <w:r>
+        <w:rPr>
+          <w:rFonts w:ascii="Courier New" w:eastAsia="Times New Roman" w:hAnsi="Courier New" w:cs="Courier New"/>
+          <w:sz w:val="20"/>
+          <w:szCs w:val="20"/>
+          <w:lang w:eastAsia="en-IN"/>
+        </w:rPr>
+        <w:t xml:space="preserve">plot(m, shade = TRUE, pages = 1, scale = 0, </w:t>
       </w:r>
       <w:proofErr w:type="spellStart"/>
       <w:r>
@@ -3452,7 +3181,7 @@
                     </pic:cNvPicPr>
                   </pic:nvPicPr>
                   <pic:blipFill>
-                    <a:blip r:embed="rId8">
+                    <a:blip r:embed="rId7">
                       <a:extLst>
                         <a:ext uri="{28A0092B-C50C-407E-A947-70E740481C1C}">
                           <a14:useLocalDpi xmlns:a14="http://schemas.microsoft.com/office/drawing/2010/main" val="0"/>
@@ -3613,27 +3342,7 @@
           <w:szCs w:val="20"/>
           <w:lang w:eastAsia="en-IN"/>
         </w:rPr>
-        <w:t xml:space="preserve">The difference smooth for the thin soil site is considerably different to that estimated for the non-eroded site; the principal difference being the </w:t>
-      </w:r>
-      <w:proofErr w:type="gramStart"/>
-      <w:r>
-        <w:rPr>
-          <w:rFonts w:ascii="Times New Roman" w:eastAsia="Times New Roman" w:hAnsi="Times New Roman" w:cs="Times New Roman"/>
-          <w:sz w:val="20"/>
-          <w:szCs w:val="20"/>
-          <w:lang w:eastAsia="en-IN"/>
-        </w:rPr>
-        <w:t>much reduced</w:t>
-      </w:r>
-      <w:proofErr w:type="gramEnd"/>
-      <w:r>
-        <w:rPr>
-          <w:rFonts w:ascii="Times New Roman" w:eastAsia="Times New Roman" w:hAnsi="Times New Roman" w:cs="Times New Roman"/>
-          <w:sz w:val="20"/>
-          <w:szCs w:val="20"/>
-          <w:lang w:eastAsia="en-IN"/>
-        </w:rPr>
-        <w:t xml:space="preserve"> trend in the thin soil site, as indicated by the difference smooth acting in opposition to the estimated trend for the non-eroded site. </w:t>
+        <w:t xml:space="preserve">The difference smooth for the thin soil site is considerably different to that estimated for the non-eroded site; the principal difference being the much reduced trend in the thin soil site, as indicated by the difference smooth acting in opposition to the estimated trend for the non-eroded site. </w:t>
       </w:r>
     </w:p>
     <w:p>
@@ -3655,17 +3364,274 @@
         </w:rPr>
         <w:t xml:space="preserve">A nice feature of the ordered factor approach is that inference on these difference can be performed formally and directly using the </w:t>
       </w:r>
-      <w:proofErr w:type="gramStart"/>
-      <w:r>
-        <w:rPr>
-          <w:rFonts w:ascii="Courier New" w:eastAsia="Times New Roman" w:hAnsi="Courier New" w:cs="Courier New"/>
-          <w:sz w:val="20"/>
-          <w:szCs w:val="20"/>
-          <w:lang w:eastAsia="en-IN"/>
-        </w:rPr>
-        <w:t>summary(</w:t>
-      </w:r>
-      <w:proofErr w:type="gramEnd"/>
+      <w:r>
+        <w:rPr>
+          <w:rFonts w:ascii="Courier New" w:eastAsia="Times New Roman" w:hAnsi="Courier New" w:cs="Courier New"/>
+          <w:sz w:val="20"/>
+          <w:szCs w:val="20"/>
+          <w:lang w:eastAsia="en-IN"/>
+        </w:rPr>
+        <w:t>summary()</w:t>
+      </w:r>
+      <w:r>
+        <w:rPr>
+          <w:rFonts w:ascii="Times New Roman" w:eastAsia="Times New Roman" w:hAnsi="Times New Roman" w:cs="Times New Roman"/>
+          <w:sz w:val="20"/>
+          <w:szCs w:val="20"/>
+          <w:lang w:eastAsia="en-IN"/>
+        </w:rPr>
+        <w:t xml:space="preserve"> output of the estimated GAM </w:t>
+      </w:r>
+    </w:p>
+    <w:p>
+      <w:pPr>
+        <w:tabs>
+          <w:tab w:val="left" w:pos="916"/>
+          <w:tab w:val="left" w:pos="1832"/>
+          <w:tab w:val="left" w:pos="2748"/>
+          <w:tab w:val="left" w:pos="3664"/>
+          <w:tab w:val="left" w:pos="4580"/>
+          <w:tab w:val="left" w:pos="5496"/>
+          <w:tab w:val="left" w:pos="6412"/>
+          <w:tab w:val="left" w:pos="7328"/>
+          <w:tab w:val="left" w:pos="8244"/>
+          <w:tab w:val="left" w:pos="9160"/>
+          <w:tab w:val="left" w:pos="10076"/>
+          <w:tab w:val="left" w:pos="10992"/>
+          <w:tab w:val="left" w:pos="11908"/>
+          <w:tab w:val="left" w:pos="12824"/>
+          <w:tab w:val="left" w:pos="13740"/>
+          <w:tab w:val="left" w:pos="14656"/>
+        </w:tabs>
+        <w:spacing w:after="0" w:line="240" w:lineRule="auto"/>
+        <w:rPr>
+          <w:rFonts w:ascii="Courier New" w:eastAsia="Times New Roman" w:hAnsi="Courier New" w:cs="Courier New"/>
+          <w:sz w:val="20"/>
+          <w:szCs w:val="20"/>
+          <w:lang w:eastAsia="en-IN"/>
+        </w:rPr>
+      </w:pPr>
+      <w:r>
+        <w:rPr>
+          <w:rFonts w:ascii="Courier New" w:eastAsia="Times New Roman" w:hAnsi="Courier New" w:cs="Courier New"/>
+          <w:sz w:val="20"/>
+          <w:szCs w:val="20"/>
+          <w:lang w:eastAsia="en-IN"/>
+        </w:rPr>
+        <w:t>summary(m)</w:t>
+      </w:r>
+    </w:p>
+    <w:p>
+      <w:pPr>
+        <w:tabs>
+          <w:tab w:val="left" w:pos="916"/>
+          <w:tab w:val="left" w:pos="1832"/>
+          <w:tab w:val="left" w:pos="2748"/>
+          <w:tab w:val="left" w:pos="3664"/>
+          <w:tab w:val="left" w:pos="4580"/>
+          <w:tab w:val="left" w:pos="5496"/>
+          <w:tab w:val="left" w:pos="6412"/>
+          <w:tab w:val="left" w:pos="7328"/>
+          <w:tab w:val="left" w:pos="8244"/>
+          <w:tab w:val="left" w:pos="9160"/>
+          <w:tab w:val="left" w:pos="10076"/>
+          <w:tab w:val="left" w:pos="10992"/>
+          <w:tab w:val="left" w:pos="11908"/>
+          <w:tab w:val="left" w:pos="12824"/>
+          <w:tab w:val="left" w:pos="13740"/>
+          <w:tab w:val="left" w:pos="14656"/>
+        </w:tabs>
+        <w:spacing w:after="0" w:line="240" w:lineRule="auto"/>
+        <w:rPr>
+          <w:rFonts w:ascii="Courier New" w:eastAsia="Times New Roman" w:hAnsi="Courier New" w:cs="Courier New"/>
+          <w:sz w:val="20"/>
+          <w:szCs w:val="20"/>
+          <w:lang w:eastAsia="en-IN"/>
+        </w:rPr>
+      </w:pPr>
+      <w:r>
+        <w:rPr>
+          <w:rFonts w:ascii="Courier New" w:eastAsia="Times New Roman" w:hAnsi="Courier New" w:cs="Courier New"/>
+          <w:sz w:val="20"/>
+          <w:szCs w:val="20"/>
+          <w:lang w:eastAsia="en-IN"/>
+        </w:rPr>
+        <w:t xml:space="preserve">Family: gaussian </w:t>
+      </w:r>
+    </w:p>
+    <w:p>
+      <w:pPr>
+        <w:tabs>
+          <w:tab w:val="left" w:pos="916"/>
+          <w:tab w:val="left" w:pos="1832"/>
+          <w:tab w:val="left" w:pos="2748"/>
+          <w:tab w:val="left" w:pos="3664"/>
+          <w:tab w:val="left" w:pos="4580"/>
+          <w:tab w:val="left" w:pos="5496"/>
+          <w:tab w:val="left" w:pos="6412"/>
+          <w:tab w:val="left" w:pos="7328"/>
+          <w:tab w:val="left" w:pos="8244"/>
+          <w:tab w:val="left" w:pos="9160"/>
+          <w:tab w:val="left" w:pos="10076"/>
+          <w:tab w:val="left" w:pos="10992"/>
+          <w:tab w:val="left" w:pos="11908"/>
+          <w:tab w:val="left" w:pos="12824"/>
+          <w:tab w:val="left" w:pos="13740"/>
+          <w:tab w:val="left" w:pos="14656"/>
+        </w:tabs>
+        <w:spacing w:after="0" w:line="240" w:lineRule="auto"/>
+        <w:rPr>
+          <w:rFonts w:ascii="Courier New" w:eastAsia="Times New Roman" w:hAnsi="Courier New" w:cs="Courier New"/>
+          <w:sz w:val="20"/>
+          <w:szCs w:val="20"/>
+          <w:lang w:eastAsia="en-IN"/>
+        </w:rPr>
+      </w:pPr>
+      <w:r>
+        <w:rPr>
+          <w:rFonts w:ascii="Courier New" w:eastAsia="Times New Roman" w:hAnsi="Courier New" w:cs="Courier New"/>
+          <w:sz w:val="20"/>
+          <w:szCs w:val="20"/>
+          <w:lang w:eastAsia="en-IN"/>
+        </w:rPr>
+        <w:t xml:space="preserve">Link function: identity </w:t>
+      </w:r>
+    </w:p>
+    <w:p>
+      <w:pPr>
+        <w:tabs>
+          <w:tab w:val="left" w:pos="916"/>
+          <w:tab w:val="left" w:pos="1832"/>
+          <w:tab w:val="left" w:pos="2748"/>
+          <w:tab w:val="left" w:pos="3664"/>
+          <w:tab w:val="left" w:pos="4580"/>
+          <w:tab w:val="left" w:pos="5496"/>
+          <w:tab w:val="left" w:pos="6412"/>
+          <w:tab w:val="left" w:pos="7328"/>
+          <w:tab w:val="left" w:pos="8244"/>
+          <w:tab w:val="left" w:pos="9160"/>
+          <w:tab w:val="left" w:pos="10076"/>
+          <w:tab w:val="left" w:pos="10992"/>
+          <w:tab w:val="left" w:pos="11908"/>
+          <w:tab w:val="left" w:pos="12824"/>
+          <w:tab w:val="left" w:pos="13740"/>
+          <w:tab w:val="left" w:pos="14656"/>
+        </w:tabs>
+        <w:spacing w:after="0" w:line="240" w:lineRule="auto"/>
+        <w:rPr>
+          <w:rFonts w:ascii="Courier New" w:eastAsia="Times New Roman" w:hAnsi="Courier New" w:cs="Courier New"/>
+          <w:sz w:val="20"/>
+          <w:szCs w:val="20"/>
+          <w:lang w:eastAsia="en-IN"/>
+        </w:rPr>
+      </w:pPr>
+    </w:p>
+    <w:p>
+      <w:pPr>
+        <w:tabs>
+          <w:tab w:val="left" w:pos="916"/>
+          <w:tab w:val="left" w:pos="1832"/>
+          <w:tab w:val="left" w:pos="2748"/>
+          <w:tab w:val="left" w:pos="3664"/>
+          <w:tab w:val="left" w:pos="4580"/>
+          <w:tab w:val="left" w:pos="5496"/>
+          <w:tab w:val="left" w:pos="6412"/>
+          <w:tab w:val="left" w:pos="7328"/>
+          <w:tab w:val="left" w:pos="8244"/>
+          <w:tab w:val="left" w:pos="9160"/>
+          <w:tab w:val="left" w:pos="10076"/>
+          <w:tab w:val="left" w:pos="10992"/>
+          <w:tab w:val="left" w:pos="11908"/>
+          <w:tab w:val="left" w:pos="12824"/>
+          <w:tab w:val="left" w:pos="13740"/>
+          <w:tab w:val="left" w:pos="14656"/>
+        </w:tabs>
+        <w:spacing w:after="0" w:line="240" w:lineRule="auto"/>
+        <w:rPr>
+          <w:rFonts w:ascii="Courier New" w:eastAsia="Times New Roman" w:hAnsi="Courier New" w:cs="Courier New"/>
+          <w:sz w:val="20"/>
+          <w:szCs w:val="20"/>
+          <w:lang w:eastAsia="en-IN"/>
+        </w:rPr>
+      </w:pPr>
+      <w:r>
+        <w:rPr>
+          <w:rFonts w:ascii="Courier New" w:eastAsia="Times New Roman" w:hAnsi="Courier New" w:cs="Courier New"/>
+          <w:sz w:val="20"/>
+          <w:szCs w:val="20"/>
+          <w:lang w:eastAsia="en-IN"/>
+        </w:rPr>
+        <w:t>Formula:</w:t>
+      </w:r>
+    </w:p>
+    <w:p>
+      <w:pPr>
+        <w:tabs>
+          <w:tab w:val="left" w:pos="916"/>
+          <w:tab w:val="left" w:pos="1832"/>
+          <w:tab w:val="left" w:pos="2748"/>
+          <w:tab w:val="left" w:pos="3664"/>
+          <w:tab w:val="left" w:pos="4580"/>
+          <w:tab w:val="left" w:pos="5496"/>
+          <w:tab w:val="left" w:pos="6412"/>
+          <w:tab w:val="left" w:pos="7328"/>
+          <w:tab w:val="left" w:pos="8244"/>
+          <w:tab w:val="left" w:pos="9160"/>
+          <w:tab w:val="left" w:pos="10076"/>
+          <w:tab w:val="left" w:pos="10992"/>
+          <w:tab w:val="left" w:pos="11908"/>
+          <w:tab w:val="left" w:pos="12824"/>
+          <w:tab w:val="left" w:pos="13740"/>
+          <w:tab w:val="left" w:pos="14656"/>
+        </w:tabs>
+        <w:spacing w:after="0" w:line="240" w:lineRule="auto"/>
+        <w:rPr>
+          <w:rFonts w:ascii="Courier New" w:eastAsia="Times New Roman" w:hAnsi="Courier New" w:cs="Courier New"/>
+          <w:sz w:val="20"/>
+          <w:szCs w:val="20"/>
+          <w:lang w:eastAsia="en-IN"/>
+        </w:rPr>
+      </w:pPr>
+      <w:r>
+        <w:rPr>
+          <w:rFonts w:ascii="Courier New" w:eastAsia="Times New Roman" w:hAnsi="Courier New" w:cs="Courier New"/>
+          <w:sz w:val="20"/>
+          <w:szCs w:val="20"/>
+          <w:lang w:eastAsia="en-IN"/>
+        </w:rPr>
+        <w:t xml:space="preserve">Hg ~ </w:t>
+      </w:r>
+      <w:proofErr w:type="spellStart"/>
+      <w:r>
+        <w:rPr>
+          <w:rFonts w:ascii="Courier New" w:eastAsia="Times New Roman" w:hAnsi="Courier New" w:cs="Courier New"/>
+          <w:sz w:val="20"/>
+          <w:szCs w:val="20"/>
+          <w:lang w:eastAsia="en-IN"/>
+        </w:rPr>
+        <w:t>oSoilType</w:t>
+      </w:r>
+      <w:proofErr w:type="spellEnd"/>
+      <w:r>
+        <w:rPr>
+          <w:rFonts w:ascii="Courier New" w:eastAsia="Times New Roman" w:hAnsi="Courier New" w:cs="Courier New"/>
+          <w:sz w:val="20"/>
+          <w:szCs w:val="20"/>
+          <w:lang w:eastAsia="en-IN"/>
+        </w:rPr>
+        <w:t xml:space="preserve"> + s(Date) + s(Date, by = </w:t>
+      </w:r>
+      <w:proofErr w:type="spellStart"/>
+      <w:r>
+        <w:rPr>
+          <w:rFonts w:ascii="Courier New" w:eastAsia="Times New Roman" w:hAnsi="Courier New" w:cs="Courier New"/>
+          <w:sz w:val="20"/>
+          <w:szCs w:val="20"/>
+          <w:lang w:eastAsia="en-IN"/>
+        </w:rPr>
+        <w:t>oSoilType</w:t>
+      </w:r>
+      <w:proofErr w:type="spellEnd"/>
       <w:r>
         <w:rPr>
           <w:rFonts w:ascii="Courier New" w:eastAsia="Times New Roman" w:hAnsi="Courier New" w:cs="Courier New"/>
@@ -3675,233 +3641,110 @@
         </w:rPr>
         <w:t>)</w:t>
       </w:r>
-      <w:r>
-        <w:rPr>
-          <w:rFonts w:ascii="Times New Roman" w:eastAsia="Times New Roman" w:hAnsi="Times New Roman" w:cs="Times New Roman"/>
-          <w:sz w:val="20"/>
-          <w:szCs w:val="20"/>
-          <w:lang w:eastAsia="en-IN"/>
-        </w:rPr>
-        <w:t xml:space="preserve"> output of the estimated GAM </w:t>
-      </w:r>
-    </w:p>
-    <w:p>
-      <w:pPr>
-        <w:tabs>
-          <w:tab w:val="left" w:pos="916"/>
-          <w:tab w:val="left" w:pos="1832"/>
-          <w:tab w:val="left" w:pos="2748"/>
-          <w:tab w:val="left" w:pos="3664"/>
-          <w:tab w:val="left" w:pos="4580"/>
-          <w:tab w:val="left" w:pos="5496"/>
-          <w:tab w:val="left" w:pos="6412"/>
-          <w:tab w:val="left" w:pos="7328"/>
-          <w:tab w:val="left" w:pos="8244"/>
-          <w:tab w:val="left" w:pos="9160"/>
-          <w:tab w:val="left" w:pos="10076"/>
-          <w:tab w:val="left" w:pos="10992"/>
-          <w:tab w:val="left" w:pos="11908"/>
-          <w:tab w:val="left" w:pos="12824"/>
-          <w:tab w:val="left" w:pos="13740"/>
-          <w:tab w:val="left" w:pos="14656"/>
-        </w:tabs>
-        <w:spacing w:after="0" w:line="240" w:lineRule="auto"/>
-        <w:rPr>
-          <w:rFonts w:ascii="Courier New" w:eastAsia="Times New Roman" w:hAnsi="Courier New" w:cs="Courier New"/>
-          <w:sz w:val="20"/>
-          <w:szCs w:val="20"/>
-          <w:lang w:eastAsia="en-IN"/>
-        </w:rPr>
-      </w:pPr>
-      <w:r>
-        <w:rPr>
-          <w:rFonts w:ascii="Courier New" w:eastAsia="Times New Roman" w:hAnsi="Courier New" w:cs="Courier New"/>
-          <w:sz w:val="20"/>
-          <w:szCs w:val="20"/>
-          <w:lang w:eastAsia="en-IN"/>
-        </w:rPr>
-        <w:t>summary(m)</w:t>
-      </w:r>
-    </w:p>
-    <w:p>
-      <w:pPr>
-        <w:tabs>
-          <w:tab w:val="left" w:pos="916"/>
-          <w:tab w:val="left" w:pos="1832"/>
-          <w:tab w:val="left" w:pos="2748"/>
-          <w:tab w:val="left" w:pos="3664"/>
-          <w:tab w:val="left" w:pos="4580"/>
-          <w:tab w:val="left" w:pos="5496"/>
-          <w:tab w:val="left" w:pos="6412"/>
-          <w:tab w:val="left" w:pos="7328"/>
-          <w:tab w:val="left" w:pos="8244"/>
-          <w:tab w:val="left" w:pos="9160"/>
-          <w:tab w:val="left" w:pos="10076"/>
-          <w:tab w:val="left" w:pos="10992"/>
-          <w:tab w:val="left" w:pos="11908"/>
-          <w:tab w:val="left" w:pos="12824"/>
-          <w:tab w:val="left" w:pos="13740"/>
-          <w:tab w:val="left" w:pos="14656"/>
-        </w:tabs>
-        <w:spacing w:after="0" w:line="240" w:lineRule="auto"/>
-        <w:rPr>
-          <w:rFonts w:ascii="Courier New" w:eastAsia="Times New Roman" w:hAnsi="Courier New" w:cs="Courier New"/>
-          <w:sz w:val="20"/>
-          <w:szCs w:val="20"/>
-          <w:lang w:eastAsia="en-IN"/>
-        </w:rPr>
-      </w:pPr>
-      <w:r>
-        <w:rPr>
-          <w:rFonts w:ascii="Courier New" w:eastAsia="Times New Roman" w:hAnsi="Courier New" w:cs="Courier New"/>
-          <w:sz w:val="20"/>
-          <w:szCs w:val="20"/>
-          <w:lang w:eastAsia="en-IN"/>
-        </w:rPr>
-        <w:t xml:space="preserve">Family: gaussian </w:t>
-      </w:r>
-    </w:p>
-    <w:p>
-      <w:pPr>
-        <w:tabs>
-          <w:tab w:val="left" w:pos="916"/>
-          <w:tab w:val="left" w:pos="1832"/>
-          <w:tab w:val="left" w:pos="2748"/>
-          <w:tab w:val="left" w:pos="3664"/>
-          <w:tab w:val="left" w:pos="4580"/>
-          <w:tab w:val="left" w:pos="5496"/>
-          <w:tab w:val="left" w:pos="6412"/>
-          <w:tab w:val="left" w:pos="7328"/>
-          <w:tab w:val="left" w:pos="8244"/>
-          <w:tab w:val="left" w:pos="9160"/>
-          <w:tab w:val="left" w:pos="10076"/>
-          <w:tab w:val="left" w:pos="10992"/>
-          <w:tab w:val="left" w:pos="11908"/>
-          <w:tab w:val="left" w:pos="12824"/>
-          <w:tab w:val="left" w:pos="13740"/>
-          <w:tab w:val="left" w:pos="14656"/>
-        </w:tabs>
-        <w:spacing w:after="0" w:line="240" w:lineRule="auto"/>
-        <w:rPr>
-          <w:rFonts w:ascii="Courier New" w:eastAsia="Times New Roman" w:hAnsi="Courier New" w:cs="Courier New"/>
-          <w:sz w:val="20"/>
-          <w:szCs w:val="20"/>
-          <w:lang w:eastAsia="en-IN"/>
-        </w:rPr>
-      </w:pPr>
-      <w:r>
-        <w:rPr>
-          <w:rFonts w:ascii="Courier New" w:eastAsia="Times New Roman" w:hAnsi="Courier New" w:cs="Courier New"/>
-          <w:sz w:val="20"/>
-          <w:szCs w:val="20"/>
-          <w:lang w:eastAsia="en-IN"/>
-        </w:rPr>
-        <w:t xml:space="preserve">Link function: identity </w:t>
-      </w:r>
-    </w:p>
-    <w:p>
-      <w:pPr>
-        <w:tabs>
-          <w:tab w:val="left" w:pos="916"/>
-          <w:tab w:val="left" w:pos="1832"/>
-          <w:tab w:val="left" w:pos="2748"/>
-          <w:tab w:val="left" w:pos="3664"/>
-          <w:tab w:val="left" w:pos="4580"/>
-          <w:tab w:val="left" w:pos="5496"/>
-          <w:tab w:val="left" w:pos="6412"/>
-          <w:tab w:val="left" w:pos="7328"/>
-          <w:tab w:val="left" w:pos="8244"/>
-          <w:tab w:val="left" w:pos="9160"/>
-          <w:tab w:val="left" w:pos="10076"/>
-          <w:tab w:val="left" w:pos="10992"/>
-          <w:tab w:val="left" w:pos="11908"/>
-          <w:tab w:val="left" w:pos="12824"/>
-          <w:tab w:val="left" w:pos="13740"/>
-          <w:tab w:val="left" w:pos="14656"/>
-        </w:tabs>
-        <w:spacing w:after="0" w:line="240" w:lineRule="auto"/>
-        <w:rPr>
-          <w:rFonts w:ascii="Courier New" w:eastAsia="Times New Roman" w:hAnsi="Courier New" w:cs="Courier New"/>
-          <w:sz w:val="20"/>
-          <w:szCs w:val="20"/>
-          <w:lang w:eastAsia="en-IN"/>
-        </w:rPr>
-      </w:pPr>
-    </w:p>
-    <w:p>
-      <w:pPr>
-        <w:tabs>
-          <w:tab w:val="left" w:pos="916"/>
-          <w:tab w:val="left" w:pos="1832"/>
-          <w:tab w:val="left" w:pos="2748"/>
-          <w:tab w:val="left" w:pos="3664"/>
-          <w:tab w:val="left" w:pos="4580"/>
-          <w:tab w:val="left" w:pos="5496"/>
-          <w:tab w:val="left" w:pos="6412"/>
-          <w:tab w:val="left" w:pos="7328"/>
-          <w:tab w:val="left" w:pos="8244"/>
-          <w:tab w:val="left" w:pos="9160"/>
-          <w:tab w:val="left" w:pos="10076"/>
-          <w:tab w:val="left" w:pos="10992"/>
-          <w:tab w:val="left" w:pos="11908"/>
-          <w:tab w:val="left" w:pos="12824"/>
-          <w:tab w:val="left" w:pos="13740"/>
-          <w:tab w:val="left" w:pos="14656"/>
-        </w:tabs>
-        <w:spacing w:after="0" w:line="240" w:lineRule="auto"/>
-        <w:rPr>
-          <w:rFonts w:ascii="Courier New" w:eastAsia="Times New Roman" w:hAnsi="Courier New" w:cs="Courier New"/>
-          <w:sz w:val="20"/>
-          <w:szCs w:val="20"/>
-          <w:lang w:eastAsia="en-IN"/>
-        </w:rPr>
-      </w:pPr>
-      <w:r>
-        <w:rPr>
-          <w:rFonts w:ascii="Courier New" w:eastAsia="Times New Roman" w:hAnsi="Courier New" w:cs="Courier New"/>
-          <w:sz w:val="20"/>
-          <w:szCs w:val="20"/>
-          <w:lang w:eastAsia="en-IN"/>
-        </w:rPr>
-        <w:t>Formula:</w:t>
-      </w:r>
-    </w:p>
-    <w:p>
-      <w:pPr>
-        <w:tabs>
-          <w:tab w:val="left" w:pos="916"/>
-          <w:tab w:val="left" w:pos="1832"/>
-          <w:tab w:val="left" w:pos="2748"/>
-          <w:tab w:val="left" w:pos="3664"/>
-          <w:tab w:val="left" w:pos="4580"/>
-          <w:tab w:val="left" w:pos="5496"/>
-          <w:tab w:val="left" w:pos="6412"/>
-          <w:tab w:val="left" w:pos="7328"/>
-          <w:tab w:val="left" w:pos="8244"/>
-          <w:tab w:val="left" w:pos="9160"/>
-          <w:tab w:val="left" w:pos="10076"/>
-          <w:tab w:val="left" w:pos="10992"/>
-          <w:tab w:val="left" w:pos="11908"/>
-          <w:tab w:val="left" w:pos="12824"/>
-          <w:tab w:val="left" w:pos="13740"/>
-          <w:tab w:val="left" w:pos="14656"/>
-        </w:tabs>
-        <w:spacing w:after="0" w:line="240" w:lineRule="auto"/>
-        <w:rPr>
-          <w:rFonts w:ascii="Courier New" w:eastAsia="Times New Roman" w:hAnsi="Courier New" w:cs="Courier New"/>
-          <w:sz w:val="20"/>
-          <w:szCs w:val="20"/>
-          <w:lang w:eastAsia="en-IN"/>
-        </w:rPr>
-      </w:pPr>
-      <w:r>
-        <w:rPr>
-          <w:rFonts w:ascii="Courier New" w:eastAsia="Times New Roman" w:hAnsi="Courier New" w:cs="Courier New"/>
-          <w:sz w:val="20"/>
-          <w:szCs w:val="20"/>
-          <w:lang w:eastAsia="en-IN"/>
-        </w:rPr>
-        <w:t xml:space="preserve">Hg ~ </w:t>
+    </w:p>
+    <w:p>
+      <w:pPr>
+        <w:tabs>
+          <w:tab w:val="left" w:pos="916"/>
+          <w:tab w:val="left" w:pos="1832"/>
+          <w:tab w:val="left" w:pos="2748"/>
+          <w:tab w:val="left" w:pos="3664"/>
+          <w:tab w:val="left" w:pos="4580"/>
+          <w:tab w:val="left" w:pos="5496"/>
+          <w:tab w:val="left" w:pos="6412"/>
+          <w:tab w:val="left" w:pos="7328"/>
+          <w:tab w:val="left" w:pos="8244"/>
+          <w:tab w:val="left" w:pos="9160"/>
+          <w:tab w:val="left" w:pos="10076"/>
+          <w:tab w:val="left" w:pos="10992"/>
+          <w:tab w:val="left" w:pos="11908"/>
+          <w:tab w:val="left" w:pos="12824"/>
+          <w:tab w:val="left" w:pos="13740"/>
+          <w:tab w:val="left" w:pos="14656"/>
+        </w:tabs>
+        <w:spacing w:after="0" w:line="240" w:lineRule="auto"/>
+        <w:rPr>
+          <w:rFonts w:ascii="Courier New" w:eastAsia="Times New Roman" w:hAnsi="Courier New" w:cs="Courier New"/>
+          <w:sz w:val="20"/>
+          <w:szCs w:val="20"/>
+          <w:lang w:eastAsia="en-IN"/>
+        </w:rPr>
+      </w:pPr>
+    </w:p>
+    <w:p>
+      <w:pPr>
+        <w:tabs>
+          <w:tab w:val="left" w:pos="916"/>
+          <w:tab w:val="left" w:pos="1832"/>
+          <w:tab w:val="left" w:pos="2748"/>
+          <w:tab w:val="left" w:pos="3664"/>
+          <w:tab w:val="left" w:pos="4580"/>
+          <w:tab w:val="left" w:pos="5496"/>
+          <w:tab w:val="left" w:pos="6412"/>
+          <w:tab w:val="left" w:pos="7328"/>
+          <w:tab w:val="left" w:pos="8244"/>
+          <w:tab w:val="left" w:pos="9160"/>
+          <w:tab w:val="left" w:pos="10076"/>
+          <w:tab w:val="left" w:pos="10992"/>
+          <w:tab w:val="left" w:pos="11908"/>
+          <w:tab w:val="left" w:pos="12824"/>
+          <w:tab w:val="left" w:pos="13740"/>
+          <w:tab w:val="left" w:pos="14656"/>
+        </w:tabs>
+        <w:spacing w:after="0" w:line="240" w:lineRule="auto"/>
+        <w:rPr>
+          <w:rFonts w:ascii="Courier New" w:eastAsia="Times New Roman" w:hAnsi="Courier New" w:cs="Courier New"/>
+          <w:sz w:val="20"/>
+          <w:szCs w:val="20"/>
+          <w:lang w:eastAsia="en-IN"/>
+        </w:rPr>
+      </w:pPr>
+      <w:r>
+        <w:rPr>
+          <w:rFonts w:ascii="Courier New" w:eastAsia="Times New Roman" w:hAnsi="Courier New" w:cs="Courier New"/>
+          <w:sz w:val="20"/>
+          <w:szCs w:val="20"/>
+          <w:lang w:eastAsia="en-IN"/>
+        </w:rPr>
+        <w:t>Parametric coefficients:</w:t>
+      </w:r>
+    </w:p>
+    <w:p>
+      <w:pPr>
+        <w:tabs>
+          <w:tab w:val="left" w:pos="916"/>
+          <w:tab w:val="left" w:pos="1832"/>
+          <w:tab w:val="left" w:pos="2748"/>
+          <w:tab w:val="left" w:pos="3664"/>
+          <w:tab w:val="left" w:pos="4580"/>
+          <w:tab w:val="left" w:pos="5496"/>
+          <w:tab w:val="left" w:pos="6412"/>
+          <w:tab w:val="left" w:pos="7328"/>
+          <w:tab w:val="left" w:pos="8244"/>
+          <w:tab w:val="left" w:pos="9160"/>
+          <w:tab w:val="left" w:pos="10076"/>
+          <w:tab w:val="left" w:pos="10992"/>
+          <w:tab w:val="left" w:pos="11908"/>
+          <w:tab w:val="left" w:pos="12824"/>
+          <w:tab w:val="left" w:pos="13740"/>
+          <w:tab w:val="left" w:pos="14656"/>
+        </w:tabs>
+        <w:spacing w:after="0" w:line="240" w:lineRule="auto"/>
+        <w:rPr>
+          <w:rFonts w:ascii="Courier New" w:eastAsia="Times New Roman" w:hAnsi="Courier New" w:cs="Courier New"/>
+          <w:sz w:val="20"/>
+          <w:szCs w:val="20"/>
+          <w:lang w:eastAsia="en-IN"/>
+        </w:rPr>
+      </w:pPr>
+      <w:r>
+        <w:rPr>
+          <w:rFonts w:ascii="Courier New" w:eastAsia="Times New Roman" w:hAnsi="Courier New" w:cs="Courier New"/>
+          <w:sz w:val="20"/>
+          <w:szCs w:val="20"/>
+          <w:lang w:eastAsia="en-IN"/>
+        </w:rPr>
+        <w:t xml:space="preserve">            Estimate Std. Error t value </w:t>
       </w:r>
       <w:proofErr w:type="spellStart"/>
       <w:r>
@@ -3911,7 +3754,7 @@
           <w:szCs w:val="20"/>
           <w:lang w:eastAsia="en-IN"/>
         </w:rPr>
-        <w:t>oSoilType</w:t>
+        <w:t>Pr</w:t>
       </w:r>
       <w:proofErr w:type="spellEnd"/>
       <w:r>
@@ -3921,262 +3764,76 @@
           <w:szCs w:val="20"/>
           <w:lang w:eastAsia="en-IN"/>
         </w:rPr>
-        <w:t xml:space="preserve"> + s(Date) + </w:t>
-      </w:r>
-      <w:proofErr w:type="gramStart"/>
-      <w:r>
-        <w:rPr>
-          <w:rFonts w:ascii="Courier New" w:eastAsia="Times New Roman" w:hAnsi="Courier New" w:cs="Courier New"/>
-          <w:sz w:val="20"/>
-          <w:szCs w:val="20"/>
-          <w:lang w:eastAsia="en-IN"/>
-        </w:rPr>
-        <w:t>s(</w:t>
-      </w:r>
-      <w:proofErr w:type="gramEnd"/>
-      <w:r>
-        <w:rPr>
-          <w:rFonts w:ascii="Courier New" w:eastAsia="Times New Roman" w:hAnsi="Courier New" w:cs="Courier New"/>
-          <w:sz w:val="20"/>
-          <w:szCs w:val="20"/>
-          <w:lang w:eastAsia="en-IN"/>
-        </w:rPr>
-        <w:t xml:space="preserve">Date, by = </w:t>
-      </w:r>
+        <w:t xml:space="preserve">(&gt;|t|)    </w:t>
+      </w:r>
+    </w:p>
+    <w:p>
+      <w:pPr>
+        <w:tabs>
+          <w:tab w:val="left" w:pos="916"/>
+          <w:tab w:val="left" w:pos="1832"/>
+          <w:tab w:val="left" w:pos="2748"/>
+          <w:tab w:val="left" w:pos="3664"/>
+          <w:tab w:val="left" w:pos="4580"/>
+          <w:tab w:val="left" w:pos="5496"/>
+          <w:tab w:val="left" w:pos="6412"/>
+          <w:tab w:val="left" w:pos="7328"/>
+          <w:tab w:val="left" w:pos="8244"/>
+          <w:tab w:val="left" w:pos="9160"/>
+          <w:tab w:val="left" w:pos="10076"/>
+          <w:tab w:val="left" w:pos="10992"/>
+          <w:tab w:val="left" w:pos="11908"/>
+          <w:tab w:val="left" w:pos="12824"/>
+          <w:tab w:val="left" w:pos="13740"/>
+          <w:tab w:val="left" w:pos="14656"/>
+        </w:tabs>
+        <w:spacing w:after="0" w:line="240" w:lineRule="auto"/>
+        <w:rPr>
+          <w:rFonts w:ascii="Courier New" w:eastAsia="Times New Roman" w:hAnsi="Courier New" w:cs="Courier New"/>
+          <w:sz w:val="20"/>
+          <w:szCs w:val="20"/>
+          <w:lang w:eastAsia="en-IN"/>
+        </w:rPr>
+      </w:pPr>
+      <w:r>
+        <w:rPr>
+          <w:rFonts w:ascii="Courier New" w:eastAsia="Times New Roman" w:hAnsi="Courier New" w:cs="Courier New"/>
+          <w:sz w:val="20"/>
+          <w:szCs w:val="20"/>
+          <w:lang w:eastAsia="en-IN"/>
+        </w:rPr>
+        <w:t>(Intercept)  13.2231     0.6789  19.478  &lt; 2e-16 ***</w:t>
+      </w:r>
+    </w:p>
+    <w:p>
+      <w:pPr>
+        <w:tabs>
+          <w:tab w:val="left" w:pos="916"/>
+          <w:tab w:val="left" w:pos="1832"/>
+          <w:tab w:val="left" w:pos="2748"/>
+          <w:tab w:val="left" w:pos="3664"/>
+          <w:tab w:val="left" w:pos="4580"/>
+          <w:tab w:val="left" w:pos="5496"/>
+          <w:tab w:val="left" w:pos="6412"/>
+          <w:tab w:val="left" w:pos="7328"/>
+          <w:tab w:val="left" w:pos="8244"/>
+          <w:tab w:val="left" w:pos="9160"/>
+          <w:tab w:val="left" w:pos="10076"/>
+          <w:tab w:val="left" w:pos="10992"/>
+          <w:tab w:val="left" w:pos="11908"/>
+          <w:tab w:val="left" w:pos="12824"/>
+          <w:tab w:val="left" w:pos="13740"/>
+          <w:tab w:val="left" w:pos="14656"/>
+        </w:tabs>
+        <w:spacing w:after="0" w:line="240" w:lineRule="auto"/>
+        <w:rPr>
+          <w:rFonts w:ascii="Courier New" w:eastAsia="Times New Roman" w:hAnsi="Courier New" w:cs="Courier New"/>
+          <w:sz w:val="20"/>
+          <w:szCs w:val="20"/>
+          <w:lang w:eastAsia="en-IN"/>
+        </w:rPr>
+      </w:pPr>
       <w:proofErr w:type="spellStart"/>
-      <w:r>
-        <w:rPr>
-          <w:rFonts w:ascii="Courier New" w:eastAsia="Times New Roman" w:hAnsi="Courier New" w:cs="Courier New"/>
-          <w:sz w:val="20"/>
-          <w:szCs w:val="20"/>
-          <w:lang w:eastAsia="en-IN"/>
-        </w:rPr>
-        <w:t>oSoilType</w:t>
-      </w:r>
-      <w:proofErr w:type="spellEnd"/>
-      <w:r>
-        <w:rPr>
-          <w:rFonts w:ascii="Courier New" w:eastAsia="Times New Roman" w:hAnsi="Courier New" w:cs="Courier New"/>
-          <w:sz w:val="20"/>
-          <w:szCs w:val="20"/>
-          <w:lang w:eastAsia="en-IN"/>
-        </w:rPr>
-        <w:t>)</w:t>
-      </w:r>
-    </w:p>
-    <w:p>
-      <w:pPr>
-        <w:tabs>
-          <w:tab w:val="left" w:pos="916"/>
-          <w:tab w:val="left" w:pos="1832"/>
-          <w:tab w:val="left" w:pos="2748"/>
-          <w:tab w:val="left" w:pos="3664"/>
-          <w:tab w:val="left" w:pos="4580"/>
-          <w:tab w:val="left" w:pos="5496"/>
-          <w:tab w:val="left" w:pos="6412"/>
-          <w:tab w:val="left" w:pos="7328"/>
-          <w:tab w:val="left" w:pos="8244"/>
-          <w:tab w:val="left" w:pos="9160"/>
-          <w:tab w:val="left" w:pos="10076"/>
-          <w:tab w:val="left" w:pos="10992"/>
-          <w:tab w:val="left" w:pos="11908"/>
-          <w:tab w:val="left" w:pos="12824"/>
-          <w:tab w:val="left" w:pos="13740"/>
-          <w:tab w:val="left" w:pos="14656"/>
-        </w:tabs>
-        <w:spacing w:after="0" w:line="240" w:lineRule="auto"/>
-        <w:rPr>
-          <w:rFonts w:ascii="Courier New" w:eastAsia="Times New Roman" w:hAnsi="Courier New" w:cs="Courier New"/>
-          <w:sz w:val="20"/>
-          <w:szCs w:val="20"/>
-          <w:lang w:eastAsia="en-IN"/>
-        </w:rPr>
-      </w:pPr>
-    </w:p>
-    <w:p>
-      <w:pPr>
-        <w:tabs>
-          <w:tab w:val="left" w:pos="916"/>
-          <w:tab w:val="left" w:pos="1832"/>
-          <w:tab w:val="left" w:pos="2748"/>
-          <w:tab w:val="left" w:pos="3664"/>
-          <w:tab w:val="left" w:pos="4580"/>
-          <w:tab w:val="left" w:pos="5496"/>
-          <w:tab w:val="left" w:pos="6412"/>
-          <w:tab w:val="left" w:pos="7328"/>
-          <w:tab w:val="left" w:pos="8244"/>
-          <w:tab w:val="left" w:pos="9160"/>
-          <w:tab w:val="left" w:pos="10076"/>
-          <w:tab w:val="left" w:pos="10992"/>
-          <w:tab w:val="left" w:pos="11908"/>
-          <w:tab w:val="left" w:pos="12824"/>
-          <w:tab w:val="left" w:pos="13740"/>
-          <w:tab w:val="left" w:pos="14656"/>
-        </w:tabs>
-        <w:spacing w:after="0" w:line="240" w:lineRule="auto"/>
-        <w:rPr>
-          <w:rFonts w:ascii="Courier New" w:eastAsia="Times New Roman" w:hAnsi="Courier New" w:cs="Courier New"/>
-          <w:sz w:val="20"/>
-          <w:szCs w:val="20"/>
-          <w:lang w:eastAsia="en-IN"/>
-        </w:rPr>
-      </w:pPr>
-      <w:r>
-        <w:rPr>
-          <w:rFonts w:ascii="Courier New" w:eastAsia="Times New Roman" w:hAnsi="Courier New" w:cs="Courier New"/>
-          <w:sz w:val="20"/>
-          <w:szCs w:val="20"/>
-          <w:lang w:eastAsia="en-IN"/>
-        </w:rPr>
-        <w:t>Parametric coefficients:</w:t>
-      </w:r>
-    </w:p>
-    <w:p>
-      <w:pPr>
-        <w:tabs>
-          <w:tab w:val="left" w:pos="916"/>
-          <w:tab w:val="left" w:pos="1832"/>
-          <w:tab w:val="left" w:pos="2748"/>
-          <w:tab w:val="left" w:pos="3664"/>
-          <w:tab w:val="left" w:pos="4580"/>
-          <w:tab w:val="left" w:pos="5496"/>
-          <w:tab w:val="left" w:pos="6412"/>
-          <w:tab w:val="left" w:pos="7328"/>
-          <w:tab w:val="left" w:pos="8244"/>
-          <w:tab w:val="left" w:pos="9160"/>
-          <w:tab w:val="left" w:pos="10076"/>
-          <w:tab w:val="left" w:pos="10992"/>
-          <w:tab w:val="left" w:pos="11908"/>
-          <w:tab w:val="left" w:pos="12824"/>
-          <w:tab w:val="left" w:pos="13740"/>
-          <w:tab w:val="left" w:pos="14656"/>
-        </w:tabs>
-        <w:spacing w:after="0" w:line="240" w:lineRule="auto"/>
-        <w:rPr>
-          <w:rFonts w:ascii="Courier New" w:eastAsia="Times New Roman" w:hAnsi="Courier New" w:cs="Courier New"/>
-          <w:sz w:val="20"/>
-          <w:szCs w:val="20"/>
-          <w:lang w:eastAsia="en-IN"/>
-        </w:rPr>
-      </w:pPr>
-      <w:r>
-        <w:rPr>
-          <w:rFonts w:ascii="Courier New" w:eastAsia="Times New Roman" w:hAnsi="Courier New" w:cs="Courier New"/>
-          <w:sz w:val="20"/>
-          <w:szCs w:val="20"/>
-          <w:lang w:eastAsia="en-IN"/>
-        </w:rPr>
-        <w:t xml:space="preserve">            Estimate Std. Error t value </w:t>
-      </w:r>
-      <w:proofErr w:type="spellStart"/>
-      <w:r>
-        <w:rPr>
-          <w:rFonts w:ascii="Courier New" w:eastAsia="Times New Roman" w:hAnsi="Courier New" w:cs="Courier New"/>
-          <w:sz w:val="20"/>
-          <w:szCs w:val="20"/>
-          <w:lang w:eastAsia="en-IN"/>
-        </w:rPr>
-        <w:t>Pr</w:t>
-      </w:r>
-      <w:proofErr w:type="spellEnd"/>
-      <w:r>
-        <w:rPr>
-          <w:rFonts w:ascii="Courier New" w:eastAsia="Times New Roman" w:hAnsi="Courier New" w:cs="Courier New"/>
-          <w:sz w:val="20"/>
-          <w:szCs w:val="20"/>
-          <w:lang w:eastAsia="en-IN"/>
-        </w:rPr>
-        <w:t xml:space="preserve">(&gt;|t|)    </w:t>
-      </w:r>
-    </w:p>
-    <w:p>
-      <w:pPr>
-        <w:tabs>
-          <w:tab w:val="left" w:pos="916"/>
-          <w:tab w:val="left" w:pos="1832"/>
-          <w:tab w:val="left" w:pos="2748"/>
-          <w:tab w:val="left" w:pos="3664"/>
-          <w:tab w:val="left" w:pos="4580"/>
-          <w:tab w:val="left" w:pos="5496"/>
-          <w:tab w:val="left" w:pos="6412"/>
-          <w:tab w:val="left" w:pos="7328"/>
-          <w:tab w:val="left" w:pos="8244"/>
-          <w:tab w:val="left" w:pos="9160"/>
-          <w:tab w:val="left" w:pos="10076"/>
-          <w:tab w:val="left" w:pos="10992"/>
-          <w:tab w:val="left" w:pos="11908"/>
-          <w:tab w:val="left" w:pos="12824"/>
-          <w:tab w:val="left" w:pos="13740"/>
-          <w:tab w:val="left" w:pos="14656"/>
-        </w:tabs>
-        <w:spacing w:after="0" w:line="240" w:lineRule="auto"/>
-        <w:rPr>
-          <w:rFonts w:ascii="Courier New" w:eastAsia="Times New Roman" w:hAnsi="Courier New" w:cs="Courier New"/>
-          <w:sz w:val="20"/>
-          <w:szCs w:val="20"/>
-          <w:lang w:eastAsia="en-IN"/>
-        </w:rPr>
-      </w:pPr>
-      <w:r>
-        <w:rPr>
-          <w:rFonts w:ascii="Courier New" w:eastAsia="Times New Roman" w:hAnsi="Courier New" w:cs="Courier New"/>
-          <w:sz w:val="20"/>
-          <w:szCs w:val="20"/>
-          <w:lang w:eastAsia="en-IN"/>
-        </w:rPr>
-        <w:t>(</w:t>
-      </w:r>
-      <w:proofErr w:type="gramStart"/>
-      <w:r>
-        <w:rPr>
-          <w:rFonts w:ascii="Courier New" w:eastAsia="Times New Roman" w:hAnsi="Courier New" w:cs="Courier New"/>
-          <w:sz w:val="20"/>
-          <w:szCs w:val="20"/>
-          <w:lang w:eastAsia="en-IN"/>
-        </w:rPr>
-        <w:t>Intercept)  13.2231</w:t>
-      </w:r>
-      <w:proofErr w:type="gramEnd"/>
-      <w:r>
-        <w:rPr>
-          <w:rFonts w:ascii="Courier New" w:eastAsia="Times New Roman" w:hAnsi="Courier New" w:cs="Courier New"/>
-          <w:sz w:val="20"/>
-          <w:szCs w:val="20"/>
-          <w:lang w:eastAsia="en-IN"/>
-        </w:rPr>
-        <w:t xml:space="preserve">     0.6789  19.478  &lt; 2e-16 ***</w:t>
-      </w:r>
-    </w:p>
-    <w:p>
-      <w:pPr>
-        <w:tabs>
-          <w:tab w:val="left" w:pos="916"/>
-          <w:tab w:val="left" w:pos="1832"/>
-          <w:tab w:val="left" w:pos="2748"/>
-          <w:tab w:val="left" w:pos="3664"/>
-          <w:tab w:val="left" w:pos="4580"/>
-          <w:tab w:val="left" w:pos="5496"/>
-          <w:tab w:val="left" w:pos="6412"/>
-          <w:tab w:val="left" w:pos="7328"/>
-          <w:tab w:val="left" w:pos="8244"/>
-          <w:tab w:val="left" w:pos="9160"/>
-          <w:tab w:val="left" w:pos="10076"/>
-          <w:tab w:val="left" w:pos="10992"/>
-          <w:tab w:val="left" w:pos="11908"/>
-          <w:tab w:val="left" w:pos="12824"/>
-          <w:tab w:val="left" w:pos="13740"/>
-          <w:tab w:val="left" w:pos="14656"/>
-        </w:tabs>
-        <w:spacing w:after="0" w:line="240" w:lineRule="auto"/>
-        <w:rPr>
-          <w:rFonts w:ascii="Courier New" w:eastAsia="Times New Roman" w:hAnsi="Courier New" w:cs="Courier New"/>
-          <w:sz w:val="20"/>
-          <w:szCs w:val="20"/>
-          <w:lang w:eastAsia="en-IN"/>
-        </w:rPr>
-      </w:pPr>
-      <w:proofErr w:type="spellStart"/>
-      <w:proofErr w:type="gramStart"/>
       <w:r>
         <w:rPr>
           <w:rFonts w:ascii="Courier New" w:eastAsia="Times New Roman" w:hAnsi="Courier New" w:cs="Courier New"/>
@@ -4195,17 +3852,7 @@
           <w:szCs w:val="20"/>
           <w:lang w:eastAsia="en-IN"/>
         </w:rPr>
-        <w:t xml:space="preserve">  -</w:t>
-      </w:r>
-      <w:proofErr w:type="gramEnd"/>
-      <w:r>
-        <w:rPr>
-          <w:rFonts w:ascii="Courier New" w:eastAsia="Times New Roman" w:hAnsi="Courier New" w:cs="Courier New"/>
-          <w:sz w:val="20"/>
-          <w:szCs w:val="20"/>
-          <w:lang w:eastAsia="en-IN"/>
-        </w:rPr>
-        <w:t xml:space="preserve">1.6948     1.1608  -1.460  0.15399    </w:t>
+        <w:t xml:space="preserve">  -1.6948     1.1608  -1.460  0.15399    </w:t>
       </w:r>
     </w:p>
     <w:p>
@@ -4237,7 +3884,6 @@
         </w:rPr>
       </w:pPr>
       <w:proofErr w:type="spellStart"/>
-      <w:proofErr w:type="gramStart"/>
       <w:r>
         <w:rPr>
           <w:rFonts w:ascii="Courier New" w:eastAsia="Times New Roman" w:hAnsi="Courier New" w:cs="Courier New"/>
@@ -4255,17 +3901,7 @@
           <w:szCs w:val="20"/>
           <w:lang w:eastAsia="en-IN"/>
         </w:rPr>
-        <w:t xml:space="preserve">  -</w:t>
-      </w:r>
-      <w:proofErr w:type="gramEnd"/>
-      <w:r>
-        <w:rPr>
-          <w:rFonts w:ascii="Courier New" w:eastAsia="Times New Roman" w:hAnsi="Courier New" w:cs="Courier New"/>
-          <w:sz w:val="20"/>
-          <w:szCs w:val="20"/>
-          <w:lang w:eastAsia="en-IN"/>
-        </w:rPr>
-        <w:t xml:space="preserve">4.2847     1.1990  -3.573  0.00114 ** </w:t>
+        <w:t xml:space="preserve">  -4.2847     1.1990  -3.573  0.00114 ** </w:t>
       </w:r>
     </w:p>
     <w:p>
@@ -4497,133 +4133,83 @@
           <w:szCs w:val="20"/>
           <w:lang w:eastAsia="en-IN"/>
         </w:rPr>
-        <w:t xml:space="preserve">      </w:t>
-      </w:r>
-      <w:proofErr w:type="gramStart"/>
-      <w:r>
-        <w:rPr>
-          <w:rFonts w:ascii="Courier New" w:eastAsia="Times New Roman" w:hAnsi="Courier New" w:cs="Courier New"/>
-          <w:sz w:val="20"/>
-          <w:szCs w:val="20"/>
-          <w:lang w:eastAsia="en-IN"/>
-        </w:rPr>
-        <w:t>F  p</w:t>
-      </w:r>
-      <w:proofErr w:type="gramEnd"/>
-      <w:r>
-        <w:rPr>
-          <w:rFonts w:ascii="Courier New" w:eastAsia="Times New Roman" w:hAnsi="Courier New" w:cs="Courier New"/>
-          <w:sz w:val="20"/>
-          <w:szCs w:val="20"/>
-          <w:lang w:eastAsia="en-IN"/>
-        </w:rPr>
-        <w:t xml:space="preserve">-value    </w:t>
-      </w:r>
-    </w:p>
-    <w:p>
-      <w:pPr>
-        <w:tabs>
-          <w:tab w:val="left" w:pos="916"/>
-          <w:tab w:val="left" w:pos="1832"/>
-          <w:tab w:val="left" w:pos="2748"/>
-          <w:tab w:val="left" w:pos="3664"/>
-          <w:tab w:val="left" w:pos="4580"/>
-          <w:tab w:val="left" w:pos="5496"/>
-          <w:tab w:val="left" w:pos="6412"/>
-          <w:tab w:val="left" w:pos="7328"/>
-          <w:tab w:val="left" w:pos="8244"/>
-          <w:tab w:val="left" w:pos="9160"/>
-          <w:tab w:val="left" w:pos="10076"/>
-          <w:tab w:val="left" w:pos="10992"/>
-          <w:tab w:val="left" w:pos="11908"/>
-          <w:tab w:val="left" w:pos="12824"/>
-          <w:tab w:val="left" w:pos="13740"/>
-          <w:tab w:val="left" w:pos="14656"/>
-        </w:tabs>
-        <w:spacing w:after="0" w:line="240" w:lineRule="auto"/>
-        <w:rPr>
-          <w:rFonts w:ascii="Courier New" w:eastAsia="Times New Roman" w:hAnsi="Courier New" w:cs="Courier New"/>
-          <w:sz w:val="20"/>
-          <w:szCs w:val="20"/>
-          <w:lang w:eastAsia="en-IN"/>
-        </w:rPr>
-      </w:pPr>
-      <w:r>
-        <w:rPr>
-          <w:rFonts w:ascii="Courier New" w:eastAsia="Times New Roman" w:hAnsi="Courier New" w:cs="Courier New"/>
-          <w:sz w:val="20"/>
-          <w:szCs w:val="20"/>
-          <w:lang w:eastAsia="en-IN"/>
-        </w:rPr>
-        <w:t>s(</w:t>
-      </w:r>
-      <w:proofErr w:type="gramStart"/>
-      <w:r>
-        <w:rPr>
-          <w:rFonts w:ascii="Courier New" w:eastAsia="Times New Roman" w:hAnsi="Courier New" w:cs="Courier New"/>
-          <w:sz w:val="20"/>
-          <w:szCs w:val="20"/>
-          <w:lang w:eastAsia="en-IN"/>
-        </w:rPr>
-        <w:t xml:space="preserve">Date)   </w:t>
-      </w:r>
-      <w:proofErr w:type="gramEnd"/>
-      <w:r>
-        <w:rPr>
-          <w:rFonts w:ascii="Courier New" w:eastAsia="Times New Roman" w:hAnsi="Courier New" w:cs="Courier New"/>
-          <w:sz w:val="20"/>
-          <w:szCs w:val="20"/>
-          <w:lang w:eastAsia="en-IN"/>
-        </w:rPr>
-        <w:t xml:space="preserve">              4.843  5.914 10.862 2.67e-07 ***</w:t>
-      </w:r>
-    </w:p>
-    <w:p>
-      <w:pPr>
-        <w:tabs>
-          <w:tab w:val="left" w:pos="916"/>
-          <w:tab w:val="left" w:pos="1832"/>
-          <w:tab w:val="left" w:pos="2748"/>
-          <w:tab w:val="left" w:pos="3664"/>
-          <w:tab w:val="left" w:pos="4580"/>
-          <w:tab w:val="left" w:pos="5496"/>
-          <w:tab w:val="left" w:pos="6412"/>
-          <w:tab w:val="left" w:pos="7328"/>
-          <w:tab w:val="left" w:pos="8244"/>
-          <w:tab w:val="left" w:pos="9160"/>
-          <w:tab w:val="left" w:pos="10076"/>
-          <w:tab w:val="left" w:pos="10992"/>
-          <w:tab w:val="left" w:pos="11908"/>
-          <w:tab w:val="left" w:pos="12824"/>
-          <w:tab w:val="left" w:pos="13740"/>
-          <w:tab w:val="left" w:pos="14656"/>
-        </w:tabs>
-        <w:spacing w:after="0" w:line="240" w:lineRule="auto"/>
-        <w:rPr>
-          <w:rFonts w:ascii="Courier New" w:eastAsia="Times New Roman" w:hAnsi="Courier New" w:cs="Courier New"/>
-          <w:sz w:val="20"/>
-          <w:szCs w:val="20"/>
-          <w:lang w:eastAsia="en-IN"/>
-        </w:rPr>
-      </w:pPr>
-      <w:r>
-        <w:rPr>
-          <w:rFonts w:ascii="Courier New" w:eastAsia="Times New Roman" w:hAnsi="Courier New" w:cs="Courier New"/>
-          <w:sz w:val="20"/>
-          <w:szCs w:val="20"/>
-          <w:lang w:eastAsia="en-IN"/>
-        </w:rPr>
-        <w:t>s(Date</w:t>
-      </w:r>
-      <w:proofErr w:type="gramStart"/>
-      <w:r>
-        <w:rPr>
-          <w:rFonts w:ascii="Courier New" w:eastAsia="Times New Roman" w:hAnsi="Courier New" w:cs="Courier New"/>
-          <w:sz w:val="20"/>
-          <w:szCs w:val="20"/>
-          <w:lang w:eastAsia="en-IN"/>
-        </w:rPr>
-        <w:t>):</w:t>
+        <w:t xml:space="preserve">      F  p-value    </w:t>
+      </w:r>
+    </w:p>
+    <w:p>
+      <w:pPr>
+        <w:tabs>
+          <w:tab w:val="left" w:pos="916"/>
+          <w:tab w:val="left" w:pos="1832"/>
+          <w:tab w:val="left" w:pos="2748"/>
+          <w:tab w:val="left" w:pos="3664"/>
+          <w:tab w:val="left" w:pos="4580"/>
+          <w:tab w:val="left" w:pos="5496"/>
+          <w:tab w:val="left" w:pos="6412"/>
+          <w:tab w:val="left" w:pos="7328"/>
+          <w:tab w:val="left" w:pos="8244"/>
+          <w:tab w:val="left" w:pos="9160"/>
+          <w:tab w:val="left" w:pos="10076"/>
+          <w:tab w:val="left" w:pos="10992"/>
+          <w:tab w:val="left" w:pos="11908"/>
+          <w:tab w:val="left" w:pos="12824"/>
+          <w:tab w:val="left" w:pos="13740"/>
+          <w:tab w:val="left" w:pos="14656"/>
+        </w:tabs>
+        <w:spacing w:after="0" w:line="240" w:lineRule="auto"/>
+        <w:rPr>
+          <w:rFonts w:ascii="Courier New" w:eastAsia="Times New Roman" w:hAnsi="Courier New" w:cs="Courier New"/>
+          <w:sz w:val="20"/>
+          <w:szCs w:val="20"/>
+          <w:lang w:eastAsia="en-IN"/>
+        </w:rPr>
+      </w:pPr>
+      <w:r>
+        <w:rPr>
+          <w:rFonts w:ascii="Courier New" w:eastAsia="Times New Roman" w:hAnsi="Courier New" w:cs="Courier New"/>
+          <w:sz w:val="20"/>
+          <w:szCs w:val="20"/>
+          <w:lang w:eastAsia="en-IN"/>
+        </w:rPr>
+        <w:t>s(Date)                 4.843  5.914 10.862 2.67e-07 ***</w:t>
+      </w:r>
+    </w:p>
+    <w:p>
+      <w:pPr>
+        <w:tabs>
+          <w:tab w:val="left" w:pos="916"/>
+          <w:tab w:val="left" w:pos="1832"/>
+          <w:tab w:val="left" w:pos="2748"/>
+          <w:tab w:val="left" w:pos="3664"/>
+          <w:tab w:val="left" w:pos="4580"/>
+          <w:tab w:val="left" w:pos="5496"/>
+          <w:tab w:val="left" w:pos="6412"/>
+          <w:tab w:val="left" w:pos="7328"/>
+          <w:tab w:val="left" w:pos="8244"/>
+          <w:tab w:val="left" w:pos="9160"/>
+          <w:tab w:val="left" w:pos="10076"/>
+          <w:tab w:val="left" w:pos="10992"/>
+          <w:tab w:val="left" w:pos="11908"/>
+          <w:tab w:val="left" w:pos="12824"/>
+          <w:tab w:val="left" w:pos="13740"/>
+          <w:tab w:val="left" w:pos="14656"/>
+        </w:tabs>
+        <w:spacing w:after="0" w:line="240" w:lineRule="auto"/>
+        <w:rPr>
+          <w:rFonts w:ascii="Courier New" w:eastAsia="Times New Roman" w:hAnsi="Courier New" w:cs="Courier New"/>
+          <w:sz w:val="20"/>
+          <w:szCs w:val="20"/>
+          <w:lang w:eastAsia="en-IN"/>
+        </w:rPr>
+      </w:pPr>
+      <w:r>
+        <w:rPr>
+          <w:rFonts w:ascii="Courier New" w:eastAsia="Times New Roman" w:hAnsi="Courier New" w:cs="Courier New"/>
+          <w:sz w:val="20"/>
+          <w:szCs w:val="20"/>
+          <w:lang w:eastAsia="en-IN"/>
+        </w:rPr>
+        <w:t>s(Date):</w:t>
       </w:r>
       <w:proofErr w:type="spellStart"/>
       <w:r>
@@ -4636,7 +4222,6 @@
         <w:t>oSoilTypeeroded</w:t>
       </w:r>
       <w:proofErr w:type="spellEnd"/>
-      <w:proofErr w:type="gramEnd"/>
       <w:r>
         <w:rPr>
           <w:rFonts w:ascii="Courier New" w:eastAsia="Times New Roman" w:hAnsi="Courier New" w:cs="Courier New"/>
@@ -4682,17 +4267,7 @@
           <w:szCs w:val="20"/>
           <w:lang w:eastAsia="en-IN"/>
         </w:rPr>
-        <w:t>s(Date</w:t>
-      </w:r>
-      <w:proofErr w:type="gramStart"/>
-      <w:r>
-        <w:rPr>
-          <w:rFonts w:ascii="Courier New" w:eastAsia="Times New Roman" w:hAnsi="Courier New" w:cs="Courier New"/>
-          <w:sz w:val="20"/>
-          <w:szCs w:val="20"/>
-          <w:lang w:eastAsia="en-IN"/>
-        </w:rPr>
-        <w:t>):</w:t>
+        <w:t>s(Date):</w:t>
       </w:r>
       <w:proofErr w:type="spellStart"/>
       <w:r>
@@ -4705,7 +4280,6 @@
         <w:t>oSoilTypethin</w:t>
       </w:r>
       <w:proofErr w:type="spellEnd"/>
-      <w:proofErr w:type="gramEnd"/>
       <w:r>
         <w:rPr>
           <w:rFonts w:ascii="Courier New" w:eastAsia="Times New Roman" w:hAnsi="Courier New" w:cs="Courier New"/>
@@ -4925,27 +4499,7 @@
           <w:szCs w:val="20"/>
           <w:lang w:eastAsia="en-IN"/>
         </w:rPr>
-        <w:t xml:space="preserve">-REML </w:t>
-      </w:r>
-      <w:proofErr w:type="gramStart"/>
-      <w:r>
-        <w:rPr>
-          <w:rFonts w:ascii="Courier New" w:eastAsia="Times New Roman" w:hAnsi="Courier New" w:cs="Courier New"/>
-          <w:sz w:val="20"/>
-          <w:szCs w:val="20"/>
-          <w:lang w:eastAsia="en-IN"/>
-        </w:rPr>
-        <w:t>=  126.5</w:t>
-      </w:r>
-      <w:proofErr w:type="gramEnd"/>
-      <w:r>
-        <w:rPr>
-          <w:rFonts w:ascii="Courier New" w:eastAsia="Times New Roman" w:hAnsi="Courier New" w:cs="Courier New"/>
-          <w:sz w:val="20"/>
-          <w:szCs w:val="20"/>
-          <w:lang w:eastAsia="en-IN"/>
-        </w:rPr>
-        <w:t xml:space="preserve">  Scale est. = 20.144    n = 44</w:t>
+        <w:t>-REML =  126.5  Scale est. = 20.144    n = 44</w:t>
       </w:r>
     </w:p>
     <w:p>
@@ -5045,17 +4599,7 @@
           <w:szCs w:val="20"/>
           <w:lang w:eastAsia="en-IN"/>
         </w:rPr>
-        <w:t xml:space="preserve"> uses polynomial contrasts: </w:t>
-      </w:r>
-      <w:proofErr w:type="gramStart"/>
-      <w:r>
-        <w:rPr>
-          <w:rFonts w:ascii="Times New Roman" w:eastAsia="Times New Roman" w:hAnsi="Times New Roman" w:cs="Times New Roman"/>
-          <w:sz w:val="20"/>
-          <w:szCs w:val="20"/>
-          <w:lang w:eastAsia="en-IN"/>
-        </w:rPr>
-        <w:t xml:space="preserve">the </w:t>
+        <w:t xml:space="preserve"> uses polynomial contrasts: the </w:t>
       </w:r>
       <w:r>
         <w:rPr>
@@ -5066,7 +4610,6 @@
         </w:rPr>
         <w:t>.L</w:t>
       </w:r>
-      <w:proofErr w:type="gramEnd"/>
       <w:r>
         <w:rPr>
           <w:rFonts w:ascii="Times New Roman" w:eastAsia="Times New Roman" w:hAnsi="Times New Roman" w:cs="Times New Roman"/>
@@ -5150,19 +4693,296 @@
           <w:szCs w:val="20"/>
           <w:lang w:eastAsia="en-IN"/>
         </w:rPr>
-        <w:t xml:space="preserve">m &lt;- </w:t>
-      </w:r>
-      <w:proofErr w:type="gramStart"/>
-      <w:r>
-        <w:rPr>
-          <w:rFonts w:ascii="Courier New" w:eastAsia="Times New Roman" w:hAnsi="Courier New" w:cs="Courier New"/>
-          <w:sz w:val="20"/>
-          <w:szCs w:val="20"/>
-          <w:lang w:eastAsia="en-IN"/>
-        </w:rPr>
-        <w:t>gam(</w:t>
-      </w:r>
-      <w:proofErr w:type="gramEnd"/>
+        <w:t xml:space="preserve">m &lt;- gam(Hg ~ </w:t>
+      </w:r>
+      <w:proofErr w:type="spellStart"/>
+      <w:r>
+        <w:rPr>
+          <w:rFonts w:ascii="Courier New" w:eastAsia="Times New Roman" w:hAnsi="Courier New" w:cs="Courier New"/>
+          <w:sz w:val="20"/>
+          <w:szCs w:val="20"/>
+          <w:lang w:eastAsia="en-IN"/>
+        </w:rPr>
+        <w:t>SoilType</w:t>
+      </w:r>
+      <w:proofErr w:type="spellEnd"/>
+      <w:r>
+        <w:rPr>
+          <w:rFonts w:ascii="Courier New" w:eastAsia="Times New Roman" w:hAnsi="Courier New" w:cs="Courier New"/>
+          <w:sz w:val="20"/>
+          <w:szCs w:val="20"/>
+          <w:lang w:eastAsia="en-IN"/>
+        </w:rPr>
+        <w:t xml:space="preserve"> + s(Date) + s(Date, by = </w:t>
+      </w:r>
+      <w:proofErr w:type="spellStart"/>
+      <w:r>
+        <w:rPr>
+          <w:rFonts w:ascii="Courier New" w:eastAsia="Times New Roman" w:hAnsi="Courier New" w:cs="Courier New"/>
+          <w:sz w:val="20"/>
+          <w:szCs w:val="20"/>
+          <w:lang w:eastAsia="en-IN"/>
+        </w:rPr>
+        <w:t>oSoilType</w:t>
+      </w:r>
+      <w:proofErr w:type="spellEnd"/>
+      <w:r>
+        <w:rPr>
+          <w:rFonts w:ascii="Courier New" w:eastAsia="Times New Roman" w:hAnsi="Courier New" w:cs="Courier New"/>
+          <w:sz w:val="20"/>
+          <w:szCs w:val="20"/>
+          <w:lang w:eastAsia="en-IN"/>
+        </w:rPr>
+        <w:t>), data = metals,</w:t>
+      </w:r>
+    </w:p>
+    <w:p>
+      <w:pPr>
+        <w:tabs>
+          <w:tab w:val="left" w:pos="916"/>
+          <w:tab w:val="left" w:pos="1832"/>
+          <w:tab w:val="left" w:pos="2748"/>
+          <w:tab w:val="left" w:pos="3664"/>
+          <w:tab w:val="left" w:pos="4580"/>
+          <w:tab w:val="left" w:pos="5496"/>
+          <w:tab w:val="left" w:pos="6412"/>
+          <w:tab w:val="left" w:pos="7328"/>
+          <w:tab w:val="left" w:pos="8244"/>
+          <w:tab w:val="left" w:pos="9160"/>
+          <w:tab w:val="left" w:pos="10076"/>
+          <w:tab w:val="left" w:pos="10992"/>
+          <w:tab w:val="left" w:pos="11908"/>
+          <w:tab w:val="left" w:pos="12824"/>
+          <w:tab w:val="left" w:pos="13740"/>
+          <w:tab w:val="left" w:pos="14656"/>
+        </w:tabs>
+        <w:spacing w:after="0" w:line="240" w:lineRule="auto"/>
+        <w:rPr>
+          <w:rFonts w:ascii="Courier New" w:eastAsia="Times New Roman" w:hAnsi="Courier New" w:cs="Courier New"/>
+          <w:sz w:val="20"/>
+          <w:szCs w:val="20"/>
+          <w:lang w:eastAsia="en-IN"/>
+        </w:rPr>
+      </w:pPr>
+      <w:r>
+        <w:rPr>
+          <w:rFonts w:ascii="Courier New" w:eastAsia="Times New Roman" w:hAnsi="Courier New" w:cs="Courier New"/>
+          <w:sz w:val="20"/>
+          <w:szCs w:val="20"/>
+          <w:lang w:eastAsia="en-IN"/>
+        </w:rPr>
+        <w:t xml:space="preserve">         method = 'REML')</w:t>
+      </w:r>
+    </w:p>
+    <w:p>
+      <w:pPr>
+        <w:tabs>
+          <w:tab w:val="left" w:pos="916"/>
+          <w:tab w:val="left" w:pos="1832"/>
+          <w:tab w:val="left" w:pos="2748"/>
+          <w:tab w:val="left" w:pos="3664"/>
+          <w:tab w:val="left" w:pos="4580"/>
+          <w:tab w:val="left" w:pos="5496"/>
+          <w:tab w:val="left" w:pos="6412"/>
+          <w:tab w:val="left" w:pos="7328"/>
+          <w:tab w:val="left" w:pos="8244"/>
+          <w:tab w:val="left" w:pos="9160"/>
+          <w:tab w:val="left" w:pos="10076"/>
+          <w:tab w:val="left" w:pos="10992"/>
+          <w:tab w:val="left" w:pos="11908"/>
+          <w:tab w:val="left" w:pos="12824"/>
+          <w:tab w:val="left" w:pos="13740"/>
+          <w:tab w:val="left" w:pos="14656"/>
+        </w:tabs>
+        <w:spacing w:after="0" w:line="240" w:lineRule="auto"/>
+        <w:rPr>
+          <w:rFonts w:ascii="Courier New" w:eastAsia="Times New Roman" w:hAnsi="Courier New" w:cs="Courier New"/>
+          <w:sz w:val="20"/>
+          <w:szCs w:val="20"/>
+          <w:lang w:eastAsia="en-IN"/>
+        </w:rPr>
+      </w:pPr>
+      <w:r>
+        <w:rPr>
+          <w:rFonts w:ascii="Courier New" w:eastAsia="Times New Roman" w:hAnsi="Courier New" w:cs="Courier New"/>
+          <w:sz w:val="20"/>
+          <w:szCs w:val="20"/>
+          <w:lang w:eastAsia="en-IN"/>
+        </w:rPr>
+        <w:t>summary(m)</w:t>
+      </w:r>
+    </w:p>
+    <w:p>
+      <w:pPr>
+        <w:tabs>
+          <w:tab w:val="left" w:pos="916"/>
+          <w:tab w:val="left" w:pos="1832"/>
+          <w:tab w:val="left" w:pos="2748"/>
+          <w:tab w:val="left" w:pos="3664"/>
+          <w:tab w:val="left" w:pos="4580"/>
+          <w:tab w:val="left" w:pos="5496"/>
+          <w:tab w:val="left" w:pos="6412"/>
+          <w:tab w:val="left" w:pos="7328"/>
+          <w:tab w:val="left" w:pos="8244"/>
+          <w:tab w:val="left" w:pos="9160"/>
+          <w:tab w:val="left" w:pos="10076"/>
+          <w:tab w:val="left" w:pos="10992"/>
+          <w:tab w:val="left" w:pos="11908"/>
+          <w:tab w:val="left" w:pos="12824"/>
+          <w:tab w:val="left" w:pos="13740"/>
+          <w:tab w:val="left" w:pos="14656"/>
+        </w:tabs>
+        <w:spacing w:after="0" w:line="240" w:lineRule="auto"/>
+        <w:rPr>
+          <w:rFonts w:ascii="Courier New" w:eastAsia="Times New Roman" w:hAnsi="Courier New" w:cs="Courier New"/>
+          <w:sz w:val="20"/>
+          <w:szCs w:val="20"/>
+          <w:lang w:eastAsia="en-IN"/>
+        </w:rPr>
+      </w:pPr>
+      <w:r>
+        <w:rPr>
+          <w:rFonts w:ascii="Courier New" w:eastAsia="Times New Roman" w:hAnsi="Courier New" w:cs="Courier New"/>
+          <w:sz w:val="20"/>
+          <w:szCs w:val="20"/>
+          <w:lang w:eastAsia="en-IN"/>
+        </w:rPr>
+        <w:t xml:space="preserve">Family: gaussian </w:t>
+      </w:r>
+    </w:p>
+    <w:p>
+      <w:pPr>
+        <w:tabs>
+          <w:tab w:val="left" w:pos="916"/>
+          <w:tab w:val="left" w:pos="1832"/>
+          <w:tab w:val="left" w:pos="2748"/>
+          <w:tab w:val="left" w:pos="3664"/>
+          <w:tab w:val="left" w:pos="4580"/>
+          <w:tab w:val="left" w:pos="5496"/>
+          <w:tab w:val="left" w:pos="6412"/>
+          <w:tab w:val="left" w:pos="7328"/>
+          <w:tab w:val="left" w:pos="8244"/>
+          <w:tab w:val="left" w:pos="9160"/>
+          <w:tab w:val="left" w:pos="10076"/>
+          <w:tab w:val="left" w:pos="10992"/>
+          <w:tab w:val="left" w:pos="11908"/>
+          <w:tab w:val="left" w:pos="12824"/>
+          <w:tab w:val="left" w:pos="13740"/>
+          <w:tab w:val="left" w:pos="14656"/>
+        </w:tabs>
+        <w:spacing w:after="0" w:line="240" w:lineRule="auto"/>
+        <w:rPr>
+          <w:rFonts w:ascii="Courier New" w:eastAsia="Times New Roman" w:hAnsi="Courier New" w:cs="Courier New"/>
+          <w:sz w:val="20"/>
+          <w:szCs w:val="20"/>
+          <w:lang w:eastAsia="en-IN"/>
+        </w:rPr>
+      </w:pPr>
+      <w:r>
+        <w:rPr>
+          <w:rFonts w:ascii="Courier New" w:eastAsia="Times New Roman" w:hAnsi="Courier New" w:cs="Courier New"/>
+          <w:sz w:val="20"/>
+          <w:szCs w:val="20"/>
+          <w:lang w:eastAsia="en-IN"/>
+        </w:rPr>
+        <w:t xml:space="preserve">Link function: identity </w:t>
+      </w:r>
+    </w:p>
+    <w:p>
+      <w:pPr>
+        <w:tabs>
+          <w:tab w:val="left" w:pos="916"/>
+          <w:tab w:val="left" w:pos="1832"/>
+          <w:tab w:val="left" w:pos="2748"/>
+          <w:tab w:val="left" w:pos="3664"/>
+          <w:tab w:val="left" w:pos="4580"/>
+          <w:tab w:val="left" w:pos="5496"/>
+          <w:tab w:val="left" w:pos="6412"/>
+          <w:tab w:val="left" w:pos="7328"/>
+          <w:tab w:val="left" w:pos="8244"/>
+          <w:tab w:val="left" w:pos="9160"/>
+          <w:tab w:val="left" w:pos="10076"/>
+          <w:tab w:val="left" w:pos="10992"/>
+          <w:tab w:val="left" w:pos="11908"/>
+          <w:tab w:val="left" w:pos="12824"/>
+          <w:tab w:val="left" w:pos="13740"/>
+          <w:tab w:val="left" w:pos="14656"/>
+        </w:tabs>
+        <w:spacing w:after="0" w:line="240" w:lineRule="auto"/>
+        <w:rPr>
+          <w:rFonts w:ascii="Courier New" w:eastAsia="Times New Roman" w:hAnsi="Courier New" w:cs="Courier New"/>
+          <w:sz w:val="20"/>
+          <w:szCs w:val="20"/>
+          <w:lang w:eastAsia="en-IN"/>
+        </w:rPr>
+      </w:pPr>
+    </w:p>
+    <w:p>
+      <w:pPr>
+        <w:tabs>
+          <w:tab w:val="left" w:pos="916"/>
+          <w:tab w:val="left" w:pos="1832"/>
+          <w:tab w:val="left" w:pos="2748"/>
+          <w:tab w:val="left" w:pos="3664"/>
+          <w:tab w:val="left" w:pos="4580"/>
+          <w:tab w:val="left" w:pos="5496"/>
+          <w:tab w:val="left" w:pos="6412"/>
+          <w:tab w:val="left" w:pos="7328"/>
+          <w:tab w:val="left" w:pos="8244"/>
+          <w:tab w:val="left" w:pos="9160"/>
+          <w:tab w:val="left" w:pos="10076"/>
+          <w:tab w:val="left" w:pos="10992"/>
+          <w:tab w:val="left" w:pos="11908"/>
+          <w:tab w:val="left" w:pos="12824"/>
+          <w:tab w:val="left" w:pos="13740"/>
+          <w:tab w:val="left" w:pos="14656"/>
+        </w:tabs>
+        <w:spacing w:after="0" w:line="240" w:lineRule="auto"/>
+        <w:rPr>
+          <w:rFonts w:ascii="Courier New" w:eastAsia="Times New Roman" w:hAnsi="Courier New" w:cs="Courier New"/>
+          <w:sz w:val="20"/>
+          <w:szCs w:val="20"/>
+          <w:lang w:eastAsia="en-IN"/>
+        </w:rPr>
+      </w:pPr>
+      <w:r>
+        <w:rPr>
+          <w:rFonts w:ascii="Courier New" w:eastAsia="Times New Roman" w:hAnsi="Courier New" w:cs="Courier New"/>
+          <w:sz w:val="20"/>
+          <w:szCs w:val="20"/>
+          <w:lang w:eastAsia="en-IN"/>
+        </w:rPr>
+        <w:t>Formula:</w:t>
+      </w:r>
+    </w:p>
+    <w:p>
+      <w:pPr>
+        <w:tabs>
+          <w:tab w:val="left" w:pos="916"/>
+          <w:tab w:val="left" w:pos="1832"/>
+          <w:tab w:val="left" w:pos="2748"/>
+          <w:tab w:val="left" w:pos="3664"/>
+          <w:tab w:val="left" w:pos="4580"/>
+          <w:tab w:val="left" w:pos="5496"/>
+          <w:tab w:val="left" w:pos="6412"/>
+          <w:tab w:val="left" w:pos="7328"/>
+          <w:tab w:val="left" w:pos="8244"/>
+          <w:tab w:val="left" w:pos="9160"/>
+          <w:tab w:val="left" w:pos="10076"/>
+          <w:tab w:val="left" w:pos="10992"/>
+          <w:tab w:val="left" w:pos="11908"/>
+          <w:tab w:val="left" w:pos="12824"/>
+          <w:tab w:val="left" w:pos="13740"/>
+          <w:tab w:val="left" w:pos="14656"/>
+        </w:tabs>
+        <w:spacing w:after="0" w:line="240" w:lineRule="auto"/>
+        <w:rPr>
+          <w:rFonts w:ascii="Courier New" w:eastAsia="Times New Roman" w:hAnsi="Courier New" w:cs="Courier New"/>
+          <w:sz w:val="20"/>
+          <w:szCs w:val="20"/>
+          <w:lang w:eastAsia="en-IN"/>
+        </w:rPr>
+      </w:pPr>
       <w:r>
         <w:rPr>
           <w:rFonts w:ascii="Courier New" w:eastAsia="Times New Roman" w:hAnsi="Courier New" w:cs="Courier New"/>
@@ -5210,264 +5030,112 @@
           <w:szCs w:val="20"/>
           <w:lang w:eastAsia="en-IN"/>
         </w:rPr>
-        <w:t>), data = metals,</w:t>
-      </w:r>
-    </w:p>
-    <w:p>
-      <w:pPr>
-        <w:tabs>
-          <w:tab w:val="left" w:pos="916"/>
-          <w:tab w:val="left" w:pos="1832"/>
-          <w:tab w:val="left" w:pos="2748"/>
-          <w:tab w:val="left" w:pos="3664"/>
-          <w:tab w:val="left" w:pos="4580"/>
-          <w:tab w:val="left" w:pos="5496"/>
-          <w:tab w:val="left" w:pos="6412"/>
-          <w:tab w:val="left" w:pos="7328"/>
-          <w:tab w:val="left" w:pos="8244"/>
-          <w:tab w:val="left" w:pos="9160"/>
-          <w:tab w:val="left" w:pos="10076"/>
-          <w:tab w:val="left" w:pos="10992"/>
-          <w:tab w:val="left" w:pos="11908"/>
-          <w:tab w:val="left" w:pos="12824"/>
-          <w:tab w:val="left" w:pos="13740"/>
-          <w:tab w:val="left" w:pos="14656"/>
-        </w:tabs>
-        <w:spacing w:after="0" w:line="240" w:lineRule="auto"/>
-        <w:rPr>
-          <w:rFonts w:ascii="Courier New" w:eastAsia="Times New Roman" w:hAnsi="Courier New" w:cs="Courier New"/>
-          <w:sz w:val="20"/>
-          <w:szCs w:val="20"/>
-          <w:lang w:eastAsia="en-IN"/>
-        </w:rPr>
-      </w:pPr>
-      <w:r>
-        <w:rPr>
-          <w:rFonts w:ascii="Courier New" w:eastAsia="Times New Roman" w:hAnsi="Courier New" w:cs="Courier New"/>
-          <w:sz w:val="20"/>
-          <w:szCs w:val="20"/>
-          <w:lang w:eastAsia="en-IN"/>
-        </w:rPr>
-        <w:t xml:space="preserve">         method = 'REML')</w:t>
-      </w:r>
-    </w:p>
-    <w:p>
-      <w:pPr>
-        <w:tabs>
-          <w:tab w:val="left" w:pos="916"/>
-          <w:tab w:val="left" w:pos="1832"/>
-          <w:tab w:val="left" w:pos="2748"/>
-          <w:tab w:val="left" w:pos="3664"/>
-          <w:tab w:val="left" w:pos="4580"/>
-          <w:tab w:val="left" w:pos="5496"/>
-          <w:tab w:val="left" w:pos="6412"/>
-          <w:tab w:val="left" w:pos="7328"/>
-          <w:tab w:val="left" w:pos="8244"/>
-          <w:tab w:val="left" w:pos="9160"/>
-          <w:tab w:val="left" w:pos="10076"/>
-          <w:tab w:val="left" w:pos="10992"/>
-          <w:tab w:val="left" w:pos="11908"/>
-          <w:tab w:val="left" w:pos="12824"/>
-          <w:tab w:val="left" w:pos="13740"/>
-          <w:tab w:val="left" w:pos="14656"/>
-        </w:tabs>
-        <w:spacing w:after="0" w:line="240" w:lineRule="auto"/>
-        <w:rPr>
-          <w:rFonts w:ascii="Courier New" w:eastAsia="Times New Roman" w:hAnsi="Courier New" w:cs="Courier New"/>
-          <w:sz w:val="20"/>
-          <w:szCs w:val="20"/>
-          <w:lang w:eastAsia="en-IN"/>
-        </w:rPr>
-      </w:pPr>
-      <w:r>
-        <w:rPr>
-          <w:rFonts w:ascii="Courier New" w:eastAsia="Times New Roman" w:hAnsi="Courier New" w:cs="Courier New"/>
-          <w:sz w:val="20"/>
-          <w:szCs w:val="20"/>
-          <w:lang w:eastAsia="en-IN"/>
-        </w:rPr>
-        <w:t>summary(m)</w:t>
-      </w:r>
-    </w:p>
-    <w:p>
-      <w:pPr>
-        <w:tabs>
-          <w:tab w:val="left" w:pos="916"/>
-          <w:tab w:val="left" w:pos="1832"/>
-          <w:tab w:val="left" w:pos="2748"/>
-          <w:tab w:val="left" w:pos="3664"/>
-          <w:tab w:val="left" w:pos="4580"/>
-          <w:tab w:val="left" w:pos="5496"/>
-          <w:tab w:val="left" w:pos="6412"/>
-          <w:tab w:val="left" w:pos="7328"/>
-          <w:tab w:val="left" w:pos="8244"/>
-          <w:tab w:val="left" w:pos="9160"/>
-          <w:tab w:val="left" w:pos="10076"/>
-          <w:tab w:val="left" w:pos="10992"/>
-          <w:tab w:val="left" w:pos="11908"/>
-          <w:tab w:val="left" w:pos="12824"/>
-          <w:tab w:val="left" w:pos="13740"/>
-          <w:tab w:val="left" w:pos="14656"/>
-        </w:tabs>
-        <w:spacing w:after="0" w:line="240" w:lineRule="auto"/>
-        <w:rPr>
-          <w:rFonts w:ascii="Courier New" w:eastAsia="Times New Roman" w:hAnsi="Courier New" w:cs="Courier New"/>
-          <w:sz w:val="20"/>
-          <w:szCs w:val="20"/>
-          <w:lang w:eastAsia="en-IN"/>
-        </w:rPr>
-      </w:pPr>
-      <w:r>
-        <w:rPr>
-          <w:rFonts w:ascii="Courier New" w:eastAsia="Times New Roman" w:hAnsi="Courier New" w:cs="Courier New"/>
-          <w:sz w:val="20"/>
-          <w:szCs w:val="20"/>
-          <w:lang w:eastAsia="en-IN"/>
-        </w:rPr>
-        <w:t xml:space="preserve">Family: gaussian </w:t>
-      </w:r>
-    </w:p>
-    <w:p>
-      <w:pPr>
-        <w:tabs>
-          <w:tab w:val="left" w:pos="916"/>
-          <w:tab w:val="left" w:pos="1832"/>
-          <w:tab w:val="left" w:pos="2748"/>
-          <w:tab w:val="left" w:pos="3664"/>
-          <w:tab w:val="left" w:pos="4580"/>
-          <w:tab w:val="left" w:pos="5496"/>
-          <w:tab w:val="left" w:pos="6412"/>
-          <w:tab w:val="left" w:pos="7328"/>
-          <w:tab w:val="left" w:pos="8244"/>
-          <w:tab w:val="left" w:pos="9160"/>
-          <w:tab w:val="left" w:pos="10076"/>
-          <w:tab w:val="left" w:pos="10992"/>
-          <w:tab w:val="left" w:pos="11908"/>
-          <w:tab w:val="left" w:pos="12824"/>
-          <w:tab w:val="left" w:pos="13740"/>
-          <w:tab w:val="left" w:pos="14656"/>
-        </w:tabs>
-        <w:spacing w:after="0" w:line="240" w:lineRule="auto"/>
-        <w:rPr>
-          <w:rFonts w:ascii="Courier New" w:eastAsia="Times New Roman" w:hAnsi="Courier New" w:cs="Courier New"/>
-          <w:sz w:val="20"/>
-          <w:szCs w:val="20"/>
-          <w:lang w:eastAsia="en-IN"/>
-        </w:rPr>
-      </w:pPr>
-      <w:r>
-        <w:rPr>
-          <w:rFonts w:ascii="Courier New" w:eastAsia="Times New Roman" w:hAnsi="Courier New" w:cs="Courier New"/>
-          <w:sz w:val="20"/>
-          <w:szCs w:val="20"/>
-          <w:lang w:eastAsia="en-IN"/>
-        </w:rPr>
-        <w:t xml:space="preserve">Link function: identity </w:t>
-      </w:r>
-    </w:p>
-    <w:p>
-      <w:pPr>
-        <w:tabs>
-          <w:tab w:val="left" w:pos="916"/>
-          <w:tab w:val="left" w:pos="1832"/>
-          <w:tab w:val="left" w:pos="2748"/>
-          <w:tab w:val="left" w:pos="3664"/>
-          <w:tab w:val="left" w:pos="4580"/>
-          <w:tab w:val="left" w:pos="5496"/>
-          <w:tab w:val="left" w:pos="6412"/>
-          <w:tab w:val="left" w:pos="7328"/>
-          <w:tab w:val="left" w:pos="8244"/>
-          <w:tab w:val="left" w:pos="9160"/>
-          <w:tab w:val="left" w:pos="10076"/>
-          <w:tab w:val="left" w:pos="10992"/>
-          <w:tab w:val="left" w:pos="11908"/>
-          <w:tab w:val="left" w:pos="12824"/>
-          <w:tab w:val="left" w:pos="13740"/>
-          <w:tab w:val="left" w:pos="14656"/>
-        </w:tabs>
-        <w:spacing w:after="0" w:line="240" w:lineRule="auto"/>
-        <w:rPr>
-          <w:rFonts w:ascii="Courier New" w:eastAsia="Times New Roman" w:hAnsi="Courier New" w:cs="Courier New"/>
-          <w:sz w:val="20"/>
-          <w:szCs w:val="20"/>
-          <w:lang w:eastAsia="en-IN"/>
-        </w:rPr>
-      </w:pPr>
-    </w:p>
-    <w:p>
-      <w:pPr>
-        <w:tabs>
-          <w:tab w:val="left" w:pos="916"/>
-          <w:tab w:val="left" w:pos="1832"/>
-          <w:tab w:val="left" w:pos="2748"/>
-          <w:tab w:val="left" w:pos="3664"/>
-          <w:tab w:val="left" w:pos="4580"/>
-          <w:tab w:val="left" w:pos="5496"/>
-          <w:tab w:val="left" w:pos="6412"/>
-          <w:tab w:val="left" w:pos="7328"/>
-          <w:tab w:val="left" w:pos="8244"/>
-          <w:tab w:val="left" w:pos="9160"/>
-          <w:tab w:val="left" w:pos="10076"/>
-          <w:tab w:val="left" w:pos="10992"/>
-          <w:tab w:val="left" w:pos="11908"/>
-          <w:tab w:val="left" w:pos="12824"/>
-          <w:tab w:val="left" w:pos="13740"/>
-          <w:tab w:val="left" w:pos="14656"/>
-        </w:tabs>
-        <w:spacing w:after="0" w:line="240" w:lineRule="auto"/>
-        <w:rPr>
-          <w:rFonts w:ascii="Courier New" w:eastAsia="Times New Roman" w:hAnsi="Courier New" w:cs="Courier New"/>
-          <w:sz w:val="20"/>
-          <w:szCs w:val="20"/>
-          <w:lang w:eastAsia="en-IN"/>
-        </w:rPr>
-      </w:pPr>
-      <w:r>
-        <w:rPr>
-          <w:rFonts w:ascii="Courier New" w:eastAsia="Times New Roman" w:hAnsi="Courier New" w:cs="Courier New"/>
-          <w:sz w:val="20"/>
-          <w:szCs w:val="20"/>
-          <w:lang w:eastAsia="en-IN"/>
-        </w:rPr>
-        <w:t>Formula:</w:t>
-      </w:r>
-    </w:p>
-    <w:p>
-      <w:pPr>
-        <w:tabs>
-          <w:tab w:val="left" w:pos="916"/>
-          <w:tab w:val="left" w:pos="1832"/>
-          <w:tab w:val="left" w:pos="2748"/>
-          <w:tab w:val="left" w:pos="3664"/>
-          <w:tab w:val="left" w:pos="4580"/>
-          <w:tab w:val="left" w:pos="5496"/>
-          <w:tab w:val="left" w:pos="6412"/>
-          <w:tab w:val="left" w:pos="7328"/>
-          <w:tab w:val="left" w:pos="8244"/>
-          <w:tab w:val="left" w:pos="9160"/>
-          <w:tab w:val="left" w:pos="10076"/>
-          <w:tab w:val="left" w:pos="10992"/>
-          <w:tab w:val="left" w:pos="11908"/>
-          <w:tab w:val="left" w:pos="12824"/>
-          <w:tab w:val="left" w:pos="13740"/>
-          <w:tab w:val="left" w:pos="14656"/>
-        </w:tabs>
-        <w:spacing w:after="0" w:line="240" w:lineRule="auto"/>
-        <w:rPr>
-          <w:rFonts w:ascii="Courier New" w:eastAsia="Times New Roman" w:hAnsi="Courier New" w:cs="Courier New"/>
-          <w:sz w:val="20"/>
-          <w:szCs w:val="20"/>
-          <w:lang w:eastAsia="en-IN"/>
-        </w:rPr>
-      </w:pPr>
-      <w:r>
-        <w:rPr>
-          <w:rFonts w:ascii="Courier New" w:eastAsia="Times New Roman" w:hAnsi="Courier New" w:cs="Courier New"/>
-          <w:sz w:val="20"/>
-          <w:szCs w:val="20"/>
-          <w:lang w:eastAsia="en-IN"/>
-        </w:rPr>
-        <w:t xml:space="preserve">Hg ~ </w:t>
+        <w:t>)</w:t>
+      </w:r>
+    </w:p>
+    <w:p>
+      <w:pPr>
+        <w:tabs>
+          <w:tab w:val="left" w:pos="916"/>
+          <w:tab w:val="left" w:pos="1832"/>
+          <w:tab w:val="left" w:pos="2748"/>
+          <w:tab w:val="left" w:pos="3664"/>
+          <w:tab w:val="left" w:pos="4580"/>
+          <w:tab w:val="left" w:pos="5496"/>
+          <w:tab w:val="left" w:pos="6412"/>
+          <w:tab w:val="left" w:pos="7328"/>
+          <w:tab w:val="left" w:pos="8244"/>
+          <w:tab w:val="left" w:pos="9160"/>
+          <w:tab w:val="left" w:pos="10076"/>
+          <w:tab w:val="left" w:pos="10992"/>
+          <w:tab w:val="left" w:pos="11908"/>
+          <w:tab w:val="left" w:pos="12824"/>
+          <w:tab w:val="left" w:pos="13740"/>
+          <w:tab w:val="left" w:pos="14656"/>
+        </w:tabs>
+        <w:spacing w:after="0" w:line="240" w:lineRule="auto"/>
+        <w:rPr>
+          <w:rFonts w:ascii="Courier New" w:eastAsia="Times New Roman" w:hAnsi="Courier New" w:cs="Courier New"/>
+          <w:sz w:val="20"/>
+          <w:szCs w:val="20"/>
+          <w:lang w:eastAsia="en-IN"/>
+        </w:rPr>
+      </w:pPr>
+    </w:p>
+    <w:p>
+      <w:pPr>
+        <w:tabs>
+          <w:tab w:val="left" w:pos="916"/>
+          <w:tab w:val="left" w:pos="1832"/>
+          <w:tab w:val="left" w:pos="2748"/>
+          <w:tab w:val="left" w:pos="3664"/>
+          <w:tab w:val="left" w:pos="4580"/>
+          <w:tab w:val="left" w:pos="5496"/>
+          <w:tab w:val="left" w:pos="6412"/>
+          <w:tab w:val="left" w:pos="7328"/>
+          <w:tab w:val="left" w:pos="8244"/>
+          <w:tab w:val="left" w:pos="9160"/>
+          <w:tab w:val="left" w:pos="10076"/>
+          <w:tab w:val="left" w:pos="10992"/>
+          <w:tab w:val="left" w:pos="11908"/>
+          <w:tab w:val="left" w:pos="12824"/>
+          <w:tab w:val="left" w:pos="13740"/>
+          <w:tab w:val="left" w:pos="14656"/>
+        </w:tabs>
+        <w:spacing w:after="0" w:line="240" w:lineRule="auto"/>
+        <w:rPr>
+          <w:rFonts w:ascii="Courier New" w:eastAsia="Times New Roman" w:hAnsi="Courier New" w:cs="Courier New"/>
+          <w:sz w:val="20"/>
+          <w:szCs w:val="20"/>
+          <w:lang w:eastAsia="en-IN"/>
+        </w:rPr>
+      </w:pPr>
+      <w:r>
+        <w:rPr>
+          <w:rFonts w:ascii="Courier New" w:eastAsia="Times New Roman" w:hAnsi="Courier New" w:cs="Courier New"/>
+          <w:sz w:val="20"/>
+          <w:szCs w:val="20"/>
+          <w:lang w:eastAsia="en-IN"/>
+        </w:rPr>
+        <w:t>Parametric coefficients:</w:t>
+      </w:r>
+    </w:p>
+    <w:p>
+      <w:pPr>
+        <w:tabs>
+          <w:tab w:val="left" w:pos="916"/>
+          <w:tab w:val="left" w:pos="1832"/>
+          <w:tab w:val="left" w:pos="2748"/>
+          <w:tab w:val="left" w:pos="3664"/>
+          <w:tab w:val="left" w:pos="4580"/>
+          <w:tab w:val="left" w:pos="5496"/>
+          <w:tab w:val="left" w:pos="6412"/>
+          <w:tab w:val="left" w:pos="7328"/>
+          <w:tab w:val="left" w:pos="8244"/>
+          <w:tab w:val="left" w:pos="9160"/>
+          <w:tab w:val="left" w:pos="10076"/>
+          <w:tab w:val="left" w:pos="10992"/>
+          <w:tab w:val="left" w:pos="11908"/>
+          <w:tab w:val="left" w:pos="12824"/>
+          <w:tab w:val="left" w:pos="13740"/>
+          <w:tab w:val="left" w:pos="14656"/>
+        </w:tabs>
+        <w:spacing w:after="0" w:line="240" w:lineRule="auto"/>
+        <w:rPr>
+          <w:rFonts w:ascii="Courier New" w:eastAsia="Times New Roman" w:hAnsi="Courier New" w:cs="Courier New"/>
+          <w:sz w:val="20"/>
+          <w:szCs w:val="20"/>
+          <w:lang w:eastAsia="en-IN"/>
+        </w:rPr>
+      </w:pPr>
+      <w:r>
+        <w:rPr>
+          <w:rFonts w:ascii="Courier New" w:eastAsia="Times New Roman" w:hAnsi="Courier New" w:cs="Courier New"/>
+          <w:sz w:val="20"/>
+          <w:szCs w:val="20"/>
+          <w:lang w:eastAsia="en-IN"/>
+        </w:rPr>
+        <w:t xml:space="preserve">                   Estimate Std. Error t value </w:t>
       </w:r>
       <w:proofErr w:type="spellStart"/>
       <w:r>
@@ -5477,7 +5145,7 @@
           <w:szCs w:val="20"/>
           <w:lang w:eastAsia="en-IN"/>
         </w:rPr>
-        <w:t>SoilType</w:t>
+        <w:t>Pr</w:t>
       </w:r>
       <w:proofErr w:type="spellEnd"/>
       <w:r>
@@ -5487,28 +5155,75 @@
           <w:szCs w:val="20"/>
           <w:lang w:eastAsia="en-IN"/>
         </w:rPr>
-        <w:t xml:space="preserve"> + s(Date) + </w:t>
-      </w:r>
-      <w:proofErr w:type="gramStart"/>
-      <w:r>
-        <w:rPr>
-          <w:rFonts w:ascii="Courier New" w:eastAsia="Times New Roman" w:hAnsi="Courier New" w:cs="Courier New"/>
-          <w:sz w:val="20"/>
-          <w:szCs w:val="20"/>
-          <w:lang w:eastAsia="en-IN"/>
-        </w:rPr>
-        <w:t>s(</w:t>
-      </w:r>
-      <w:proofErr w:type="gramEnd"/>
-      <w:r>
-        <w:rPr>
-          <w:rFonts w:ascii="Courier New" w:eastAsia="Times New Roman" w:hAnsi="Courier New" w:cs="Courier New"/>
-          <w:sz w:val="20"/>
-          <w:szCs w:val="20"/>
-          <w:lang w:eastAsia="en-IN"/>
-        </w:rPr>
-        <w:t xml:space="preserve">Date, by = </w:t>
-      </w:r>
+        <w:t xml:space="preserve">(&gt;|t|)    </w:t>
+      </w:r>
+    </w:p>
+    <w:p>
+      <w:pPr>
+        <w:tabs>
+          <w:tab w:val="left" w:pos="916"/>
+          <w:tab w:val="left" w:pos="1832"/>
+          <w:tab w:val="left" w:pos="2748"/>
+          <w:tab w:val="left" w:pos="3664"/>
+          <w:tab w:val="left" w:pos="4580"/>
+          <w:tab w:val="left" w:pos="5496"/>
+          <w:tab w:val="left" w:pos="6412"/>
+          <w:tab w:val="left" w:pos="7328"/>
+          <w:tab w:val="left" w:pos="8244"/>
+          <w:tab w:val="left" w:pos="9160"/>
+          <w:tab w:val="left" w:pos="10076"/>
+          <w:tab w:val="left" w:pos="10992"/>
+          <w:tab w:val="left" w:pos="11908"/>
+          <w:tab w:val="left" w:pos="12824"/>
+          <w:tab w:val="left" w:pos="13740"/>
+          <w:tab w:val="left" w:pos="14656"/>
+        </w:tabs>
+        <w:spacing w:after="0" w:line="240" w:lineRule="auto"/>
+        <w:rPr>
+          <w:rFonts w:ascii="Courier New" w:eastAsia="Times New Roman" w:hAnsi="Courier New" w:cs="Courier New"/>
+          <w:sz w:val="20"/>
+          <w:szCs w:val="20"/>
+          <w:lang w:eastAsia="en-IN"/>
+        </w:rPr>
+      </w:pPr>
+      <w:r>
+        <w:rPr>
+          <w:rFonts w:ascii="Courier New" w:eastAsia="Times New Roman" w:hAnsi="Courier New" w:cs="Courier New"/>
+          <w:sz w:val="20"/>
+          <w:szCs w:val="20"/>
+          <w:lang w:eastAsia="en-IN"/>
+        </w:rPr>
+        <w:t>(Intercept)          16.722      1.213  13.788 4.88e-15 ***</w:t>
+      </w:r>
+    </w:p>
+    <w:p>
+      <w:pPr>
+        <w:tabs>
+          <w:tab w:val="left" w:pos="916"/>
+          <w:tab w:val="left" w:pos="1832"/>
+          <w:tab w:val="left" w:pos="2748"/>
+          <w:tab w:val="left" w:pos="3664"/>
+          <w:tab w:val="left" w:pos="4580"/>
+          <w:tab w:val="left" w:pos="5496"/>
+          <w:tab w:val="left" w:pos="6412"/>
+          <w:tab w:val="left" w:pos="7328"/>
+          <w:tab w:val="left" w:pos="8244"/>
+          <w:tab w:val="left" w:pos="9160"/>
+          <w:tab w:val="left" w:pos="10076"/>
+          <w:tab w:val="left" w:pos="10992"/>
+          <w:tab w:val="left" w:pos="11908"/>
+          <w:tab w:val="left" w:pos="12824"/>
+          <w:tab w:val="left" w:pos="13740"/>
+          <w:tab w:val="left" w:pos="14656"/>
+        </w:tabs>
+        <w:spacing w:after="0" w:line="240" w:lineRule="auto"/>
+        <w:rPr>
+          <w:rFonts w:ascii="Courier New" w:eastAsia="Times New Roman" w:hAnsi="Courier New" w:cs="Courier New"/>
+          <w:sz w:val="20"/>
+          <w:szCs w:val="20"/>
+          <w:lang w:eastAsia="en-IN"/>
+        </w:rPr>
+      </w:pPr>
       <w:proofErr w:type="spellStart"/>
       <w:r>
         <w:rPr>
@@ -5517,7 +5232,7 @@
           <w:szCs w:val="20"/>
           <w:lang w:eastAsia="en-IN"/>
         </w:rPr>
-        <w:t>oSoilType</w:t>
+        <w:t>SoilTypenon</w:t>
       </w:r>
       <w:proofErr w:type="spellEnd"/>
       <w:r>
@@ -5527,113 +5242,37 @@
           <w:szCs w:val="20"/>
           <w:lang w:eastAsia="en-IN"/>
         </w:rPr>
-        <w:t>)</w:t>
-      </w:r>
-    </w:p>
-    <w:p>
-      <w:pPr>
-        <w:tabs>
-          <w:tab w:val="left" w:pos="916"/>
-          <w:tab w:val="left" w:pos="1832"/>
-          <w:tab w:val="left" w:pos="2748"/>
-          <w:tab w:val="left" w:pos="3664"/>
-          <w:tab w:val="left" w:pos="4580"/>
-          <w:tab w:val="left" w:pos="5496"/>
-          <w:tab w:val="left" w:pos="6412"/>
-          <w:tab w:val="left" w:pos="7328"/>
-          <w:tab w:val="left" w:pos="8244"/>
-          <w:tab w:val="left" w:pos="9160"/>
-          <w:tab w:val="left" w:pos="10076"/>
-          <w:tab w:val="left" w:pos="10992"/>
-          <w:tab w:val="left" w:pos="11908"/>
-          <w:tab w:val="left" w:pos="12824"/>
-          <w:tab w:val="left" w:pos="13740"/>
-          <w:tab w:val="left" w:pos="14656"/>
-        </w:tabs>
-        <w:spacing w:after="0" w:line="240" w:lineRule="auto"/>
-        <w:rPr>
-          <w:rFonts w:ascii="Courier New" w:eastAsia="Times New Roman" w:hAnsi="Courier New" w:cs="Courier New"/>
-          <w:sz w:val="20"/>
-          <w:szCs w:val="20"/>
-          <w:lang w:eastAsia="en-IN"/>
-        </w:rPr>
-      </w:pPr>
-    </w:p>
-    <w:p>
-      <w:pPr>
-        <w:tabs>
-          <w:tab w:val="left" w:pos="916"/>
-          <w:tab w:val="left" w:pos="1832"/>
-          <w:tab w:val="left" w:pos="2748"/>
-          <w:tab w:val="left" w:pos="3664"/>
-          <w:tab w:val="left" w:pos="4580"/>
-          <w:tab w:val="left" w:pos="5496"/>
-          <w:tab w:val="left" w:pos="6412"/>
-          <w:tab w:val="left" w:pos="7328"/>
-          <w:tab w:val="left" w:pos="8244"/>
-          <w:tab w:val="left" w:pos="9160"/>
-          <w:tab w:val="left" w:pos="10076"/>
-          <w:tab w:val="left" w:pos="10992"/>
-          <w:tab w:val="left" w:pos="11908"/>
-          <w:tab w:val="left" w:pos="12824"/>
-          <w:tab w:val="left" w:pos="13740"/>
-          <w:tab w:val="left" w:pos="14656"/>
-        </w:tabs>
-        <w:spacing w:after="0" w:line="240" w:lineRule="auto"/>
-        <w:rPr>
-          <w:rFonts w:ascii="Courier New" w:eastAsia="Times New Roman" w:hAnsi="Courier New" w:cs="Courier New"/>
-          <w:sz w:val="20"/>
-          <w:szCs w:val="20"/>
-          <w:lang w:eastAsia="en-IN"/>
-        </w:rPr>
-      </w:pPr>
-      <w:r>
-        <w:rPr>
-          <w:rFonts w:ascii="Courier New" w:eastAsia="Times New Roman" w:hAnsi="Courier New" w:cs="Courier New"/>
-          <w:sz w:val="20"/>
-          <w:szCs w:val="20"/>
-          <w:lang w:eastAsia="en-IN"/>
-        </w:rPr>
-        <w:t>Parametric coefficients:</w:t>
-      </w:r>
-    </w:p>
-    <w:p>
-      <w:pPr>
-        <w:tabs>
-          <w:tab w:val="left" w:pos="916"/>
-          <w:tab w:val="left" w:pos="1832"/>
-          <w:tab w:val="left" w:pos="2748"/>
-          <w:tab w:val="left" w:pos="3664"/>
-          <w:tab w:val="left" w:pos="4580"/>
-          <w:tab w:val="left" w:pos="5496"/>
-          <w:tab w:val="left" w:pos="6412"/>
-          <w:tab w:val="left" w:pos="7328"/>
-          <w:tab w:val="left" w:pos="8244"/>
-          <w:tab w:val="left" w:pos="9160"/>
-          <w:tab w:val="left" w:pos="10076"/>
-          <w:tab w:val="left" w:pos="10992"/>
-          <w:tab w:val="left" w:pos="11908"/>
-          <w:tab w:val="left" w:pos="12824"/>
-          <w:tab w:val="left" w:pos="13740"/>
-          <w:tab w:val="left" w:pos="14656"/>
-        </w:tabs>
-        <w:spacing w:after="0" w:line="240" w:lineRule="auto"/>
-        <w:rPr>
-          <w:rFonts w:ascii="Courier New" w:eastAsia="Times New Roman" w:hAnsi="Courier New" w:cs="Courier New"/>
-          <w:sz w:val="20"/>
-          <w:szCs w:val="20"/>
-          <w:lang w:eastAsia="en-IN"/>
-        </w:rPr>
-      </w:pPr>
-      <w:r>
-        <w:rPr>
-          <w:rFonts w:ascii="Courier New" w:eastAsia="Times New Roman" w:hAnsi="Courier New" w:cs="Courier New"/>
-          <w:sz w:val="20"/>
-          <w:szCs w:val="20"/>
-          <w:lang w:eastAsia="en-IN"/>
-        </w:rPr>
-        <w:t xml:space="preserve">                   Estimate Std. Error t value </w:t>
-      </w:r>
+        <w:t xml:space="preserve">-eroded   -4.049      1.684  -2.405 0.022115 *  </w:t>
+      </w:r>
+    </w:p>
+    <w:p>
+      <w:pPr>
+        <w:tabs>
+          <w:tab w:val="left" w:pos="916"/>
+          <w:tab w:val="left" w:pos="1832"/>
+          <w:tab w:val="left" w:pos="2748"/>
+          <w:tab w:val="left" w:pos="3664"/>
+          <w:tab w:val="left" w:pos="4580"/>
+          <w:tab w:val="left" w:pos="5496"/>
+          <w:tab w:val="left" w:pos="6412"/>
+          <w:tab w:val="left" w:pos="7328"/>
+          <w:tab w:val="left" w:pos="8244"/>
+          <w:tab w:val="left" w:pos="9160"/>
+          <w:tab w:val="left" w:pos="10076"/>
+          <w:tab w:val="left" w:pos="10992"/>
+          <w:tab w:val="left" w:pos="11908"/>
+          <w:tab w:val="left" w:pos="12824"/>
+          <w:tab w:val="left" w:pos="13740"/>
+          <w:tab w:val="left" w:pos="14656"/>
+        </w:tabs>
+        <w:spacing w:after="0" w:line="240" w:lineRule="auto"/>
+        <w:rPr>
+          <w:rFonts w:ascii="Courier New" w:eastAsia="Times New Roman" w:hAnsi="Courier New" w:cs="Courier New"/>
+          <w:sz w:val="20"/>
+          <w:szCs w:val="20"/>
+          <w:lang w:eastAsia="en-IN"/>
+        </w:rPr>
+      </w:pPr>
       <w:proofErr w:type="spellStart"/>
       <w:r>
         <w:rPr>
@@ -5642,7 +5281,7 @@
           <w:szCs w:val="20"/>
           <w:lang w:eastAsia="en-IN"/>
         </w:rPr>
-        <w:t>Pr</w:t>
+        <w:t>SoilTypethin</w:t>
       </w:r>
       <w:proofErr w:type="spellEnd"/>
       <w:r>
@@ -5652,65 +5291,45 @@
           <w:szCs w:val="20"/>
           <w:lang w:eastAsia="en-IN"/>
         </w:rPr>
-        <w:t xml:space="preserve">(&gt;|t|)    </w:t>
-      </w:r>
-    </w:p>
-    <w:p>
-      <w:pPr>
-        <w:tabs>
-          <w:tab w:val="left" w:pos="916"/>
-          <w:tab w:val="left" w:pos="1832"/>
-          <w:tab w:val="left" w:pos="2748"/>
-          <w:tab w:val="left" w:pos="3664"/>
-          <w:tab w:val="left" w:pos="4580"/>
-          <w:tab w:val="left" w:pos="5496"/>
-          <w:tab w:val="left" w:pos="6412"/>
-          <w:tab w:val="left" w:pos="7328"/>
-          <w:tab w:val="left" w:pos="8244"/>
-          <w:tab w:val="left" w:pos="9160"/>
-          <w:tab w:val="left" w:pos="10076"/>
-          <w:tab w:val="left" w:pos="10992"/>
-          <w:tab w:val="left" w:pos="11908"/>
-          <w:tab w:val="left" w:pos="12824"/>
-          <w:tab w:val="left" w:pos="13740"/>
-          <w:tab w:val="left" w:pos="14656"/>
-        </w:tabs>
-        <w:spacing w:after="0" w:line="240" w:lineRule="auto"/>
-        <w:rPr>
-          <w:rFonts w:ascii="Courier New" w:eastAsia="Times New Roman" w:hAnsi="Courier New" w:cs="Courier New"/>
-          <w:sz w:val="20"/>
-          <w:szCs w:val="20"/>
-          <w:lang w:eastAsia="en-IN"/>
-        </w:rPr>
-      </w:pPr>
-      <w:r>
-        <w:rPr>
-          <w:rFonts w:ascii="Courier New" w:eastAsia="Times New Roman" w:hAnsi="Courier New" w:cs="Courier New"/>
-          <w:sz w:val="20"/>
-          <w:szCs w:val="20"/>
-          <w:lang w:eastAsia="en-IN"/>
-        </w:rPr>
-        <w:t>(</w:t>
-      </w:r>
-      <w:proofErr w:type="gramStart"/>
-      <w:r>
-        <w:rPr>
-          <w:rFonts w:ascii="Courier New" w:eastAsia="Times New Roman" w:hAnsi="Courier New" w:cs="Courier New"/>
-          <w:sz w:val="20"/>
-          <w:szCs w:val="20"/>
-          <w:lang w:eastAsia="en-IN"/>
-        </w:rPr>
-        <w:t xml:space="preserve">Intercept)   </w:t>
-      </w:r>
-      <w:proofErr w:type="gramEnd"/>
-      <w:r>
-        <w:rPr>
-          <w:rFonts w:ascii="Courier New" w:eastAsia="Times New Roman" w:hAnsi="Courier New" w:cs="Courier New"/>
-          <w:sz w:val="20"/>
-          <w:szCs w:val="20"/>
-          <w:lang w:eastAsia="en-IN"/>
-        </w:rPr>
-        <w:t xml:space="preserve">       16.722      1.213  13.788 4.88e-15 ***</w:t>
+        <w:t xml:space="preserve">         -6.446      1.681  -3.835 0.000553 ***</w:t>
+      </w:r>
+    </w:p>
+    <w:p>
+      <w:pPr>
+        <w:tabs>
+          <w:tab w:val="left" w:pos="916"/>
+          <w:tab w:val="left" w:pos="1832"/>
+          <w:tab w:val="left" w:pos="2748"/>
+          <w:tab w:val="left" w:pos="3664"/>
+          <w:tab w:val="left" w:pos="4580"/>
+          <w:tab w:val="left" w:pos="5496"/>
+          <w:tab w:val="left" w:pos="6412"/>
+          <w:tab w:val="left" w:pos="7328"/>
+          <w:tab w:val="left" w:pos="8244"/>
+          <w:tab w:val="left" w:pos="9160"/>
+          <w:tab w:val="left" w:pos="10076"/>
+          <w:tab w:val="left" w:pos="10992"/>
+          <w:tab w:val="left" w:pos="11908"/>
+          <w:tab w:val="left" w:pos="12824"/>
+          <w:tab w:val="left" w:pos="13740"/>
+          <w:tab w:val="left" w:pos="14656"/>
+        </w:tabs>
+        <w:spacing w:after="0" w:line="240" w:lineRule="auto"/>
+        <w:rPr>
+          <w:rFonts w:ascii="Courier New" w:eastAsia="Times New Roman" w:hAnsi="Courier New" w:cs="Courier New"/>
+          <w:sz w:val="20"/>
+          <w:szCs w:val="20"/>
+          <w:lang w:eastAsia="en-IN"/>
+        </w:rPr>
+      </w:pPr>
+      <w:r>
+        <w:rPr>
+          <w:rFonts w:ascii="Courier New" w:eastAsia="Times New Roman" w:hAnsi="Courier New" w:cs="Courier New"/>
+          <w:sz w:val="20"/>
+          <w:szCs w:val="20"/>
+          <w:lang w:eastAsia="en-IN"/>
+        </w:rPr>
+        <w:t>---</w:t>
       </w:r>
     </w:p>
     <w:p>
@@ -5749,7 +5368,7 @@
           <w:szCs w:val="20"/>
           <w:lang w:eastAsia="en-IN"/>
         </w:rPr>
-        <w:t>SoilTypenon</w:t>
+        <w:t>Signif</w:t>
       </w:r>
       <w:proofErr w:type="spellEnd"/>
       <w:r>
@@ -5759,57 +5378,113 @@
           <w:szCs w:val="20"/>
           <w:lang w:eastAsia="en-IN"/>
         </w:rPr>
-        <w:t xml:space="preserve">-eroded   -4.049      </w:t>
-      </w:r>
-      <w:proofErr w:type="gramStart"/>
-      <w:r>
-        <w:rPr>
-          <w:rFonts w:ascii="Courier New" w:eastAsia="Times New Roman" w:hAnsi="Courier New" w:cs="Courier New"/>
-          <w:sz w:val="20"/>
-          <w:szCs w:val="20"/>
-          <w:lang w:eastAsia="en-IN"/>
-        </w:rPr>
-        <w:t>1.684  -</w:t>
-      </w:r>
-      <w:proofErr w:type="gramEnd"/>
-      <w:r>
-        <w:rPr>
-          <w:rFonts w:ascii="Courier New" w:eastAsia="Times New Roman" w:hAnsi="Courier New" w:cs="Courier New"/>
-          <w:sz w:val="20"/>
-          <w:szCs w:val="20"/>
-          <w:lang w:eastAsia="en-IN"/>
-        </w:rPr>
-        <w:t xml:space="preserve">2.405 0.022115 *  </w:t>
-      </w:r>
-    </w:p>
-    <w:p>
-      <w:pPr>
-        <w:tabs>
-          <w:tab w:val="left" w:pos="916"/>
-          <w:tab w:val="left" w:pos="1832"/>
-          <w:tab w:val="left" w:pos="2748"/>
-          <w:tab w:val="left" w:pos="3664"/>
-          <w:tab w:val="left" w:pos="4580"/>
-          <w:tab w:val="left" w:pos="5496"/>
-          <w:tab w:val="left" w:pos="6412"/>
-          <w:tab w:val="left" w:pos="7328"/>
-          <w:tab w:val="left" w:pos="8244"/>
-          <w:tab w:val="left" w:pos="9160"/>
-          <w:tab w:val="left" w:pos="10076"/>
-          <w:tab w:val="left" w:pos="10992"/>
-          <w:tab w:val="left" w:pos="11908"/>
-          <w:tab w:val="left" w:pos="12824"/>
-          <w:tab w:val="left" w:pos="13740"/>
-          <w:tab w:val="left" w:pos="14656"/>
-        </w:tabs>
-        <w:spacing w:after="0" w:line="240" w:lineRule="auto"/>
-        <w:rPr>
-          <w:rFonts w:ascii="Courier New" w:eastAsia="Times New Roman" w:hAnsi="Courier New" w:cs="Courier New"/>
-          <w:sz w:val="20"/>
-          <w:szCs w:val="20"/>
-          <w:lang w:eastAsia="en-IN"/>
-        </w:rPr>
-      </w:pPr>
+        <w:t>. codes:  0 '***' 0.001 '**' 0.01 '*' 0.05 '.' 0.1 ' ' 1</w:t>
+      </w:r>
+    </w:p>
+    <w:p>
+      <w:pPr>
+        <w:tabs>
+          <w:tab w:val="left" w:pos="916"/>
+          <w:tab w:val="left" w:pos="1832"/>
+          <w:tab w:val="left" w:pos="2748"/>
+          <w:tab w:val="left" w:pos="3664"/>
+          <w:tab w:val="left" w:pos="4580"/>
+          <w:tab w:val="left" w:pos="5496"/>
+          <w:tab w:val="left" w:pos="6412"/>
+          <w:tab w:val="left" w:pos="7328"/>
+          <w:tab w:val="left" w:pos="8244"/>
+          <w:tab w:val="left" w:pos="9160"/>
+          <w:tab w:val="left" w:pos="10076"/>
+          <w:tab w:val="left" w:pos="10992"/>
+          <w:tab w:val="left" w:pos="11908"/>
+          <w:tab w:val="left" w:pos="12824"/>
+          <w:tab w:val="left" w:pos="13740"/>
+          <w:tab w:val="left" w:pos="14656"/>
+        </w:tabs>
+        <w:spacing w:after="0" w:line="240" w:lineRule="auto"/>
+        <w:rPr>
+          <w:rFonts w:ascii="Courier New" w:eastAsia="Times New Roman" w:hAnsi="Courier New" w:cs="Courier New"/>
+          <w:sz w:val="20"/>
+          <w:szCs w:val="20"/>
+          <w:lang w:eastAsia="en-IN"/>
+        </w:rPr>
+      </w:pPr>
+    </w:p>
+    <w:p>
+      <w:pPr>
+        <w:tabs>
+          <w:tab w:val="left" w:pos="916"/>
+          <w:tab w:val="left" w:pos="1832"/>
+          <w:tab w:val="left" w:pos="2748"/>
+          <w:tab w:val="left" w:pos="3664"/>
+          <w:tab w:val="left" w:pos="4580"/>
+          <w:tab w:val="left" w:pos="5496"/>
+          <w:tab w:val="left" w:pos="6412"/>
+          <w:tab w:val="left" w:pos="7328"/>
+          <w:tab w:val="left" w:pos="8244"/>
+          <w:tab w:val="left" w:pos="9160"/>
+          <w:tab w:val="left" w:pos="10076"/>
+          <w:tab w:val="left" w:pos="10992"/>
+          <w:tab w:val="left" w:pos="11908"/>
+          <w:tab w:val="left" w:pos="12824"/>
+          <w:tab w:val="left" w:pos="13740"/>
+          <w:tab w:val="left" w:pos="14656"/>
+        </w:tabs>
+        <w:spacing w:after="0" w:line="240" w:lineRule="auto"/>
+        <w:rPr>
+          <w:rFonts w:ascii="Courier New" w:eastAsia="Times New Roman" w:hAnsi="Courier New" w:cs="Courier New"/>
+          <w:sz w:val="20"/>
+          <w:szCs w:val="20"/>
+          <w:lang w:eastAsia="en-IN"/>
+        </w:rPr>
+      </w:pPr>
+      <w:r>
+        <w:rPr>
+          <w:rFonts w:ascii="Courier New" w:eastAsia="Times New Roman" w:hAnsi="Courier New" w:cs="Courier New"/>
+          <w:sz w:val="20"/>
+          <w:szCs w:val="20"/>
+          <w:lang w:eastAsia="en-IN"/>
+        </w:rPr>
+        <w:t>Approximate significance of smooth terms:</w:t>
+      </w:r>
+    </w:p>
+    <w:p>
+      <w:pPr>
+        <w:tabs>
+          <w:tab w:val="left" w:pos="916"/>
+          <w:tab w:val="left" w:pos="1832"/>
+          <w:tab w:val="left" w:pos="2748"/>
+          <w:tab w:val="left" w:pos="3664"/>
+          <w:tab w:val="left" w:pos="4580"/>
+          <w:tab w:val="left" w:pos="5496"/>
+          <w:tab w:val="left" w:pos="6412"/>
+          <w:tab w:val="left" w:pos="7328"/>
+          <w:tab w:val="left" w:pos="8244"/>
+          <w:tab w:val="left" w:pos="9160"/>
+          <w:tab w:val="left" w:pos="10076"/>
+          <w:tab w:val="left" w:pos="10992"/>
+          <w:tab w:val="left" w:pos="11908"/>
+          <w:tab w:val="left" w:pos="12824"/>
+          <w:tab w:val="left" w:pos="13740"/>
+          <w:tab w:val="left" w:pos="14656"/>
+        </w:tabs>
+        <w:spacing w:after="0" w:line="240" w:lineRule="auto"/>
+        <w:rPr>
+          <w:rFonts w:ascii="Courier New" w:eastAsia="Times New Roman" w:hAnsi="Courier New" w:cs="Courier New"/>
+          <w:sz w:val="20"/>
+          <w:szCs w:val="20"/>
+          <w:lang w:eastAsia="en-IN"/>
+        </w:rPr>
+      </w:pPr>
+      <w:r>
+        <w:rPr>
+          <w:rFonts w:ascii="Courier New" w:eastAsia="Times New Roman" w:hAnsi="Courier New" w:cs="Courier New"/>
+          <w:sz w:val="20"/>
+          <w:szCs w:val="20"/>
+          <w:lang w:eastAsia="en-IN"/>
+        </w:rPr>
+        <w:t xml:space="preserve">                          </w:t>
+      </w:r>
       <w:proofErr w:type="spellStart"/>
       <w:r>
         <w:rPr>
@@ -5818,7 +5493,7 @@
           <w:szCs w:val="20"/>
           <w:lang w:eastAsia="en-IN"/>
         </w:rPr>
-        <w:t>SoilTypethin</w:t>
+        <w:t>edf</w:t>
       </w:r>
       <w:proofErr w:type="spellEnd"/>
       <w:r>
@@ -5828,27 +5503,181 @@
           <w:szCs w:val="20"/>
           <w:lang w:eastAsia="en-IN"/>
         </w:rPr>
-        <w:t xml:space="preserve">         -6.446      </w:t>
-      </w:r>
-      <w:proofErr w:type="gramStart"/>
-      <w:r>
-        <w:rPr>
-          <w:rFonts w:ascii="Courier New" w:eastAsia="Times New Roman" w:hAnsi="Courier New" w:cs="Courier New"/>
-          <w:sz w:val="20"/>
-          <w:szCs w:val="20"/>
-          <w:lang w:eastAsia="en-IN"/>
-        </w:rPr>
-        <w:t>1.681  -</w:t>
-      </w:r>
-      <w:proofErr w:type="gramEnd"/>
-      <w:r>
-        <w:rPr>
-          <w:rFonts w:ascii="Courier New" w:eastAsia="Times New Roman" w:hAnsi="Courier New" w:cs="Courier New"/>
-          <w:sz w:val="20"/>
-          <w:szCs w:val="20"/>
-          <w:lang w:eastAsia="en-IN"/>
-        </w:rPr>
-        <w:t>3.835 0.000553 ***</w:t>
+        <w:t xml:space="preserve"> </w:t>
+      </w:r>
+      <w:proofErr w:type="spellStart"/>
+      <w:r>
+        <w:rPr>
+          <w:rFonts w:ascii="Courier New" w:eastAsia="Times New Roman" w:hAnsi="Courier New" w:cs="Courier New"/>
+          <w:sz w:val="20"/>
+          <w:szCs w:val="20"/>
+          <w:lang w:eastAsia="en-IN"/>
+        </w:rPr>
+        <w:t>Ref.df</w:t>
+      </w:r>
+      <w:proofErr w:type="spellEnd"/>
+      <w:r>
+        <w:rPr>
+          <w:rFonts w:ascii="Courier New" w:eastAsia="Times New Roman" w:hAnsi="Courier New" w:cs="Courier New"/>
+          <w:sz w:val="20"/>
+          <w:szCs w:val="20"/>
+          <w:lang w:eastAsia="en-IN"/>
+        </w:rPr>
+        <w:t xml:space="preserve">      F  p-value    </w:t>
+      </w:r>
+    </w:p>
+    <w:p>
+      <w:pPr>
+        <w:tabs>
+          <w:tab w:val="left" w:pos="916"/>
+          <w:tab w:val="left" w:pos="1832"/>
+          <w:tab w:val="left" w:pos="2748"/>
+          <w:tab w:val="left" w:pos="3664"/>
+          <w:tab w:val="left" w:pos="4580"/>
+          <w:tab w:val="left" w:pos="5496"/>
+          <w:tab w:val="left" w:pos="6412"/>
+          <w:tab w:val="left" w:pos="7328"/>
+          <w:tab w:val="left" w:pos="8244"/>
+          <w:tab w:val="left" w:pos="9160"/>
+          <w:tab w:val="left" w:pos="10076"/>
+          <w:tab w:val="left" w:pos="10992"/>
+          <w:tab w:val="left" w:pos="11908"/>
+          <w:tab w:val="left" w:pos="12824"/>
+          <w:tab w:val="left" w:pos="13740"/>
+          <w:tab w:val="left" w:pos="14656"/>
+        </w:tabs>
+        <w:spacing w:after="0" w:line="240" w:lineRule="auto"/>
+        <w:rPr>
+          <w:rFonts w:ascii="Courier New" w:eastAsia="Times New Roman" w:hAnsi="Courier New" w:cs="Courier New"/>
+          <w:sz w:val="20"/>
+          <w:szCs w:val="20"/>
+          <w:lang w:eastAsia="en-IN"/>
+        </w:rPr>
+      </w:pPr>
+      <w:r>
+        <w:rPr>
+          <w:rFonts w:ascii="Courier New" w:eastAsia="Times New Roman" w:hAnsi="Courier New" w:cs="Courier New"/>
+          <w:sz w:val="20"/>
+          <w:szCs w:val="20"/>
+          <w:lang w:eastAsia="en-IN"/>
+        </w:rPr>
+        <w:t>s(Date)                 4.843  5.914 10.862 2.67e-07 ***</w:t>
+      </w:r>
+    </w:p>
+    <w:p>
+      <w:pPr>
+        <w:tabs>
+          <w:tab w:val="left" w:pos="916"/>
+          <w:tab w:val="left" w:pos="1832"/>
+          <w:tab w:val="left" w:pos="2748"/>
+          <w:tab w:val="left" w:pos="3664"/>
+          <w:tab w:val="left" w:pos="4580"/>
+          <w:tab w:val="left" w:pos="5496"/>
+          <w:tab w:val="left" w:pos="6412"/>
+          <w:tab w:val="left" w:pos="7328"/>
+          <w:tab w:val="left" w:pos="8244"/>
+          <w:tab w:val="left" w:pos="9160"/>
+          <w:tab w:val="left" w:pos="10076"/>
+          <w:tab w:val="left" w:pos="10992"/>
+          <w:tab w:val="left" w:pos="11908"/>
+          <w:tab w:val="left" w:pos="12824"/>
+          <w:tab w:val="left" w:pos="13740"/>
+          <w:tab w:val="left" w:pos="14656"/>
+        </w:tabs>
+        <w:spacing w:after="0" w:line="240" w:lineRule="auto"/>
+        <w:rPr>
+          <w:rFonts w:ascii="Courier New" w:eastAsia="Times New Roman" w:hAnsi="Courier New" w:cs="Courier New"/>
+          <w:sz w:val="20"/>
+          <w:szCs w:val="20"/>
+          <w:lang w:eastAsia="en-IN"/>
+        </w:rPr>
+      </w:pPr>
+      <w:r>
+        <w:rPr>
+          <w:rFonts w:ascii="Courier New" w:eastAsia="Times New Roman" w:hAnsi="Courier New" w:cs="Courier New"/>
+          <w:sz w:val="20"/>
+          <w:szCs w:val="20"/>
+          <w:lang w:eastAsia="en-IN"/>
+        </w:rPr>
+        <w:t>s(Date):</w:t>
+      </w:r>
+      <w:proofErr w:type="spellStart"/>
+      <w:r>
+        <w:rPr>
+          <w:rFonts w:ascii="Courier New" w:eastAsia="Times New Roman" w:hAnsi="Courier New" w:cs="Courier New"/>
+          <w:sz w:val="20"/>
+          <w:szCs w:val="20"/>
+          <w:lang w:eastAsia="en-IN"/>
+        </w:rPr>
+        <w:t>oSoilTypeeroded</w:t>
+      </w:r>
+      <w:proofErr w:type="spellEnd"/>
+      <w:r>
+        <w:rPr>
+          <w:rFonts w:ascii="Courier New" w:eastAsia="Times New Roman" w:hAnsi="Courier New" w:cs="Courier New"/>
+          <w:sz w:val="20"/>
+          <w:szCs w:val="20"/>
+          <w:lang w:eastAsia="en-IN"/>
+        </w:rPr>
+        <w:t xml:space="preserve"> 1.000  1.000  0.471    0.498    </w:t>
+      </w:r>
+    </w:p>
+    <w:p>
+      <w:pPr>
+        <w:tabs>
+          <w:tab w:val="left" w:pos="916"/>
+          <w:tab w:val="left" w:pos="1832"/>
+          <w:tab w:val="left" w:pos="2748"/>
+          <w:tab w:val="left" w:pos="3664"/>
+          <w:tab w:val="left" w:pos="4580"/>
+          <w:tab w:val="left" w:pos="5496"/>
+          <w:tab w:val="left" w:pos="6412"/>
+          <w:tab w:val="left" w:pos="7328"/>
+          <w:tab w:val="left" w:pos="8244"/>
+          <w:tab w:val="left" w:pos="9160"/>
+          <w:tab w:val="left" w:pos="10076"/>
+          <w:tab w:val="left" w:pos="10992"/>
+          <w:tab w:val="left" w:pos="11908"/>
+          <w:tab w:val="left" w:pos="12824"/>
+          <w:tab w:val="left" w:pos="13740"/>
+          <w:tab w:val="left" w:pos="14656"/>
+        </w:tabs>
+        <w:spacing w:after="0" w:line="240" w:lineRule="auto"/>
+        <w:rPr>
+          <w:rFonts w:ascii="Courier New" w:eastAsia="Times New Roman" w:hAnsi="Courier New" w:cs="Courier New"/>
+          <w:sz w:val="20"/>
+          <w:szCs w:val="20"/>
+          <w:lang w:eastAsia="en-IN"/>
+        </w:rPr>
+      </w:pPr>
+      <w:r>
+        <w:rPr>
+          <w:rFonts w:ascii="Courier New" w:eastAsia="Times New Roman" w:hAnsi="Courier New" w:cs="Courier New"/>
+          <w:sz w:val="20"/>
+          <w:szCs w:val="20"/>
+          <w:lang w:eastAsia="en-IN"/>
+        </w:rPr>
+        <w:t>s(Date):</w:t>
+      </w:r>
+      <w:proofErr w:type="spellStart"/>
+      <w:r>
+        <w:rPr>
+          <w:rFonts w:ascii="Courier New" w:eastAsia="Times New Roman" w:hAnsi="Courier New" w:cs="Courier New"/>
+          <w:sz w:val="20"/>
+          <w:szCs w:val="20"/>
+          <w:lang w:eastAsia="en-IN"/>
+        </w:rPr>
+        <w:t>oSoilTypethin</w:t>
+      </w:r>
+      <w:proofErr w:type="spellEnd"/>
+      <w:r>
+        <w:rPr>
+          <w:rFonts w:ascii="Courier New" w:eastAsia="Times New Roman" w:hAnsi="Courier New" w:cs="Courier New"/>
+          <w:sz w:val="20"/>
+          <w:szCs w:val="20"/>
+          <w:lang w:eastAsia="en-IN"/>
+        </w:rPr>
+        <w:t xml:space="preserve">   3.047  3.779 10.091 1.84e-05 ***</w:t>
       </w:r>
     </w:p>
     <w:p>
@@ -6002,45 +5831,7 @@
           <w:szCs w:val="20"/>
           <w:lang w:eastAsia="en-IN"/>
         </w:rPr>
-        <w:t>Approximate significance of smooth terms:</w:t>
-      </w:r>
-    </w:p>
-    <w:p>
-      <w:pPr>
-        <w:tabs>
-          <w:tab w:val="left" w:pos="916"/>
-          <w:tab w:val="left" w:pos="1832"/>
-          <w:tab w:val="left" w:pos="2748"/>
-          <w:tab w:val="left" w:pos="3664"/>
-          <w:tab w:val="left" w:pos="4580"/>
-          <w:tab w:val="left" w:pos="5496"/>
-          <w:tab w:val="left" w:pos="6412"/>
-          <w:tab w:val="left" w:pos="7328"/>
-          <w:tab w:val="left" w:pos="8244"/>
-          <w:tab w:val="left" w:pos="9160"/>
-          <w:tab w:val="left" w:pos="10076"/>
-          <w:tab w:val="left" w:pos="10992"/>
-          <w:tab w:val="left" w:pos="11908"/>
-          <w:tab w:val="left" w:pos="12824"/>
-          <w:tab w:val="left" w:pos="13740"/>
-          <w:tab w:val="left" w:pos="14656"/>
-        </w:tabs>
-        <w:spacing w:after="0" w:line="240" w:lineRule="auto"/>
-        <w:rPr>
-          <w:rFonts w:ascii="Courier New" w:eastAsia="Times New Roman" w:hAnsi="Courier New" w:cs="Courier New"/>
-          <w:sz w:val="20"/>
-          <w:szCs w:val="20"/>
-          <w:lang w:eastAsia="en-IN"/>
-        </w:rPr>
-      </w:pPr>
-      <w:r>
-        <w:rPr>
-          <w:rFonts w:ascii="Courier New" w:eastAsia="Times New Roman" w:hAnsi="Courier New" w:cs="Courier New"/>
-          <w:sz w:val="20"/>
-          <w:szCs w:val="20"/>
-          <w:lang w:eastAsia="en-IN"/>
-        </w:rPr>
-        <w:t xml:space="preserve">                          </w:t>
+        <w:t>R-sq.(</w:t>
       </w:r>
       <w:proofErr w:type="spellStart"/>
       <w:r>
@@ -6050,7 +5841,7 @@
           <w:szCs w:val="20"/>
           <w:lang w:eastAsia="en-IN"/>
         </w:rPr>
-        <w:t>edf</w:t>
+        <w:t>adj</w:t>
       </w:r>
       <w:proofErr w:type="spellEnd"/>
       <w:r>
@@ -6060,416 +5851,6 @@
           <w:szCs w:val="20"/>
           <w:lang w:eastAsia="en-IN"/>
         </w:rPr>
-        <w:t xml:space="preserve"> </w:t>
-      </w:r>
-      <w:proofErr w:type="spellStart"/>
-      <w:r>
-        <w:rPr>
-          <w:rFonts w:ascii="Courier New" w:eastAsia="Times New Roman" w:hAnsi="Courier New" w:cs="Courier New"/>
-          <w:sz w:val="20"/>
-          <w:szCs w:val="20"/>
-          <w:lang w:eastAsia="en-IN"/>
-        </w:rPr>
-        <w:t>Ref.df</w:t>
-      </w:r>
-      <w:proofErr w:type="spellEnd"/>
-      <w:r>
-        <w:rPr>
-          <w:rFonts w:ascii="Courier New" w:eastAsia="Times New Roman" w:hAnsi="Courier New" w:cs="Courier New"/>
-          <w:sz w:val="20"/>
-          <w:szCs w:val="20"/>
-          <w:lang w:eastAsia="en-IN"/>
-        </w:rPr>
-        <w:t xml:space="preserve">      </w:t>
-      </w:r>
-      <w:proofErr w:type="gramStart"/>
-      <w:r>
-        <w:rPr>
-          <w:rFonts w:ascii="Courier New" w:eastAsia="Times New Roman" w:hAnsi="Courier New" w:cs="Courier New"/>
-          <w:sz w:val="20"/>
-          <w:szCs w:val="20"/>
-          <w:lang w:eastAsia="en-IN"/>
-        </w:rPr>
-        <w:t>F  p</w:t>
-      </w:r>
-      <w:proofErr w:type="gramEnd"/>
-      <w:r>
-        <w:rPr>
-          <w:rFonts w:ascii="Courier New" w:eastAsia="Times New Roman" w:hAnsi="Courier New" w:cs="Courier New"/>
-          <w:sz w:val="20"/>
-          <w:szCs w:val="20"/>
-          <w:lang w:eastAsia="en-IN"/>
-        </w:rPr>
-        <w:t xml:space="preserve">-value    </w:t>
-      </w:r>
-    </w:p>
-    <w:p>
-      <w:pPr>
-        <w:tabs>
-          <w:tab w:val="left" w:pos="916"/>
-          <w:tab w:val="left" w:pos="1832"/>
-          <w:tab w:val="left" w:pos="2748"/>
-          <w:tab w:val="left" w:pos="3664"/>
-          <w:tab w:val="left" w:pos="4580"/>
-          <w:tab w:val="left" w:pos="5496"/>
-          <w:tab w:val="left" w:pos="6412"/>
-          <w:tab w:val="left" w:pos="7328"/>
-          <w:tab w:val="left" w:pos="8244"/>
-          <w:tab w:val="left" w:pos="9160"/>
-          <w:tab w:val="left" w:pos="10076"/>
-          <w:tab w:val="left" w:pos="10992"/>
-          <w:tab w:val="left" w:pos="11908"/>
-          <w:tab w:val="left" w:pos="12824"/>
-          <w:tab w:val="left" w:pos="13740"/>
-          <w:tab w:val="left" w:pos="14656"/>
-        </w:tabs>
-        <w:spacing w:after="0" w:line="240" w:lineRule="auto"/>
-        <w:rPr>
-          <w:rFonts w:ascii="Courier New" w:eastAsia="Times New Roman" w:hAnsi="Courier New" w:cs="Courier New"/>
-          <w:sz w:val="20"/>
-          <w:szCs w:val="20"/>
-          <w:lang w:eastAsia="en-IN"/>
-        </w:rPr>
-      </w:pPr>
-      <w:r>
-        <w:rPr>
-          <w:rFonts w:ascii="Courier New" w:eastAsia="Times New Roman" w:hAnsi="Courier New" w:cs="Courier New"/>
-          <w:sz w:val="20"/>
-          <w:szCs w:val="20"/>
-          <w:lang w:eastAsia="en-IN"/>
-        </w:rPr>
-        <w:t>s(</w:t>
-      </w:r>
-      <w:proofErr w:type="gramStart"/>
-      <w:r>
-        <w:rPr>
-          <w:rFonts w:ascii="Courier New" w:eastAsia="Times New Roman" w:hAnsi="Courier New" w:cs="Courier New"/>
-          <w:sz w:val="20"/>
-          <w:szCs w:val="20"/>
-          <w:lang w:eastAsia="en-IN"/>
-        </w:rPr>
-        <w:t xml:space="preserve">Date)   </w:t>
-      </w:r>
-      <w:proofErr w:type="gramEnd"/>
-      <w:r>
-        <w:rPr>
-          <w:rFonts w:ascii="Courier New" w:eastAsia="Times New Roman" w:hAnsi="Courier New" w:cs="Courier New"/>
-          <w:sz w:val="20"/>
-          <w:szCs w:val="20"/>
-          <w:lang w:eastAsia="en-IN"/>
-        </w:rPr>
-        <w:t xml:space="preserve">              4.843  5.914 10.862 2.67e-07 ***</w:t>
-      </w:r>
-    </w:p>
-    <w:p>
-      <w:pPr>
-        <w:tabs>
-          <w:tab w:val="left" w:pos="916"/>
-          <w:tab w:val="left" w:pos="1832"/>
-          <w:tab w:val="left" w:pos="2748"/>
-          <w:tab w:val="left" w:pos="3664"/>
-          <w:tab w:val="left" w:pos="4580"/>
-          <w:tab w:val="left" w:pos="5496"/>
-          <w:tab w:val="left" w:pos="6412"/>
-          <w:tab w:val="left" w:pos="7328"/>
-          <w:tab w:val="left" w:pos="8244"/>
-          <w:tab w:val="left" w:pos="9160"/>
-          <w:tab w:val="left" w:pos="10076"/>
-          <w:tab w:val="left" w:pos="10992"/>
-          <w:tab w:val="left" w:pos="11908"/>
-          <w:tab w:val="left" w:pos="12824"/>
-          <w:tab w:val="left" w:pos="13740"/>
-          <w:tab w:val="left" w:pos="14656"/>
-        </w:tabs>
-        <w:spacing w:after="0" w:line="240" w:lineRule="auto"/>
-        <w:rPr>
-          <w:rFonts w:ascii="Courier New" w:eastAsia="Times New Roman" w:hAnsi="Courier New" w:cs="Courier New"/>
-          <w:sz w:val="20"/>
-          <w:szCs w:val="20"/>
-          <w:lang w:eastAsia="en-IN"/>
-        </w:rPr>
-      </w:pPr>
-      <w:r>
-        <w:rPr>
-          <w:rFonts w:ascii="Courier New" w:eastAsia="Times New Roman" w:hAnsi="Courier New" w:cs="Courier New"/>
-          <w:sz w:val="20"/>
-          <w:szCs w:val="20"/>
-          <w:lang w:eastAsia="en-IN"/>
-        </w:rPr>
-        <w:t>s(Date</w:t>
-      </w:r>
-      <w:proofErr w:type="gramStart"/>
-      <w:r>
-        <w:rPr>
-          <w:rFonts w:ascii="Courier New" w:eastAsia="Times New Roman" w:hAnsi="Courier New" w:cs="Courier New"/>
-          <w:sz w:val="20"/>
-          <w:szCs w:val="20"/>
-          <w:lang w:eastAsia="en-IN"/>
-        </w:rPr>
-        <w:t>):</w:t>
-      </w:r>
-      <w:proofErr w:type="spellStart"/>
-      <w:r>
-        <w:rPr>
-          <w:rFonts w:ascii="Courier New" w:eastAsia="Times New Roman" w:hAnsi="Courier New" w:cs="Courier New"/>
-          <w:sz w:val="20"/>
-          <w:szCs w:val="20"/>
-          <w:lang w:eastAsia="en-IN"/>
-        </w:rPr>
-        <w:t>oSoilTypeeroded</w:t>
-      </w:r>
-      <w:proofErr w:type="spellEnd"/>
-      <w:proofErr w:type="gramEnd"/>
-      <w:r>
-        <w:rPr>
-          <w:rFonts w:ascii="Courier New" w:eastAsia="Times New Roman" w:hAnsi="Courier New" w:cs="Courier New"/>
-          <w:sz w:val="20"/>
-          <w:szCs w:val="20"/>
-          <w:lang w:eastAsia="en-IN"/>
-        </w:rPr>
-        <w:t xml:space="preserve"> 1.000  1.000  0.471    0.498    </w:t>
-      </w:r>
-    </w:p>
-    <w:p>
-      <w:pPr>
-        <w:tabs>
-          <w:tab w:val="left" w:pos="916"/>
-          <w:tab w:val="left" w:pos="1832"/>
-          <w:tab w:val="left" w:pos="2748"/>
-          <w:tab w:val="left" w:pos="3664"/>
-          <w:tab w:val="left" w:pos="4580"/>
-          <w:tab w:val="left" w:pos="5496"/>
-          <w:tab w:val="left" w:pos="6412"/>
-          <w:tab w:val="left" w:pos="7328"/>
-          <w:tab w:val="left" w:pos="8244"/>
-          <w:tab w:val="left" w:pos="9160"/>
-          <w:tab w:val="left" w:pos="10076"/>
-          <w:tab w:val="left" w:pos="10992"/>
-          <w:tab w:val="left" w:pos="11908"/>
-          <w:tab w:val="left" w:pos="12824"/>
-          <w:tab w:val="left" w:pos="13740"/>
-          <w:tab w:val="left" w:pos="14656"/>
-        </w:tabs>
-        <w:spacing w:after="0" w:line="240" w:lineRule="auto"/>
-        <w:rPr>
-          <w:rFonts w:ascii="Courier New" w:eastAsia="Times New Roman" w:hAnsi="Courier New" w:cs="Courier New"/>
-          <w:sz w:val="20"/>
-          <w:szCs w:val="20"/>
-          <w:lang w:eastAsia="en-IN"/>
-        </w:rPr>
-      </w:pPr>
-      <w:r>
-        <w:rPr>
-          <w:rFonts w:ascii="Courier New" w:eastAsia="Times New Roman" w:hAnsi="Courier New" w:cs="Courier New"/>
-          <w:sz w:val="20"/>
-          <w:szCs w:val="20"/>
-          <w:lang w:eastAsia="en-IN"/>
-        </w:rPr>
-        <w:t>s(Date</w:t>
-      </w:r>
-      <w:proofErr w:type="gramStart"/>
-      <w:r>
-        <w:rPr>
-          <w:rFonts w:ascii="Courier New" w:eastAsia="Times New Roman" w:hAnsi="Courier New" w:cs="Courier New"/>
-          <w:sz w:val="20"/>
-          <w:szCs w:val="20"/>
-          <w:lang w:eastAsia="en-IN"/>
-        </w:rPr>
-        <w:t>):</w:t>
-      </w:r>
-      <w:proofErr w:type="spellStart"/>
-      <w:r>
-        <w:rPr>
-          <w:rFonts w:ascii="Courier New" w:eastAsia="Times New Roman" w:hAnsi="Courier New" w:cs="Courier New"/>
-          <w:sz w:val="20"/>
-          <w:szCs w:val="20"/>
-          <w:lang w:eastAsia="en-IN"/>
-        </w:rPr>
-        <w:t>oSoilTypethin</w:t>
-      </w:r>
-      <w:proofErr w:type="spellEnd"/>
-      <w:proofErr w:type="gramEnd"/>
-      <w:r>
-        <w:rPr>
-          <w:rFonts w:ascii="Courier New" w:eastAsia="Times New Roman" w:hAnsi="Courier New" w:cs="Courier New"/>
-          <w:sz w:val="20"/>
-          <w:szCs w:val="20"/>
-          <w:lang w:eastAsia="en-IN"/>
-        </w:rPr>
-        <w:t xml:space="preserve">   3.047  3.779 10.091 1.84e-05 ***</w:t>
-      </w:r>
-    </w:p>
-    <w:p>
-      <w:pPr>
-        <w:tabs>
-          <w:tab w:val="left" w:pos="916"/>
-          <w:tab w:val="left" w:pos="1832"/>
-          <w:tab w:val="left" w:pos="2748"/>
-          <w:tab w:val="left" w:pos="3664"/>
-          <w:tab w:val="left" w:pos="4580"/>
-          <w:tab w:val="left" w:pos="5496"/>
-          <w:tab w:val="left" w:pos="6412"/>
-          <w:tab w:val="left" w:pos="7328"/>
-          <w:tab w:val="left" w:pos="8244"/>
-          <w:tab w:val="left" w:pos="9160"/>
-          <w:tab w:val="left" w:pos="10076"/>
-          <w:tab w:val="left" w:pos="10992"/>
-          <w:tab w:val="left" w:pos="11908"/>
-          <w:tab w:val="left" w:pos="12824"/>
-          <w:tab w:val="left" w:pos="13740"/>
-          <w:tab w:val="left" w:pos="14656"/>
-        </w:tabs>
-        <w:spacing w:after="0" w:line="240" w:lineRule="auto"/>
-        <w:rPr>
-          <w:rFonts w:ascii="Courier New" w:eastAsia="Times New Roman" w:hAnsi="Courier New" w:cs="Courier New"/>
-          <w:sz w:val="20"/>
-          <w:szCs w:val="20"/>
-          <w:lang w:eastAsia="en-IN"/>
-        </w:rPr>
-      </w:pPr>
-      <w:r>
-        <w:rPr>
-          <w:rFonts w:ascii="Courier New" w:eastAsia="Times New Roman" w:hAnsi="Courier New" w:cs="Courier New"/>
-          <w:sz w:val="20"/>
-          <w:szCs w:val="20"/>
-          <w:lang w:eastAsia="en-IN"/>
-        </w:rPr>
-        <w:t>---</w:t>
-      </w:r>
-    </w:p>
-    <w:p>
-      <w:pPr>
-        <w:tabs>
-          <w:tab w:val="left" w:pos="916"/>
-          <w:tab w:val="left" w:pos="1832"/>
-          <w:tab w:val="left" w:pos="2748"/>
-          <w:tab w:val="left" w:pos="3664"/>
-          <w:tab w:val="left" w:pos="4580"/>
-          <w:tab w:val="left" w:pos="5496"/>
-          <w:tab w:val="left" w:pos="6412"/>
-          <w:tab w:val="left" w:pos="7328"/>
-          <w:tab w:val="left" w:pos="8244"/>
-          <w:tab w:val="left" w:pos="9160"/>
-          <w:tab w:val="left" w:pos="10076"/>
-          <w:tab w:val="left" w:pos="10992"/>
-          <w:tab w:val="left" w:pos="11908"/>
-          <w:tab w:val="left" w:pos="12824"/>
-          <w:tab w:val="left" w:pos="13740"/>
-          <w:tab w:val="left" w:pos="14656"/>
-        </w:tabs>
-        <w:spacing w:after="0" w:line="240" w:lineRule="auto"/>
-        <w:rPr>
-          <w:rFonts w:ascii="Courier New" w:eastAsia="Times New Roman" w:hAnsi="Courier New" w:cs="Courier New"/>
-          <w:sz w:val="20"/>
-          <w:szCs w:val="20"/>
-          <w:lang w:eastAsia="en-IN"/>
-        </w:rPr>
-      </w:pPr>
-      <w:proofErr w:type="spellStart"/>
-      <w:r>
-        <w:rPr>
-          <w:rFonts w:ascii="Courier New" w:eastAsia="Times New Roman" w:hAnsi="Courier New" w:cs="Courier New"/>
-          <w:sz w:val="20"/>
-          <w:szCs w:val="20"/>
-          <w:lang w:eastAsia="en-IN"/>
-        </w:rPr>
-        <w:t>Signif</w:t>
-      </w:r>
-      <w:proofErr w:type="spellEnd"/>
-      <w:r>
-        <w:rPr>
-          <w:rFonts w:ascii="Courier New" w:eastAsia="Times New Roman" w:hAnsi="Courier New" w:cs="Courier New"/>
-          <w:sz w:val="20"/>
-          <w:szCs w:val="20"/>
-          <w:lang w:eastAsia="en-IN"/>
-        </w:rPr>
-        <w:t>. codes:  0 '***' 0.001 '**' 0.01 '*' 0.05 '.' 0.1 ' ' 1</w:t>
-      </w:r>
-    </w:p>
-    <w:p>
-      <w:pPr>
-        <w:tabs>
-          <w:tab w:val="left" w:pos="916"/>
-          <w:tab w:val="left" w:pos="1832"/>
-          <w:tab w:val="left" w:pos="2748"/>
-          <w:tab w:val="left" w:pos="3664"/>
-          <w:tab w:val="left" w:pos="4580"/>
-          <w:tab w:val="left" w:pos="5496"/>
-          <w:tab w:val="left" w:pos="6412"/>
-          <w:tab w:val="left" w:pos="7328"/>
-          <w:tab w:val="left" w:pos="8244"/>
-          <w:tab w:val="left" w:pos="9160"/>
-          <w:tab w:val="left" w:pos="10076"/>
-          <w:tab w:val="left" w:pos="10992"/>
-          <w:tab w:val="left" w:pos="11908"/>
-          <w:tab w:val="left" w:pos="12824"/>
-          <w:tab w:val="left" w:pos="13740"/>
-          <w:tab w:val="left" w:pos="14656"/>
-        </w:tabs>
-        <w:spacing w:after="0" w:line="240" w:lineRule="auto"/>
-        <w:rPr>
-          <w:rFonts w:ascii="Courier New" w:eastAsia="Times New Roman" w:hAnsi="Courier New" w:cs="Courier New"/>
-          <w:sz w:val="20"/>
-          <w:szCs w:val="20"/>
-          <w:lang w:eastAsia="en-IN"/>
-        </w:rPr>
-      </w:pPr>
-    </w:p>
-    <w:p>
-      <w:pPr>
-        <w:tabs>
-          <w:tab w:val="left" w:pos="916"/>
-          <w:tab w:val="left" w:pos="1832"/>
-          <w:tab w:val="left" w:pos="2748"/>
-          <w:tab w:val="left" w:pos="3664"/>
-          <w:tab w:val="left" w:pos="4580"/>
-          <w:tab w:val="left" w:pos="5496"/>
-          <w:tab w:val="left" w:pos="6412"/>
-          <w:tab w:val="left" w:pos="7328"/>
-          <w:tab w:val="left" w:pos="8244"/>
-          <w:tab w:val="left" w:pos="9160"/>
-          <w:tab w:val="left" w:pos="10076"/>
-          <w:tab w:val="left" w:pos="10992"/>
-          <w:tab w:val="left" w:pos="11908"/>
-          <w:tab w:val="left" w:pos="12824"/>
-          <w:tab w:val="left" w:pos="13740"/>
-          <w:tab w:val="left" w:pos="14656"/>
-        </w:tabs>
-        <w:spacing w:after="0" w:line="240" w:lineRule="auto"/>
-        <w:rPr>
-          <w:rFonts w:ascii="Courier New" w:eastAsia="Times New Roman" w:hAnsi="Courier New" w:cs="Courier New"/>
-          <w:sz w:val="20"/>
-          <w:szCs w:val="20"/>
-          <w:lang w:eastAsia="en-IN"/>
-        </w:rPr>
-      </w:pPr>
-      <w:r>
-        <w:rPr>
-          <w:rFonts w:ascii="Courier New" w:eastAsia="Times New Roman" w:hAnsi="Courier New" w:cs="Courier New"/>
-          <w:sz w:val="20"/>
-          <w:szCs w:val="20"/>
-          <w:lang w:eastAsia="en-IN"/>
-        </w:rPr>
-        <w:t>R-sq.(</w:t>
-      </w:r>
-      <w:proofErr w:type="spellStart"/>
-      <w:r>
-        <w:rPr>
-          <w:rFonts w:ascii="Courier New" w:eastAsia="Times New Roman" w:hAnsi="Courier New" w:cs="Courier New"/>
-          <w:sz w:val="20"/>
-          <w:szCs w:val="20"/>
-          <w:lang w:eastAsia="en-IN"/>
-        </w:rPr>
-        <w:t>adj</w:t>
-      </w:r>
-      <w:proofErr w:type="spellEnd"/>
-      <w:r>
-        <w:rPr>
-          <w:rFonts w:ascii="Courier New" w:eastAsia="Times New Roman" w:hAnsi="Courier New" w:cs="Courier New"/>
-          <w:sz w:val="20"/>
-          <w:szCs w:val="20"/>
-          <w:lang w:eastAsia="en-IN"/>
-        </w:rPr>
         <w:t>) =   0.76   Deviance explained = 82.1%</w:t>
       </w:r>
     </w:p>
@@ -6508,73 +5889,12 @@
           <w:szCs w:val="20"/>
           <w:lang w:eastAsia="en-IN"/>
         </w:rPr>
-        <w:t xml:space="preserve">-REML = </w:t>
-      </w:r>
-      <w:proofErr w:type="gramStart"/>
-      <w:r>
-        <w:rPr>
-          <w:rFonts w:ascii="Courier New" w:eastAsia="Times New Roman" w:hAnsi="Courier New" w:cs="Courier New"/>
-          <w:sz w:val="20"/>
-          <w:szCs w:val="20"/>
-          <w:lang w:eastAsia="en-IN"/>
-        </w:rPr>
-        <w:t>125.95  Scale</w:t>
-      </w:r>
-      <w:proofErr w:type="gramEnd"/>
-      <w:r>
-        <w:rPr>
-          <w:rFonts w:ascii="Courier New" w:eastAsia="Times New Roman" w:hAnsi="Courier New" w:cs="Courier New"/>
-          <w:sz w:val="20"/>
-          <w:szCs w:val="20"/>
-          <w:lang w:eastAsia="en-IN"/>
-        </w:rPr>
-        <w:t xml:space="preserve"> est. = 20.144    n = 44</w:t>
+        <w:t>-REML = 125.95  Scale est. = 20.144    n = 44</w:t>
       </w:r>
     </w:p>
     <w:p>
       <w:pPr>
         <w:spacing w:before="100" w:beforeAutospacing="1" w:after="100" w:afterAutospacing="1" w:line="240" w:lineRule="auto"/>
-        <w:rPr>
-          <w:rFonts w:ascii="Times New Roman" w:eastAsia="Times New Roman" w:hAnsi="Times New Roman" w:cs="Times New Roman"/>
-          <w:sz w:val="20"/>
-          <w:szCs w:val="20"/>
-          <w:lang w:eastAsia="en-IN"/>
-        </w:rPr>
-      </w:pPr>
-      <w:r>
-        <w:rPr>
-          <w:rFonts w:ascii="Times New Roman" w:eastAsia="Times New Roman" w:hAnsi="Times New Roman" w:cs="Times New Roman"/>
-          <w:sz w:val="20"/>
-          <w:szCs w:val="20"/>
-          <w:lang w:eastAsia="en-IN"/>
-        </w:rPr>
-        <w:t xml:space="preserve">Now the output in the parametric terms section is easier to interpret yet we retain the </w:t>
-      </w:r>
-      <w:proofErr w:type="spellStart"/>
-      <w:r>
-        <w:rPr>
-          <w:rFonts w:ascii="Times New Roman" w:eastAsia="Times New Roman" w:hAnsi="Times New Roman" w:cs="Times New Roman"/>
-          <w:sz w:val="20"/>
-          <w:szCs w:val="20"/>
-          <w:lang w:eastAsia="en-IN"/>
-        </w:rPr>
-        <w:t>behavior</w:t>
-      </w:r>
-      <w:proofErr w:type="spellEnd"/>
-      <w:r>
-        <w:rPr>
-          <w:rFonts w:ascii="Times New Roman" w:eastAsia="Times New Roman" w:hAnsi="Times New Roman" w:cs="Times New Roman"/>
-          <w:sz w:val="20"/>
-          <w:szCs w:val="20"/>
-          <w:lang w:eastAsia="en-IN"/>
-        </w:rPr>
-        <w:t xml:space="preserve"> of the reference smooth plus difference smooths part of the fitted GAM. </w:t>
-      </w:r>
-    </w:p>
-    <w:p>
-      <w:pPr>
-        <w:spacing w:before="100" w:beforeAutospacing="1" w:after="100" w:afterAutospacing="1" w:line="240" w:lineRule="auto"/>
-        <w:outlineLvl w:val="2"/>
         <w:rPr>
           <w:rFonts w:ascii="Times New Roman" w:eastAsia="Times New Roman" w:hAnsi="Times New Roman" w:cs="Times New Roman"/>
           <w:b/>
@@ -6584,6 +5904,35 @@
           <w:lang w:eastAsia="en-IN"/>
         </w:rPr>
       </w:pPr>
+      <w:r>
+        <w:rPr>
+          <w:rFonts w:ascii="Times New Roman" w:eastAsia="Times New Roman" w:hAnsi="Times New Roman" w:cs="Times New Roman"/>
+          <w:sz w:val="20"/>
+          <w:szCs w:val="20"/>
+          <w:lang w:eastAsia="en-IN"/>
+        </w:rPr>
+        <w:t xml:space="preserve">Now the output in the parametric terms section is easier to interpret yet we retain the </w:t>
+      </w:r>
+      <w:proofErr w:type="spellStart"/>
+      <w:r>
+        <w:rPr>
+          <w:rFonts w:ascii="Times New Roman" w:eastAsia="Times New Roman" w:hAnsi="Times New Roman" w:cs="Times New Roman"/>
+          <w:sz w:val="20"/>
+          <w:szCs w:val="20"/>
+          <w:lang w:eastAsia="en-IN"/>
+        </w:rPr>
+        <w:t>behavior</w:t>
+      </w:r>
+      <w:proofErr w:type="spellEnd"/>
+      <w:r>
+        <w:rPr>
+          <w:rFonts w:ascii="Times New Roman" w:eastAsia="Times New Roman" w:hAnsi="Times New Roman" w:cs="Times New Roman"/>
+          <w:sz w:val="20"/>
+          <w:szCs w:val="20"/>
+          <w:lang w:eastAsia="en-IN"/>
+        </w:rPr>
+        <w:t xml:space="preserve"> of the reference smooth plus difference smooths part of the fitted GAM. </w:t>
+      </w:r>
     </w:p>
     <w:p>
       <w:pPr>
@@ -6598,173 +5947,6 @@
           <w:lang w:eastAsia="en-IN"/>
         </w:rPr>
       </w:pPr>
-    </w:p>
-    <w:p>
-      <w:pPr>
-        <w:spacing w:before="100" w:beforeAutospacing="1" w:after="100" w:afterAutospacing="1" w:line="240" w:lineRule="auto"/>
-        <w:outlineLvl w:val="2"/>
-        <w:rPr>
-          <w:rFonts w:ascii="Times New Roman" w:eastAsia="Times New Roman" w:hAnsi="Times New Roman" w:cs="Times New Roman"/>
-          <w:b/>
-          <w:bCs/>
-          <w:sz w:val="27"/>
-          <w:szCs w:val="27"/>
-          <w:lang w:eastAsia="en-IN"/>
-        </w:rPr>
-      </w:pPr>
-      <w:r>
-        <w:rPr>
-          <w:rFonts w:ascii="Times New Roman" w:eastAsia="Times New Roman" w:hAnsi="Times New Roman" w:cs="Times New Roman"/>
-          <w:b/>
-          <w:bCs/>
-          <w:sz w:val="27"/>
-          <w:szCs w:val="27"/>
-          <w:lang w:eastAsia="en-IN"/>
-        </w:rPr>
-        <w:lastRenderedPageBreak/>
-        <w:t>References</w:t>
-      </w:r>
-    </w:p>
-    <w:p>
-      <w:pPr>
-        <w:spacing w:before="100" w:beforeAutospacing="1" w:after="100" w:afterAutospacing="1" w:line="240" w:lineRule="auto"/>
-        <w:rPr>
-          <w:rFonts w:ascii="Times New Roman" w:eastAsia="Times New Roman" w:hAnsi="Times New Roman" w:cs="Times New Roman"/>
-          <w:sz w:val="20"/>
-          <w:szCs w:val="20"/>
-          <w:lang w:eastAsia="en-IN"/>
-        </w:rPr>
-      </w:pPr>
-      <w:r>
-        <w:rPr>
-          <w:rFonts w:ascii="Times New Roman" w:eastAsia="Times New Roman" w:hAnsi="Times New Roman" w:cs="Times New Roman"/>
-          <w:sz w:val="20"/>
-          <w:szCs w:val="20"/>
-          <w:lang w:eastAsia="en-IN"/>
-        </w:rPr>
-        <w:t xml:space="preserve">Rose, N. L., Yang, H., Turner, S. D., and Simpson, G. L. (2012). An assessment of the mechanisms for the transfer of lead and mercury from atmospherically contaminated organic soils to lake sediments with particular reference to </w:t>
-      </w:r>
-      <w:proofErr w:type="spellStart"/>
-      <w:r>
-        <w:rPr>
-          <w:rFonts w:ascii="Times New Roman" w:eastAsia="Times New Roman" w:hAnsi="Times New Roman" w:cs="Times New Roman"/>
-          <w:sz w:val="20"/>
-          <w:szCs w:val="20"/>
-          <w:lang w:eastAsia="en-IN"/>
-        </w:rPr>
-        <w:t>scotland</w:t>
-      </w:r>
-      <w:proofErr w:type="spellEnd"/>
-      <w:r>
-        <w:rPr>
-          <w:rFonts w:ascii="Times New Roman" w:eastAsia="Times New Roman" w:hAnsi="Times New Roman" w:cs="Times New Roman"/>
-          <w:sz w:val="20"/>
-          <w:szCs w:val="20"/>
-          <w:lang w:eastAsia="en-IN"/>
-        </w:rPr>
-        <w:t xml:space="preserve">, UK. </w:t>
-      </w:r>
-      <w:proofErr w:type="spellStart"/>
-      <w:r>
-        <w:rPr>
-          <w:rFonts w:ascii="Times New Roman" w:eastAsia="Times New Roman" w:hAnsi="Times New Roman" w:cs="Times New Roman"/>
-          <w:i/>
-          <w:iCs/>
-          <w:sz w:val="20"/>
-          <w:szCs w:val="20"/>
-          <w:lang w:eastAsia="en-IN"/>
-        </w:rPr>
-        <w:t>Geochimica</w:t>
-      </w:r>
-      <w:proofErr w:type="spellEnd"/>
-      <w:r>
-        <w:rPr>
-          <w:rFonts w:ascii="Times New Roman" w:eastAsia="Times New Roman" w:hAnsi="Times New Roman" w:cs="Times New Roman"/>
-          <w:i/>
-          <w:iCs/>
-          <w:sz w:val="20"/>
-          <w:szCs w:val="20"/>
-          <w:lang w:eastAsia="en-IN"/>
-        </w:rPr>
-        <w:t xml:space="preserve"> et </w:t>
-      </w:r>
-      <w:proofErr w:type="spellStart"/>
-      <w:r>
-        <w:rPr>
-          <w:rFonts w:ascii="Times New Roman" w:eastAsia="Times New Roman" w:hAnsi="Times New Roman" w:cs="Times New Roman"/>
-          <w:i/>
-          <w:iCs/>
-          <w:sz w:val="20"/>
-          <w:szCs w:val="20"/>
-          <w:lang w:eastAsia="en-IN"/>
-        </w:rPr>
-        <w:t>cosmochimica</w:t>
-      </w:r>
-      <w:proofErr w:type="spellEnd"/>
-      <w:r>
-        <w:rPr>
-          <w:rFonts w:ascii="Times New Roman" w:eastAsia="Times New Roman" w:hAnsi="Times New Roman" w:cs="Times New Roman"/>
-          <w:i/>
-          <w:iCs/>
-          <w:sz w:val="20"/>
-          <w:szCs w:val="20"/>
-          <w:lang w:eastAsia="en-IN"/>
-        </w:rPr>
-        <w:t xml:space="preserve"> acta</w:t>
-      </w:r>
-      <w:r>
-        <w:rPr>
-          <w:rFonts w:ascii="Times New Roman" w:eastAsia="Times New Roman" w:hAnsi="Times New Roman" w:cs="Times New Roman"/>
-          <w:sz w:val="20"/>
-          <w:szCs w:val="20"/>
-          <w:lang w:eastAsia="en-IN"/>
-        </w:rPr>
-        <w:t xml:space="preserve"> 82, 113–135. </w:t>
-      </w:r>
-      <w:proofErr w:type="spellStart"/>
-      <w:r>
-        <w:rPr>
-          <w:rFonts w:ascii="Times New Roman" w:eastAsia="Times New Roman" w:hAnsi="Times New Roman" w:cs="Times New Roman"/>
-          <w:sz w:val="20"/>
-          <w:szCs w:val="20"/>
-          <w:lang w:eastAsia="en-IN"/>
-        </w:rPr>
-        <w:t>doi:</w:t>
-      </w:r>
-      <w:hyperlink r:id="rId9" w:tgtFrame="_blank" w:history="1">
-        <w:r>
-          <w:rPr>
-            <w:rFonts w:ascii="Times New Roman" w:eastAsia="Times New Roman" w:hAnsi="Times New Roman" w:cs="Times New Roman"/>
-            <w:color w:val="0000FF"/>
-            <w:sz w:val="20"/>
-            <w:szCs w:val="20"/>
-            <w:u w:val="single"/>
-            <w:lang w:eastAsia="en-IN"/>
-          </w:rPr>
-          <w:t>http</w:t>
-        </w:r>
-        <w:proofErr w:type="spellEnd"/>
-        <w:r>
-          <w:rPr>
-            <w:rFonts w:ascii="Times New Roman" w:eastAsia="Times New Roman" w:hAnsi="Times New Roman" w:cs="Times New Roman"/>
-            <w:color w:val="0000FF"/>
-            <w:sz w:val="20"/>
-            <w:szCs w:val="20"/>
-            <w:u w:val="single"/>
-            <w:lang w:eastAsia="en-IN"/>
-          </w:rPr>
-          <w:t>://doi.org/10.1016/j.gca.2010.12.026</w:t>
-        </w:r>
-      </w:hyperlink>
-      <w:r>
-        <w:rPr>
-          <w:rFonts w:ascii="Times New Roman" w:eastAsia="Times New Roman" w:hAnsi="Times New Roman" w:cs="Times New Roman"/>
-          <w:sz w:val="20"/>
-          <w:szCs w:val="20"/>
-          <w:lang w:eastAsia="en-IN"/>
-        </w:rPr>
-        <w:t xml:space="preserve">. </w:t>
-      </w:r>
     </w:p>
     <w:p/>
     <w:sectPr>
